--- a/卒業論文/2012/久保孝樹/卒論中間発表レジュメ(kubo).docx
+++ b/卒業論文/2012/久保孝樹/卒論中間発表レジュメ(kubo).docx
@@ -111,63 +111,7 @@
         <w:rPr>
           <w:rFonts w:ascii="Times New Roman" w:hAnsi="Times New Roman" w:hint="eastAsia"/>
         </w:rPr>
-        <w:t>近年，ウェブアプリケーションやソーシャルゲームなどのソフトウェア開発プロジェクトでは，開発中に変化していく環境や顧客の要求に柔軟に対応していかなければならない．そのため開発プロセスもそのような事柄を考慮したものが求められている．</w:t>
-      </w:r>
-    </w:p>
-    <w:p>
-      <w:pPr>
-        <w:ind w:firstLineChars="100" w:firstLine="212"/>
-        <w:rPr>
-          <w:rFonts w:ascii="Times New Roman" w:hAnsi="Times New Roman"/>
-        </w:rPr>
-      </w:pPr>
-      <w:r>
-        <w:rPr>
-          <w:rFonts w:ascii="Times New Roman" w:hAnsi="Times New Roman" w:hint="eastAsia"/>
-        </w:rPr>
-        <w:t>従来のウォーターフォール型では</w:t>
-      </w:r>
-      <w:r>
-        <w:rPr>
-          <w:rFonts w:ascii="Times New Roman" w:hAnsi="Times New Roman"/>
-        </w:rPr>
-        <w:t>要求定義，外部設計，内部設計，開発，テスト，運用など作業を各工程に分割する．そして原則として前工程が終了しなければ次工程に進めることができない．そのため顧客の要求定義の変化，環境への変化</w:t>
-      </w:r>
-      <w:r>
-        <w:rPr>
-          <w:rFonts w:ascii="Times New Roman" w:hAnsi="Times New Roman"/>
-        </w:rPr>
-        <w:t>に対応していくためには，手戻りをしなくてはならない</w:t>
-      </w:r>
-      <w:r>
-        <w:rPr>
-          <w:rFonts w:ascii="Times New Roman" w:hAnsi="Times New Roman" w:hint="eastAsia"/>
-        </w:rPr>
-        <w:t>為，</w:t>
-      </w:r>
-      <w:r>
-        <w:rPr>
-          <w:rFonts w:ascii="Times New Roman" w:hAnsi="Times New Roman"/>
-        </w:rPr>
-        <w:t>プロジェクトの遅延，コストの超過などが生じてしまう．</w:t>
-      </w:r>
-      <w:r>
-        <w:rPr>
-          <w:rFonts w:ascii="Times New Roman" w:hAnsi="Times New Roman" w:hint="eastAsia"/>
-        </w:rPr>
-        <w:t>そのため，そのような開発においてアジャイル型の開発プロセスを活用することが注目されている．アジャイル型の開発プロセスでは，</w:t>
-      </w:r>
-      <w:r>
-        <w:rPr>
-          <w:rFonts w:ascii="Times New Roman" w:hAnsi="Times New Roman" w:hint="eastAsia"/>
-        </w:rPr>
-        <w:t>1</w:t>
-      </w:r>
-      <w:r>
-        <w:rPr>
-          <w:rFonts w:ascii="Times New Roman" w:hAnsi="Times New Roman" w:hint="eastAsia"/>
-        </w:rPr>
-        <w:t>回のイテレーションを短い周期で行い，その中で要求定義，開発，テストを行</w:t>
+        <w:t>近年，ウェブアプリケーションやソーシャルゲームなどのソフトウェア開発プロジェクト</w:t>
       </w:r>
       <w:bookmarkStart w:id="0" w:name="_GoBack"/>
       <w:bookmarkEnd w:id="0"/>
@@ -175,7 +119,7 @@
         <w:rPr>
           <w:rFonts w:ascii="Times New Roman" w:hAnsi="Times New Roman" w:hint="eastAsia"/>
         </w:rPr>
-        <w:t>う為，環境や顧客の要求の変化に柔軟に対応することが出来る．</w:t>
+        <w:t>では，開発中に変化していく環境や顧客の要求に柔軟に対応していかなければならない．そのため開発プロセスもそのような事柄を考慮したものが求められている．</w:t>
       </w:r>
     </w:p>
     <w:p>
@@ -189,6 +133,62 @@
         <w:rPr>
           <w:rFonts w:ascii="Times New Roman" w:hAnsi="Times New Roman" w:hint="eastAsia"/>
         </w:rPr>
+        <w:t>従来のウォーターフォール型では</w:t>
+      </w:r>
+      <w:r>
+        <w:rPr>
+          <w:rFonts w:ascii="Times New Roman" w:hAnsi="Times New Roman"/>
+        </w:rPr>
+        <w:t>要求定義，外部設計，内部設計，開発，テスト，運用など作業を各工程に分割する．そして原則として前工程が終了しなければ次工程に進めることができない．そのため顧客の要求定義の変化，環境への変化</w:t>
+      </w:r>
+      <w:r>
+        <w:rPr>
+          <w:rFonts w:ascii="Times New Roman" w:hAnsi="Times New Roman"/>
+        </w:rPr>
+        <w:t>に対応していくためには，手戻りをしなくてはならない</w:t>
+      </w:r>
+      <w:r>
+        <w:rPr>
+          <w:rFonts w:ascii="Times New Roman" w:hAnsi="Times New Roman" w:hint="eastAsia"/>
+        </w:rPr>
+        <w:t>為，</w:t>
+      </w:r>
+      <w:r>
+        <w:rPr>
+          <w:rFonts w:ascii="Times New Roman" w:hAnsi="Times New Roman"/>
+        </w:rPr>
+        <w:t>プロジェクトの遅延，コストの超過などが生じてしまう．</w:t>
+      </w:r>
+      <w:r>
+        <w:rPr>
+          <w:rFonts w:ascii="Times New Roman" w:hAnsi="Times New Roman" w:hint="eastAsia"/>
+        </w:rPr>
+        <w:t>そのため，そのような開発においてアジャイル型の開発プロセスを活用することが注目されている．アジャイル型の開発プロセスでは，</w:t>
+      </w:r>
+      <w:r>
+        <w:rPr>
+          <w:rFonts w:ascii="Times New Roman" w:hAnsi="Times New Roman" w:hint="eastAsia"/>
+        </w:rPr>
+        <w:t>1</w:t>
+      </w:r>
+      <w:r>
+        <w:rPr>
+          <w:rFonts w:ascii="Times New Roman" w:hAnsi="Times New Roman" w:hint="eastAsia"/>
+        </w:rPr>
+        <w:t>回のイテレーションを短い周期で行い，その中で要求定義，開発，テストを行う為，環境や顧客の要求の変化に柔軟に対応することが出来る．</w:t>
+      </w:r>
+    </w:p>
+    <w:p>
+      <w:pPr>
+        <w:ind w:firstLineChars="100" w:firstLine="212"/>
+        <w:rPr>
+          <w:rFonts w:ascii="Times New Roman" w:hAnsi="Times New Roman"/>
+        </w:rPr>
+      </w:pPr>
+      <w:r>
+        <w:rPr>
+          <w:rFonts w:ascii="Times New Roman" w:hAnsi="Times New Roman" w:hint="eastAsia"/>
+        </w:rPr>
         <w:t>アジャイル型の開発プロセスでは顧客の要求や，バグの修正など，様々なタスクが多数発生してくる．そこで，タスクを明記したチケットと呼ばれるツールが活用されている．チケットとは，すべきこと</w:t>
       </w:r>
       <w:r>
@@ -225,233 +225,14 @@
         <w:rPr>
           <w:rFonts w:ascii="Times New Roman" w:hAnsi="Times New Roman" w:hint="eastAsia"/>
         </w:rPr>
-        <w:t>上で管理されている為，プロジェクトメンバはいつでもチケットを参照，更新することが出来る．チケットを利用することでプロジェクトのスコープの管理や，進捗の管理，</w:t>
-      </w:r>
-      <w:ins w:id="1" w:author="作成者">
-        <w:r>
-          <w:rPr>
-            <w:rFonts w:ascii="Times New Roman" w:hAnsi="Times New Roman" w:hint="eastAsia"/>
-          </w:rPr>
-          <w:t>？？</w:t>
-        </w:r>
-      </w:ins>
-    </w:p>
-    <w:p>
-      <w:pPr>
-        <w:rPr>
-          <w:rFonts w:ascii="Times New Roman" w:hAnsi="Times New Roman"/>
-        </w:rPr>
-      </w:pPr>
-      <w:r>
-        <w:rPr>
-          <w:rFonts w:ascii="Times New Roman" w:hAnsi="Times New Roman" w:hint="eastAsia"/>
-        </w:rPr>
-        <w:t>コミュニケーション管理が効率的に行えると考えられる．</w:t>
-      </w:r>
-      <w:ins w:id="2" w:author="作成者">
-        <w:r>
-          <w:rPr>
-            <w:rFonts w:ascii="Times New Roman" w:hAnsi="Times New Roman" w:hint="eastAsia"/>
-          </w:rPr>
-          <w:t>（この先は「研究目的」）</w:t>
-        </w:r>
-      </w:ins>
-    </w:p>
-    <w:p>
-      <w:pPr>
-        <w:rPr>
-          <w:rFonts w:ascii="Times New Roman" w:hAnsi="Times New Roman"/>
-        </w:rPr>
-      </w:pPr>
-      <w:r>
-        <w:rPr>
-          <w:rFonts w:ascii="Times New Roman" w:hAnsi="Times New Roman" w:hint="eastAsia"/>
-        </w:rPr>
-        <w:t xml:space="preserve">　開発支援ツールである</w:t>
-      </w:r>
-      <w:proofErr w:type="spellStart"/>
-      <w:r>
-        <w:rPr>
-          <w:rFonts w:ascii="Times New Roman" w:hAnsi="Times New Roman" w:hint="eastAsia"/>
-        </w:rPr>
-        <w:t>GitHub</w:t>
-      </w:r>
-      <w:proofErr w:type="spellEnd"/>
-      <w:r>
-        <w:rPr>
-          <w:rFonts w:ascii="Times New Roman" w:hAnsi="Times New Roman" w:hint="eastAsia"/>
-        </w:rPr>
-        <w:t>の</w:t>
-      </w:r>
-      <w:r>
-        <w:rPr>
-          <w:rFonts w:ascii="Times New Roman" w:hAnsi="Times New Roman" w:hint="eastAsia"/>
-        </w:rPr>
-        <w:t>Issue</w:t>
-      </w:r>
-      <w:r>
-        <w:rPr>
-          <w:rFonts w:ascii="Times New Roman" w:hAnsi="Times New Roman" w:hint="eastAsia"/>
-        </w:rPr>
-        <w:t>と呼ばれる機能がチケットと同様な機能を持っている為，</w:t>
-      </w:r>
-      <w:proofErr w:type="spellStart"/>
-      <w:r>
-        <w:rPr>
-          <w:rFonts w:ascii="Times New Roman" w:hAnsi="Times New Roman" w:hint="eastAsia"/>
-        </w:rPr>
-        <w:t>GitHub</w:t>
-      </w:r>
-      <w:proofErr w:type="spellEnd"/>
-      <w:r>
-        <w:rPr>
-          <w:rFonts w:ascii="Times New Roman" w:hAnsi="Times New Roman" w:hint="eastAsia"/>
-        </w:rPr>
-        <w:t>を利用してチケットの利用を調査しようと考えた．</w:t>
-      </w:r>
-    </w:p>
-    <w:p>
-      <w:pPr>
-        <w:rPr>
-          <w:ins w:id="3" w:author="作成者"/>
-          <w:rFonts w:ascii="Times New Roman" w:hAnsi="Times New Roman" w:hint="eastAsia"/>
-        </w:rPr>
-      </w:pPr>
-    </w:p>
-    <w:p>
-      <w:pPr>
-        <w:rPr>
-          <w:ins w:id="4" w:author="作成者"/>
-          <w:rFonts w:ascii="Times New Roman" w:hAnsi="Times New Roman" w:hint="eastAsia"/>
-        </w:rPr>
-      </w:pPr>
-      <w:ins w:id="5" w:author="作成者">
-        <w:r>
-          <w:rPr>
-            <w:rFonts w:ascii="Times New Roman" w:hAnsi="Times New Roman" w:hint="eastAsia"/>
-          </w:rPr>
-          <w:t>「背景」でチケットが大事だということがわかった．</w:t>
-        </w:r>
-      </w:ins>
-    </w:p>
-    <w:p>
-      <w:pPr>
-        <w:rPr>
-          <w:ins w:id="6" w:author="作成者"/>
-          <w:rFonts w:ascii="Times New Roman" w:hAnsi="Times New Roman" w:hint="eastAsia"/>
-        </w:rPr>
-      </w:pPr>
-      <w:ins w:id="7" w:author="作成者">
-        <w:r>
-          <w:rPr>
-            <w:rFonts w:ascii="Times New Roman" w:hAnsi="Times New Roman" w:hint="eastAsia"/>
-          </w:rPr>
-          <w:t>「目的」では，チケットがどのように使われているかを調べたい，と主張する．</w:t>
-        </w:r>
-      </w:ins>
-    </w:p>
-    <w:p>
-      <w:pPr>
-        <w:rPr>
-          <w:ins w:id="8" w:author="作成者"/>
-          <w:rFonts w:ascii="Times New Roman" w:hAnsi="Times New Roman" w:hint="eastAsia"/>
-        </w:rPr>
-      </w:pPr>
-      <w:ins w:id="9" w:author="作成者">
-        <w:r>
-          <w:rPr>
-            <w:rFonts w:ascii="Times New Roman" w:hAnsi="Times New Roman" w:hint="eastAsia"/>
-          </w:rPr>
-          <w:t>調べると言ってもどこでやるのさ，</w:t>
-        </w:r>
-        <w:proofErr w:type="spellStart"/>
-        <w:r>
-          <w:rPr>
-            <w:rFonts w:ascii="Times New Roman" w:hAnsi="Times New Roman" w:hint="eastAsia"/>
-          </w:rPr>
-          <w:t>GitHub</w:t>
-        </w:r>
-        <w:proofErr w:type="spellEnd"/>
-        <w:r>
-          <w:rPr>
-            <w:rFonts w:ascii="Times New Roman" w:hAnsi="Times New Roman" w:hint="eastAsia"/>
-          </w:rPr>
-          <w:t>で．</w:t>
-        </w:r>
-      </w:ins>
-    </w:p>
-    <w:p>
-      <w:pPr>
-        <w:rPr>
-          <w:ins w:id="10" w:author="作成者"/>
-          <w:rFonts w:ascii="Times New Roman" w:hAnsi="Times New Roman" w:hint="eastAsia"/>
-        </w:rPr>
-      </w:pPr>
-      <w:ins w:id="11" w:author="作成者">
-        <w:r>
-          <w:rPr>
-            <w:rFonts w:ascii="Times New Roman" w:hAnsi="Times New Roman" w:hint="eastAsia"/>
-          </w:rPr>
-          <w:lastRenderedPageBreak/>
-          <w:t>なぜなら，</w:t>
-        </w:r>
-        <w:proofErr w:type="spellStart"/>
-        <w:r>
-          <w:rPr>
-            <w:rFonts w:ascii="Times New Roman" w:hAnsi="Times New Roman" w:hint="eastAsia"/>
-          </w:rPr>
-          <w:t>GitHub</w:t>
-        </w:r>
-        <w:proofErr w:type="spellEnd"/>
-        <w:r>
-          <w:rPr>
-            <w:rFonts w:ascii="Times New Roman" w:hAnsi="Times New Roman" w:hint="eastAsia"/>
-          </w:rPr>
-          <w:t>はもっともよく使われているバージョン管理サービスだから．</w:t>
-        </w:r>
-      </w:ins>
-    </w:p>
-    <w:p>
-      <w:pPr>
-        <w:rPr>
-          <w:ins w:id="12" w:author="作成者"/>
-          <w:rFonts w:ascii="Times New Roman" w:hAnsi="Times New Roman" w:hint="eastAsia"/>
-        </w:rPr>
-      </w:pPr>
-      <w:ins w:id="13" w:author="作成者">
-        <w:r>
-          <w:rPr>
-            <w:rFonts w:ascii="Times New Roman" w:hAnsi="Times New Roman" w:hint="eastAsia"/>
-          </w:rPr>
-          <w:t>ただし，</w:t>
-        </w:r>
-        <w:proofErr w:type="spellStart"/>
-        <w:r>
-          <w:rPr>
-            <w:rFonts w:ascii="Times New Roman" w:hAnsi="Times New Roman" w:hint="eastAsia"/>
-          </w:rPr>
-          <w:t>GitHub</w:t>
-        </w:r>
-        <w:proofErr w:type="spellEnd"/>
-        <w:r>
-          <w:rPr>
-            <w:rFonts w:ascii="Times New Roman" w:hAnsi="Times New Roman" w:hint="eastAsia"/>
-          </w:rPr>
-          <w:t>ではチケットではなく</w:t>
-        </w:r>
-        <w:r>
-          <w:rPr>
-            <w:rFonts w:ascii="Times New Roman" w:hAnsi="Times New Roman" w:hint="eastAsia"/>
-          </w:rPr>
-          <w:t>Issue</w:t>
-        </w:r>
-        <w:r>
-          <w:rPr>
-            <w:rFonts w:ascii="Times New Roman" w:hAnsi="Times New Roman" w:hint="eastAsia"/>
-          </w:rPr>
-          <w:t>と呼ばれていることに注意．</w:t>
-        </w:r>
-      </w:ins>
+        <w:t>上で管理されている為，プロジェクトメンバはいつでもチケットを参照，更新することが出来る．チケットを利用することでプロジェクトのスコープの管理や進捗の管理，プロジェクトメンバの管理が効率的に行えると考えられる．そのため，チケットと呼ばれるツールがプロジェクトの管理において大切であると考えられる．</w:t>
+      </w:r>
+      <w:r>
+        <w:rPr>
+          <w:rFonts w:ascii="Times New Roman" w:hAnsi="Times New Roman" w:hint="eastAsia"/>
+        </w:rPr>
+        <w:t xml:space="preserve"> </w:t>
+      </w:r>
     </w:p>
     <w:p>
       <w:pPr>
@@ -490,7 +271,7 @@
         <w:rPr>
           <w:rFonts w:ascii="Times New Roman" w:hAnsi="Times New Roman" w:hint="eastAsia"/>
         </w:rPr>
-        <w:t>チケットがどのようにソフトウェア開発プロジェクトに役立っているのかを調査する．そのため，</w:t>
+        <w:t>チケットがどのようにソフトウェア開発プロジェクトで使われ，役立っているのかを調査したい．そのため，最もよく使われているバージョン管理サービスである</w:t>
       </w:r>
       <w:proofErr w:type="spellStart"/>
       <w:r>
@@ -510,7 +291,33 @@
         <w:rPr>
           <w:rFonts w:ascii="Times New Roman" w:hAnsi="Times New Roman" w:hint="eastAsia"/>
         </w:rPr>
-        <w:t>データを収集し</w:t>
+        <w:t>，</w:t>
+      </w:r>
+      <w:proofErr w:type="spellStart"/>
+      <w:r>
+        <w:rPr>
+          <w:rFonts w:ascii="Times New Roman" w:hAnsi="Times New Roman" w:hint="eastAsia"/>
+        </w:rPr>
+        <w:t>GitHub</w:t>
+      </w:r>
+      <w:proofErr w:type="spellEnd"/>
+      <w:r>
+        <w:rPr>
+          <w:rFonts w:ascii="Times New Roman" w:hAnsi="Times New Roman" w:hint="eastAsia"/>
+        </w:rPr>
+        <w:t>においてチケットと同様な機能，役割を持つ</w:t>
+      </w:r>
+      <w:r>
+        <w:rPr>
+          <w:rFonts w:ascii="Times New Roman" w:hAnsi="Times New Roman" w:hint="eastAsia"/>
+        </w:rPr>
+        <w:t>Issue</w:t>
+      </w:r>
+      <w:r>
+        <w:rPr>
+          <w:rFonts w:ascii="Times New Roman" w:hAnsi="Times New Roman" w:hint="eastAsia"/>
+        </w:rPr>
+        <w:t>と呼ばれるものに着目し，データを収集し</w:t>
       </w:r>
       <w:r>
         <w:rPr>
@@ -528,23 +335,55 @@
         <w:rPr>
           <w:rFonts w:ascii="Times New Roman" w:hAnsi="Times New Roman" w:hint="eastAsia"/>
         </w:rPr>
-        <w:t>チッケト</w:t>
-      </w:r>
-      <w:r>
-        <w:rPr>
-          <w:rFonts w:ascii="Times New Roman" w:hAnsi="Times New Roman"/>
-        </w:rPr>
-        <w:t>がどのように使われているのか</w:t>
-      </w:r>
-      <w:r>
-        <w:rPr>
-          <w:rFonts w:ascii="Times New Roman" w:hAnsi="Times New Roman" w:hint="eastAsia"/>
-        </w:rPr>
-        <w:t>，チケットを中心として開発しているプロジェクトがどのくらい存在するのか，どのようなプロジェクトで使われているのかを調査することで，プロジェクトの成功率を向上させることが出来るか調査する．</w:t>
-      </w:r>
-    </w:p>
-    <w:p>
-      <w:pPr>
+        <w:t>Issue</w:t>
+      </w:r>
+      <w:r>
+        <w:rPr>
+          <w:rFonts w:ascii="Times New Roman" w:hAnsi="Times New Roman"/>
+        </w:rPr>
+        <w:t>がどの</w:t>
+      </w:r>
+      <w:r>
+        <w:rPr>
+          <w:rFonts w:ascii="Times New Roman" w:hAnsi="Times New Roman"/>
+        </w:rPr>
+        <w:lastRenderedPageBreak/>
+        <w:t>ように使われているのか</w:t>
+      </w:r>
+      <w:r>
+        <w:rPr>
+          <w:rFonts w:ascii="Times New Roman" w:hAnsi="Times New Roman" w:hint="eastAsia"/>
+        </w:rPr>
+        <w:t>，</w:t>
+      </w:r>
+      <w:r>
+        <w:rPr>
+          <w:rFonts w:ascii="Times New Roman" w:hAnsi="Times New Roman" w:hint="eastAsia"/>
+        </w:rPr>
+        <w:t>Issue</w:t>
+      </w:r>
+      <w:r>
+        <w:rPr>
+          <w:rFonts w:ascii="Times New Roman" w:hAnsi="Times New Roman" w:hint="eastAsia"/>
+        </w:rPr>
+        <w:t>を中心として開発しているプロジェクトがどのくらい存在するのか，どのようなプロジェクトで使われているのかなどを調査することで，</w:t>
+      </w:r>
+      <w:r>
+        <w:rPr>
+          <w:rFonts w:ascii="Times New Roman" w:hAnsi="Times New Roman" w:hint="eastAsia"/>
+        </w:rPr>
+        <w:t xml:space="preserve"> </w:t>
+      </w:r>
+      <w:r>
+        <w:rPr>
+          <w:rFonts w:ascii="Times New Roman" w:hAnsi="Times New Roman" w:hint="eastAsia"/>
+        </w:rPr>
+        <w:t>チケットがどのように活用されるかを調査したい．</w:t>
+      </w:r>
+    </w:p>
+    <w:p>
+      <w:pPr>
+        <w:ind w:firstLineChars="100" w:firstLine="212"/>
         <w:rPr>
           <w:rFonts w:ascii="Times New Roman" w:hAnsi="Times New Roman"/>
         </w:rPr>
@@ -1061,7 +900,6 @@
     </w:p>
     <w:p>
       <w:r>
-        <w:lastRenderedPageBreak/>
         <w:t>[2</w:t>
       </w:r>
       <w:r>
@@ -1152,7 +990,7 @@
         <w:rPr>
           <w:rFonts w:hint="eastAsia"/>
         </w:rPr>
-        <w:t>[4]</w:t>
+        <w:t xml:space="preserve">[4] </w:t>
       </w:r>
       <w:r>
         <w:rPr>
@@ -1204,7 +1042,7 @@
         <w:rPr>
           <w:rFonts w:hint="eastAsia"/>
         </w:rPr>
-        <w:t>[4]</w:t>
+        <w:t xml:space="preserve">[5] </w:t>
       </w:r>
       <w:r>
         <w:rPr>
@@ -1233,48 +1071,11 @@
     </w:p>
     <w:p>
       <w:pPr>
-        <w:rPr>
-          <w:rFonts w:ascii="Times New Roman" w:hAnsi="Times New Roman"/>
-        </w:rPr>
-      </w:pPr>
-      <w:ins w:id="14" w:author="作成者">
-        <w:r>
-          <w:rPr>
-            <w:rFonts w:ascii="Times New Roman" w:hAnsi="Times New Roman"/>
-          </w:rPr>
-          <w:t>4</w:t>
-        </w:r>
-        <w:r>
-          <w:rPr>
-            <w:rFonts w:ascii="Times New Roman" w:hAnsi="Times New Roman"/>
-          </w:rPr>
-          <w:t>が</w:t>
-        </w:r>
-        <w:r>
-          <w:rPr>
-            <w:rFonts w:ascii="Times New Roman" w:hAnsi="Times New Roman"/>
-          </w:rPr>
-          <w:t>2</w:t>
-        </w:r>
-        <w:r>
-          <w:rPr>
-            <w:rFonts w:ascii="Times New Roman" w:hAnsi="Times New Roman"/>
-          </w:rPr>
-          <w:t>つある．</w:t>
-        </w:r>
-        <w:r>
-          <w:rPr>
-            <w:rFonts w:ascii="Times New Roman" w:hAnsi="Times New Roman"/>
-          </w:rPr>
-          <w:t>]</w:t>
-        </w:r>
-        <w:r>
-          <w:rPr>
-            <w:rFonts w:ascii="Times New Roman" w:hAnsi="Times New Roman"/>
-          </w:rPr>
-          <w:t>のあとは半角スペース</w:t>
-        </w:r>
-      </w:ins>
+        <w:ind w:right="848"/>
+        <w:rPr>
+          <w:rFonts w:ascii="Times New Roman" w:hAnsi="Times New Roman"/>
+        </w:rPr>
+      </w:pPr>
     </w:p>
     <w:p>
       <w:pPr>
@@ -2600,4 +2401,16 @@
   <a:objectDefaults/>
   <a:extraClrSchemeLst/>
 </a:theme>
+</file>
+
+<file path=customXml/item1.xml><?xml version="1.0" encoding="utf-8"?>
+<b:Sources xmlns:b="http://schemas.openxmlformats.org/officeDocument/2006/bibliography" xmlns="http://schemas.openxmlformats.org/officeDocument/2006/bibliography" SelectedStyle="\APA.XSL" StyleName="APA"/>
+</file>
+
+<file path=customXml/itemProps1.xml><?xml version="1.0" encoding="utf-8"?>
+<ds:datastoreItem xmlns:ds="http://schemas.openxmlformats.org/officeDocument/2006/customXml" ds:itemID="{A26C54BD-49E7-43E3-8DF1-2463293EC9E9}">
+  <ds:schemaRefs>
+    <ds:schemaRef ds:uri="http://schemas.openxmlformats.org/officeDocument/2006/bibliography"/>
+  </ds:schemaRefs>
+</ds:datastoreItem>
 </file>
--- a/卒業論文/2012/久保孝樹/卒論中間発表レジュメ(kubo).docx
+++ b/卒業論文/2012/久保孝樹/卒論中間発表レジュメ(kubo).docx
@@ -111,15 +111,21 @@
         <w:rPr>
           <w:rFonts w:ascii="Times New Roman" w:hAnsi="Times New Roman" w:hint="eastAsia"/>
         </w:rPr>
-        <w:t>近年，ウェブアプリケーションやソーシャルゲームなどのソフトウェア開発プロジェクト</w:t>
-      </w:r>
-      <w:bookmarkStart w:id="0" w:name="_GoBack"/>
-      <w:bookmarkEnd w:id="0"/>
-      <w:r>
-        <w:rPr>
-          <w:rFonts w:ascii="Times New Roman" w:hAnsi="Times New Roman" w:hint="eastAsia"/>
-        </w:rPr>
-        <w:t>では，開発中に変化していく環境や顧客の要求に柔軟に対応していかなければならない．そのため開発プロセスもそのような事柄を考慮したものが求められている．</w:t>
+        <w:t>近年，ウェブアプリケーションやソーシャルゲームなどのソフトウェア開発プロジェクトでは，開発中に変化していく環境や顧客の要求に柔軟に対応していかなければならない</w:t>
+      </w:r>
+      <w:ins w:id="0" w:author="作成者">
+        <w:r>
+          <w:rPr>
+            <w:rFonts w:ascii="Times New Roman" w:hAnsi="Times New Roman" w:hint="eastAsia"/>
+          </w:rPr>
+          <w:t>（主語？）</w:t>
+        </w:r>
+      </w:ins>
+      <w:r>
+        <w:rPr>
+          <w:rFonts w:ascii="Times New Roman" w:hAnsi="Times New Roman" w:hint="eastAsia"/>
+        </w:rPr>
+        <w:t>．そのため開発プロセスもそのような事柄を考慮したものが求められている．</w:t>
       </w:r>
     </w:p>
     <w:p>
@@ -135,11 +141,127 @@
         </w:rPr>
         <w:t>従来のウォーターフォール型では</w:t>
       </w:r>
-      <w:r>
-        <w:rPr>
-          <w:rFonts w:ascii="Times New Roman" w:hAnsi="Times New Roman"/>
-        </w:rPr>
-        <w:t>要求定義，外部設計，内部設計，開発，テスト，運用など作業を各工程に分割する．そして原則として前工程が終了しなければ次工程に進めることができない．そのため顧客の要求定義の変化，環境への変化</w:t>
+      <w:ins w:id="1" w:author="作成者">
+        <w:r>
+          <w:rPr>
+            <w:rFonts w:ascii="Times New Roman" w:hAnsi="Times New Roman" w:hint="eastAsia"/>
+          </w:rPr>
+          <w:t>，</w:t>
+        </w:r>
+      </w:ins>
+      <w:r>
+        <w:rPr>
+          <w:rFonts w:ascii="Times New Roman" w:hAnsi="Times New Roman"/>
+        </w:rPr>
+        <w:t>要求定義</w:t>
+      </w:r>
+      <w:ins w:id="2" w:author="作成者">
+        <w:r>
+          <w:rPr>
+            <w:rFonts w:ascii="Times New Roman" w:hAnsi="Times New Roman"/>
+          </w:rPr>
+          <w:t>や</w:t>
+        </w:r>
+      </w:ins>
+      <w:del w:id="3" w:author="作成者">
+        <w:r>
+          <w:rPr>
+            <w:rFonts w:ascii="Times New Roman" w:hAnsi="Times New Roman"/>
+          </w:rPr>
+          <w:delText>，</w:delText>
+        </w:r>
+      </w:del>
+      <w:r>
+        <w:rPr>
+          <w:rFonts w:ascii="Times New Roman" w:hAnsi="Times New Roman"/>
+        </w:rPr>
+        <w:t>外部設計，内部設計，開発，テスト，運用など</w:t>
+      </w:r>
+      <w:ins w:id="4" w:author="作成者">
+        <w:r>
+          <w:rPr>
+            <w:rFonts w:ascii="Times New Roman" w:hAnsi="Times New Roman"/>
+          </w:rPr>
+          <w:t>の</w:t>
+        </w:r>
+      </w:ins>
+      <w:r>
+        <w:rPr>
+          <w:rFonts w:ascii="Times New Roman" w:hAnsi="Times New Roman"/>
+        </w:rPr>
+        <w:t>作業を各工程に分割</w:t>
+      </w:r>
+      <w:del w:id="5" w:author="作成者">
+        <w:r>
+          <w:rPr>
+            <w:rFonts w:ascii="Times New Roman" w:hAnsi="Times New Roman"/>
+          </w:rPr>
+          <w:delText>する．そして</w:delText>
+        </w:r>
+      </w:del>
+      <w:ins w:id="6" w:author="作成者">
+        <w:r>
+          <w:rPr>
+            <w:rFonts w:ascii="Times New Roman" w:hAnsi="Times New Roman"/>
+          </w:rPr>
+          <w:t>して実行する．</w:t>
+        </w:r>
+      </w:ins>
+      <w:r>
+        <w:rPr>
+          <w:rFonts w:ascii="Times New Roman" w:hAnsi="Times New Roman"/>
+        </w:rPr>
+        <w:t>原則として前工程が終了しなければ次工程に進めることができない．</w:t>
+      </w:r>
+      <w:del w:id="7" w:author="作成者">
+        <w:r>
+          <w:rPr>
+            <w:rFonts w:ascii="Times New Roman" w:hAnsi="Times New Roman"/>
+          </w:rPr>
+          <w:delText>そのため</w:delText>
+        </w:r>
+      </w:del>
+      <w:r>
+        <w:rPr>
+          <w:rFonts w:ascii="Times New Roman" w:hAnsi="Times New Roman"/>
+        </w:rPr>
+        <w:t>顧客の要求</w:t>
+      </w:r>
+      <w:del w:id="8" w:author="作成者">
+        <w:r>
+          <w:rPr>
+            <w:rFonts w:ascii="Times New Roman" w:hAnsi="Times New Roman"/>
+          </w:rPr>
+          <w:delText>定義</w:delText>
+        </w:r>
+      </w:del>
+      <w:r>
+        <w:rPr>
+          <w:rFonts w:ascii="Times New Roman" w:hAnsi="Times New Roman"/>
+        </w:rPr>
+        <w:t>の変化</w:t>
+      </w:r>
+      <w:ins w:id="9" w:author="作成者">
+        <w:r>
+          <w:rPr>
+            <w:rFonts w:ascii="Times New Roman" w:hAnsi="Times New Roman" w:hint="eastAsia"/>
+          </w:rPr>
+          <w:t>や</w:t>
+        </w:r>
+      </w:ins>
+      <w:del w:id="10" w:author="作成者">
+        <w:r>
+          <w:rPr>
+            <w:rFonts w:ascii="Times New Roman" w:hAnsi="Times New Roman"/>
+          </w:rPr>
+          <w:delText>，</w:delText>
+        </w:r>
+      </w:del>
+      <w:r>
+        <w:rPr>
+          <w:rFonts w:ascii="Times New Roman" w:hAnsi="Times New Roman"/>
+        </w:rPr>
+        <w:t>環境への変化</w:t>
       </w:r>
       <w:r>
         <w:rPr>
@@ -147,23 +269,171 @@
         </w:rPr>
         <w:t>に対応していくためには，手戻りをしなくてはならない</w:t>
       </w:r>
-      <w:r>
-        <w:rPr>
-          <w:rFonts w:ascii="Times New Roman" w:hAnsi="Times New Roman" w:hint="eastAsia"/>
-        </w:rPr>
-        <w:t>為，</w:t>
-      </w:r>
-      <w:r>
-        <w:rPr>
-          <w:rFonts w:ascii="Times New Roman" w:hAnsi="Times New Roman"/>
-        </w:rPr>
-        <w:t>プロジェクトの遅延，コストの超過などが生じてしまう．</w:t>
-      </w:r>
-      <w:r>
-        <w:rPr>
-          <w:rFonts w:ascii="Times New Roman" w:hAnsi="Times New Roman" w:hint="eastAsia"/>
-        </w:rPr>
-        <w:t>そのため，そのような開発においてアジャイル型の開発プロセスを活用することが注目されている．アジャイル型の開発プロセスでは，</w:t>
+      <w:del w:id="11" w:author="作成者">
+        <w:r>
+          <w:rPr>
+            <w:rFonts w:ascii="Times New Roman" w:hAnsi="Times New Roman" w:hint="eastAsia"/>
+          </w:rPr>
+          <w:delText>為</w:delText>
+        </w:r>
+      </w:del>
+      <w:ins w:id="12" w:author="作成者">
+        <w:r>
+          <w:rPr>
+            <w:rFonts w:ascii="Times New Roman" w:hAnsi="Times New Roman" w:hint="eastAsia"/>
+          </w:rPr>
+          <w:t>．そのため</w:t>
+        </w:r>
+      </w:ins>
+      <w:r>
+        <w:rPr>
+          <w:rFonts w:ascii="Times New Roman" w:hAnsi="Times New Roman" w:hint="eastAsia"/>
+        </w:rPr>
+        <w:t>，</w:t>
+      </w:r>
+      <w:ins w:id="13" w:author="作成者">
+        <w:r>
+          <w:rPr>
+            <w:rFonts w:ascii="Times New Roman" w:hAnsi="Times New Roman" w:hint="eastAsia"/>
+          </w:rPr>
+          <w:t>要求や環境が変化すると，必然的に</w:t>
+        </w:r>
+      </w:ins>
+      <w:r>
+        <w:rPr>
+          <w:rFonts w:ascii="Times New Roman" w:hAnsi="Times New Roman"/>
+        </w:rPr>
+        <w:t>プロジェクト</w:t>
+      </w:r>
+      <w:ins w:id="14" w:author="作成者">
+        <w:r>
+          <w:rPr>
+            <w:rFonts w:ascii="Times New Roman" w:hAnsi="Times New Roman" w:hint="eastAsia"/>
+          </w:rPr>
+          <w:t>は</w:t>
+        </w:r>
+      </w:ins>
+      <w:del w:id="15" w:author="作成者">
+        <w:r>
+          <w:rPr>
+            <w:rFonts w:ascii="Times New Roman" w:hAnsi="Times New Roman"/>
+          </w:rPr>
+          <w:delText>の</w:delText>
+        </w:r>
+      </w:del>
+      <w:r>
+        <w:rPr>
+          <w:rFonts w:ascii="Times New Roman" w:hAnsi="Times New Roman"/>
+        </w:rPr>
+        <w:t>遅延</w:t>
+      </w:r>
+      <w:ins w:id="16" w:author="作成者">
+        <w:r>
+          <w:rPr>
+            <w:rFonts w:ascii="Times New Roman" w:hAnsi="Times New Roman"/>
+          </w:rPr>
+          <w:t>し</w:t>
+        </w:r>
+      </w:ins>
+      <w:r>
+        <w:rPr>
+          <w:rFonts w:ascii="Times New Roman" w:hAnsi="Times New Roman"/>
+        </w:rPr>
+        <w:t>，コスト</w:t>
+      </w:r>
+      <w:ins w:id="17" w:author="作成者">
+        <w:r>
+          <w:rPr>
+            <w:rFonts w:ascii="Times New Roman" w:hAnsi="Times New Roman"/>
+          </w:rPr>
+          <w:t>は</w:t>
+        </w:r>
+      </w:ins>
+      <w:del w:id="18" w:author="作成者">
+        <w:r>
+          <w:rPr>
+            <w:rFonts w:ascii="Times New Roman" w:hAnsi="Times New Roman"/>
+          </w:rPr>
+          <w:delText>の</w:delText>
+        </w:r>
+      </w:del>
+      <w:r>
+        <w:rPr>
+          <w:rFonts w:ascii="Times New Roman" w:hAnsi="Times New Roman"/>
+        </w:rPr>
+        <w:t>超過</w:t>
+      </w:r>
+      <w:ins w:id="19" w:author="作成者">
+        <w:r>
+          <w:rPr>
+            <w:rFonts w:ascii="Times New Roman" w:hAnsi="Times New Roman"/>
+          </w:rPr>
+          <w:t>する</w:t>
+        </w:r>
+      </w:ins>
+      <w:del w:id="20" w:author="作成者">
+        <w:r>
+          <w:rPr>
+            <w:rFonts w:ascii="Times New Roman" w:hAnsi="Times New Roman"/>
+          </w:rPr>
+          <w:delText>などが生じてしまう</w:delText>
+        </w:r>
+      </w:del>
+      <w:r>
+        <w:rPr>
+          <w:rFonts w:ascii="Times New Roman" w:hAnsi="Times New Roman"/>
+        </w:rPr>
+        <w:t>．</w:t>
+      </w:r>
+      <w:ins w:id="21" w:author="作成者">
+        <w:r>
+          <w:rPr>
+            <w:rFonts w:ascii="Times New Roman" w:hAnsi="Times New Roman"/>
+          </w:rPr>
+          <w:t>このような問題の解決策として</w:t>
+        </w:r>
+      </w:ins>
+      <w:del w:id="22" w:author="作成者">
+        <w:r>
+          <w:rPr>
+            <w:rFonts w:ascii="Times New Roman" w:hAnsi="Times New Roman" w:hint="eastAsia"/>
+          </w:rPr>
+          <w:delText>そのため</w:delText>
+        </w:r>
+      </w:del>
+      <w:r>
+        <w:rPr>
+          <w:rFonts w:ascii="Times New Roman" w:hAnsi="Times New Roman" w:hint="eastAsia"/>
+        </w:rPr>
+        <w:t>，</w:t>
+      </w:r>
+      <w:del w:id="23" w:author="作成者">
+        <w:r>
+          <w:rPr>
+            <w:rFonts w:ascii="Times New Roman" w:hAnsi="Times New Roman" w:hint="eastAsia"/>
+          </w:rPr>
+          <w:delText>そのような開発において</w:delText>
+        </w:r>
+      </w:del>
+      <w:r>
+        <w:rPr>
+          <w:rFonts w:ascii="Times New Roman" w:hAnsi="Times New Roman" w:hint="eastAsia"/>
+        </w:rPr>
+        <w:t>アジャイル型の開発プロセス</w:t>
+      </w:r>
+      <w:del w:id="24" w:author="作成者">
+        <w:r>
+          <w:rPr>
+            <w:rFonts w:ascii="Times New Roman" w:hAnsi="Times New Roman" w:hint="eastAsia"/>
+          </w:rPr>
+          <w:delText>を活用すること</w:delText>
+        </w:r>
+      </w:del>
+      <w:r>
+        <w:rPr>
+          <w:rFonts w:ascii="Times New Roman" w:hAnsi="Times New Roman" w:hint="eastAsia"/>
+        </w:rPr>
+        <w:t>が注目されている．アジャイル型の開発プロセスでは，</w:t>
       </w:r>
       <w:r>
         <w:rPr>
@@ -189,14 +459,144 @@
         <w:rPr>
           <w:rFonts w:ascii="Times New Roman" w:hAnsi="Times New Roman" w:hint="eastAsia"/>
         </w:rPr>
-        <w:t>アジャイル型の開発プロセスでは顧客の要求や，バグの修正など，様々なタスクが多数発生してくる．そこで，タスクを明記したチケットと呼ばれるツールが活用されている．チケットとは，すべきこと</w:t>
-      </w:r>
+        <w:t>アジャイル型の開発プロセスでは</w:t>
+      </w:r>
+      <w:ins w:id="25" w:author="作成者">
+        <w:r>
+          <w:rPr>
+            <w:rFonts w:ascii="Times New Roman" w:hAnsi="Times New Roman" w:hint="eastAsia"/>
+          </w:rPr>
+          <w:t>，</w:t>
+        </w:r>
+      </w:ins>
+      <w:r>
+        <w:rPr>
+          <w:rFonts w:ascii="Times New Roman" w:hAnsi="Times New Roman" w:hint="eastAsia"/>
+        </w:rPr>
+        <w:t>顧客の要求や</w:t>
+      </w:r>
+      <w:del w:id="26" w:author="作成者">
+        <w:r>
+          <w:rPr>
+            <w:rFonts w:ascii="Times New Roman" w:hAnsi="Times New Roman" w:hint="eastAsia"/>
+          </w:rPr>
+          <w:delText>，</w:delText>
+        </w:r>
+      </w:del>
+      <w:r>
+        <w:rPr>
+          <w:rFonts w:ascii="Times New Roman" w:hAnsi="Times New Roman" w:hint="eastAsia"/>
+        </w:rPr>
+        <w:t>バグの修正など，様々なタスクが</w:t>
+      </w:r>
+      <w:del w:id="27" w:author="作成者">
+        <w:r>
+          <w:rPr>
+            <w:rFonts w:ascii="Times New Roman" w:hAnsi="Times New Roman" w:hint="eastAsia"/>
+          </w:rPr>
+          <w:delText>多数</w:delText>
+        </w:r>
+      </w:del>
+      <w:r>
+        <w:rPr>
+          <w:rFonts w:ascii="Times New Roman" w:hAnsi="Times New Roman" w:hint="eastAsia"/>
+        </w:rPr>
+        <w:t>発生</w:t>
+      </w:r>
+      <w:del w:id="28" w:author="作成者">
+        <w:r>
+          <w:rPr>
+            <w:rFonts w:ascii="Times New Roman" w:hAnsi="Times New Roman" w:hint="eastAsia"/>
+          </w:rPr>
+          <w:delText>してくる</w:delText>
+        </w:r>
+      </w:del>
+      <w:ins w:id="29" w:author="作成者">
+        <w:r>
+          <w:rPr>
+            <w:rFonts w:ascii="Times New Roman" w:hAnsi="Times New Roman" w:hint="eastAsia"/>
+          </w:rPr>
+          <w:t>する</w:t>
+        </w:r>
+      </w:ins>
+      <w:r>
+        <w:rPr>
+          <w:rFonts w:ascii="Times New Roman" w:hAnsi="Times New Roman" w:hint="eastAsia"/>
+        </w:rPr>
+        <w:t>．</w:t>
+      </w:r>
+      <w:ins w:id="30" w:author="作成者">
+        <w:r>
+          <w:rPr>
+            <w:rFonts w:ascii="Times New Roman" w:hAnsi="Times New Roman" w:hint="eastAsia"/>
+          </w:rPr>
+          <w:t>それに対応するために</w:t>
+        </w:r>
+      </w:ins>
+      <w:del w:id="31" w:author="作成者">
+        <w:r>
+          <w:rPr>
+            <w:rFonts w:ascii="Times New Roman" w:hAnsi="Times New Roman" w:hint="eastAsia"/>
+          </w:rPr>
+          <w:delText>そこで</w:delText>
+        </w:r>
+      </w:del>
+      <w:r>
+        <w:rPr>
+          <w:rFonts w:ascii="Times New Roman" w:hAnsi="Times New Roman" w:hint="eastAsia"/>
+        </w:rPr>
+        <w:t>，</w:t>
+      </w:r>
+      <w:del w:id="32" w:author="作成者">
+        <w:r>
+          <w:rPr>
+            <w:rFonts w:ascii="Times New Roman" w:hAnsi="Times New Roman" w:hint="eastAsia"/>
+          </w:rPr>
+          <w:delText>タスクを明記した</w:delText>
+        </w:r>
+      </w:del>
+      <w:r>
+        <w:rPr>
+          <w:rFonts w:ascii="Times New Roman" w:hAnsi="Times New Roman" w:hint="eastAsia"/>
+        </w:rPr>
+        <w:t>チケットと呼ばれるツールが活用されている．チケット</w:t>
+      </w:r>
+      <w:del w:id="33" w:author="作成者">
+        <w:r>
+          <w:rPr>
+            <w:rFonts w:ascii="Times New Roman" w:hAnsi="Times New Roman" w:hint="eastAsia"/>
+          </w:rPr>
+          <w:delText>と</w:delText>
+        </w:r>
+      </w:del>
+      <w:r>
+        <w:rPr>
+          <w:rFonts w:ascii="Times New Roman" w:hAnsi="Times New Roman" w:hint="eastAsia"/>
+        </w:rPr>
+        <w:t>は，すべきこと</w:t>
+      </w:r>
+      <w:ins w:id="34" w:author="作成者">
+        <w:r>
+          <w:rPr>
+            <w:rFonts w:ascii="Times New Roman" w:hAnsi="Times New Roman" w:hint="eastAsia"/>
+          </w:rPr>
+          <w:t>と</w:t>
+        </w:r>
+      </w:ins>
       <w:r>
         <w:rPr>
           <w:rFonts w:ascii="Times New Roman" w:hAnsi="Times New Roman"/>
         </w:rPr>
         <w:t>報告者，担当者，優先度，マイルストーン，種類，状況，コンポーネント，解決法，その他詳細を</w:t>
       </w:r>
+      <w:ins w:id="35" w:author="作成者">
+        <w:r>
+          <w:rPr>
+            <w:rFonts w:ascii="Times New Roman" w:hAnsi="Times New Roman"/>
+          </w:rPr>
+          <w:t>ひとまとめにして</w:t>
+        </w:r>
+      </w:ins>
       <w:r>
         <w:rPr>
           <w:rFonts w:ascii="Times New Roman" w:hAnsi="Times New Roman"/>
@@ -225,8 +625,60 @@
         <w:rPr>
           <w:rFonts w:ascii="Times New Roman" w:hAnsi="Times New Roman" w:hint="eastAsia"/>
         </w:rPr>
-        <w:t>上で管理されている為，プロジェクトメンバはいつでもチケットを参照，更新することが出来る．チケットを利用することでプロジェクトのスコープの管理や進捗の管理，プロジェクトメンバの管理が効率的に行えると考えられる．そのため，チケットと呼ばれるツールがプロジェクトの管理において大切であると考えられる．</w:t>
-      </w:r>
+        <w:t>上で管理されている為，プロジェクトメンバはいつでもチケットを参照，更新することが出来る．</w:t>
+      </w:r>
+      <w:ins w:id="36" w:author="作成者">
+        <w:r>
+          <w:rPr>
+            <w:rFonts w:ascii="Times New Roman" w:hAnsi="Times New Roman" w:hint="eastAsia"/>
+          </w:rPr>
+          <w:t>チケットはソフトウェア開発において重要なツールであり，これによって</w:t>
+        </w:r>
+      </w:ins>
+      <w:del w:id="37" w:author="作成者">
+        <w:r>
+          <w:rPr>
+            <w:rFonts w:ascii="Times New Roman" w:hAnsi="Times New Roman" w:hint="eastAsia"/>
+          </w:rPr>
+          <w:delText>チケットを利用することで</w:delText>
+        </w:r>
+      </w:del>
+      <w:ins w:id="38" w:author="作成者">
+        <w:r>
+          <w:rPr>
+            <w:rFonts w:ascii="Times New Roman" w:hAnsi="Times New Roman" w:hint="eastAsia"/>
+          </w:rPr>
+          <w:t>，</w:t>
+        </w:r>
+      </w:ins>
+      <w:r>
+        <w:rPr>
+          <w:rFonts w:ascii="Times New Roman" w:hAnsi="Times New Roman" w:hint="eastAsia"/>
+        </w:rPr>
+        <w:t>プロジェクトのスコープ</w:t>
+      </w:r>
+      <w:del w:id="39" w:author="作成者">
+        <w:r>
+          <w:rPr>
+            <w:rFonts w:ascii="Times New Roman" w:hAnsi="Times New Roman" w:hint="eastAsia"/>
+          </w:rPr>
+          <w:delText>の管理</w:delText>
+        </w:r>
+      </w:del>
+      <w:r>
+        <w:rPr>
+          <w:rFonts w:ascii="Times New Roman" w:hAnsi="Times New Roman" w:hint="eastAsia"/>
+        </w:rPr>
+        <w:t>や進捗の管理，プロジェクトメンバの管理が効率的に行えると考えられる．</w:t>
+      </w:r>
+      <w:del w:id="40" w:author="作成者">
+        <w:r>
+          <w:rPr>
+            <w:rFonts w:ascii="Times New Roman" w:hAnsi="Times New Roman" w:hint="eastAsia"/>
+          </w:rPr>
+          <w:delText>そのため，チケットと呼ばれるツールがプロジェクトの管理において大切であると考えられる．</w:delText>
+        </w:r>
+      </w:del>
       <w:r>
         <w:rPr>
           <w:rFonts w:ascii="Times New Roman" w:hAnsi="Times New Roman" w:hint="eastAsia"/>
@@ -271,7 +723,14 @@
         <w:rPr>
           <w:rFonts w:ascii="Times New Roman" w:hAnsi="Times New Roman" w:hint="eastAsia"/>
         </w:rPr>
-        <w:t>チケットがどのようにソフトウェア開発プロジェクトで使われ，役立っているのかを調査したい．そのため，最もよく使われているバージョン管理サービスである</w:t>
+        <w:t>チケットがどのようにソフトウェア開発プロジェクトで使われ，役立っているのかを調査したい．</w:t>
+      </w:r>
+      <w:r>
+        <w:rPr>
+          <w:rFonts w:ascii="Times New Roman" w:hAnsi="Times New Roman" w:hint="eastAsia"/>
+        </w:rPr>
+        <w:lastRenderedPageBreak/>
+        <w:t>そのため，最もよく使われているバージョン管理サービスである</w:t>
       </w:r>
       <w:proofErr w:type="spellStart"/>
       <w:r>
@@ -305,8 +764,118 @@
         <w:rPr>
           <w:rFonts w:ascii="Times New Roman" w:hAnsi="Times New Roman" w:hint="eastAsia"/>
         </w:rPr>
-        <w:t>においてチケットと同様な機能，役割を持つ</w:t>
-      </w:r>
+        <w:t>にお</w:t>
+      </w:r>
+      <w:ins w:id="41" w:author="作成者">
+        <w:r>
+          <w:rPr>
+            <w:rFonts w:ascii="Times New Roman" w:hAnsi="Times New Roman" w:hint="eastAsia"/>
+          </w:rPr>
+          <w:t>ける</w:t>
+        </w:r>
+      </w:ins>
+      <w:del w:id="42" w:author="作成者">
+        <w:r>
+          <w:rPr>
+            <w:rFonts w:ascii="Times New Roman" w:hAnsi="Times New Roman" w:hint="eastAsia"/>
+          </w:rPr>
+          <w:delText>いて</w:delText>
+        </w:r>
+      </w:del>
+      <w:r>
+        <w:rPr>
+          <w:rFonts w:ascii="Times New Roman" w:hAnsi="Times New Roman" w:hint="eastAsia"/>
+        </w:rPr>
+        <w:t>チケット</w:t>
+      </w:r>
+      <w:ins w:id="43" w:author="作成者">
+        <w:r>
+          <w:rPr>
+            <w:rFonts w:ascii="Times New Roman" w:hAnsi="Times New Roman" w:hint="eastAsia"/>
+          </w:rPr>
+          <w:t>（</w:t>
+        </w:r>
+        <w:r>
+          <w:rPr>
+            <w:rFonts w:ascii="Times New Roman" w:hAnsi="Times New Roman" w:hint="eastAsia"/>
+          </w:rPr>
+          <w:t>Issue</w:t>
+        </w:r>
+        <w:r>
+          <w:rPr>
+            <w:rFonts w:ascii="Times New Roman" w:hAnsi="Times New Roman" w:hint="eastAsia"/>
+          </w:rPr>
+          <w:t>と呼ばれる）の使われ方を調査する</w:t>
+        </w:r>
+      </w:ins>
+      <w:del w:id="44" w:author="作成者">
+        <w:r>
+          <w:rPr>
+            <w:rFonts w:ascii="Times New Roman" w:hAnsi="Times New Roman" w:hint="eastAsia"/>
+          </w:rPr>
+          <w:delText>と同様な機能，役割を持つ</w:delText>
+        </w:r>
+        <w:r>
+          <w:rPr>
+            <w:rFonts w:ascii="Times New Roman" w:hAnsi="Times New Roman" w:hint="eastAsia"/>
+          </w:rPr>
+          <w:delText>Issue</w:delText>
+        </w:r>
+        <w:r>
+          <w:rPr>
+            <w:rFonts w:ascii="Times New Roman" w:hAnsi="Times New Roman" w:hint="eastAsia"/>
+          </w:rPr>
+          <w:delText>と呼ばれるものに着目し，データを収集し</w:delText>
+        </w:r>
+        <w:r>
+          <w:rPr>
+            <w:rFonts w:ascii="Times New Roman" w:hAnsi="Times New Roman"/>
+          </w:rPr>
+          <w:delText>，そこで公開されている</w:delText>
+        </w:r>
+      </w:del>
+      <w:ins w:id="45" w:author="作成者">
+        <w:r>
+          <w:rPr>
+            <w:rFonts w:ascii="Times New Roman" w:hAnsi="Times New Roman" w:hint="eastAsia"/>
+          </w:rPr>
+          <w:t>．具体的には，</w:t>
+        </w:r>
+        <w:proofErr w:type="spellStart"/>
+        <w:r>
+          <w:rPr>
+            <w:rFonts w:ascii="Times New Roman" w:hAnsi="Times New Roman" w:hint="eastAsia"/>
+          </w:rPr>
+          <w:t>GitHub</w:t>
+        </w:r>
+        <w:proofErr w:type="spellEnd"/>
+        <w:r>
+          <w:rPr>
+            <w:rFonts w:ascii="Times New Roman" w:hAnsi="Times New Roman" w:hint="eastAsia"/>
+          </w:rPr>
+          <w:t>で公開されているソフトウェア</w:t>
+        </w:r>
+      </w:ins>
+      <w:r>
+        <w:rPr>
+          <w:rFonts w:ascii="Times New Roman" w:hAnsi="Times New Roman"/>
+        </w:rPr>
+        <w:t>プ</w:t>
+      </w:r>
+      <w:r>
+        <w:rPr>
+          <w:rFonts w:ascii="Times New Roman" w:hAnsi="Times New Roman"/>
+        </w:rPr>
+        <w:t>ロジェクトにおいて</w:t>
+      </w:r>
+      <w:ins w:id="46" w:author="作成者">
+        <w:r>
+          <w:rPr>
+            <w:rFonts w:ascii="Times New Roman" w:hAnsi="Times New Roman"/>
+          </w:rPr>
+          <w:t>，</w:t>
+        </w:r>
+      </w:ins>
       <w:r>
         <w:rPr>
           <w:rFonts w:ascii="Times New Roman" w:hAnsi="Times New Roman" w:hint="eastAsia"/>
@@ -315,40 +884,9 @@
       </w:r>
       <w:r>
         <w:rPr>
-          <w:rFonts w:ascii="Times New Roman" w:hAnsi="Times New Roman" w:hint="eastAsia"/>
-        </w:rPr>
-        <w:t>と呼ばれるものに着目し，データを収集し</w:t>
-      </w:r>
-      <w:r>
-        <w:rPr>
-          <w:rFonts w:ascii="Times New Roman" w:hAnsi="Times New Roman"/>
-        </w:rPr>
-        <w:t>，そこで公開されているプ</w:t>
-      </w:r>
-      <w:r>
-        <w:rPr>
-          <w:rFonts w:ascii="Times New Roman" w:hAnsi="Times New Roman"/>
-        </w:rPr>
-        <w:t>ロジェクトにおいて</w:t>
-      </w:r>
-      <w:r>
-        <w:rPr>
-          <w:rFonts w:ascii="Times New Roman" w:hAnsi="Times New Roman" w:hint="eastAsia"/>
-        </w:rPr>
-        <w:t>Issue</w:t>
-      </w:r>
-      <w:r>
-        <w:rPr>
-          <w:rFonts w:ascii="Times New Roman" w:hAnsi="Times New Roman"/>
-        </w:rPr>
-        <w:t>がどの</w:t>
-      </w:r>
-      <w:r>
-        <w:rPr>
-          <w:rFonts w:ascii="Times New Roman" w:hAnsi="Times New Roman"/>
-        </w:rPr>
-        <w:lastRenderedPageBreak/>
-        <w:t>ように使われているのか</w:t>
+          <w:rFonts w:ascii="Times New Roman" w:hAnsi="Times New Roman"/>
+        </w:rPr>
+        <w:t>がどのように使われているのか</w:t>
       </w:r>
       <w:r>
         <w:rPr>
@@ -436,7 +974,29 @@
         <w:rPr>
           <w:rFonts w:ascii="Times New Roman" w:hAnsi="Times New Roman" w:hint="eastAsia"/>
         </w:rPr>
-        <w:t>していくのか，どのような利点，欠点があるのか調査する</w:t>
+        <w:t>してい</w:t>
+      </w:r>
+      <w:ins w:id="47" w:author="作成者">
+        <w:r>
+          <w:rPr>
+            <w:rFonts w:ascii="Times New Roman" w:hAnsi="Times New Roman" w:hint="eastAsia"/>
+          </w:rPr>
+          <w:t>る</w:t>
+        </w:r>
+      </w:ins>
+      <w:del w:id="48" w:author="作成者">
+        <w:r>
+          <w:rPr>
+            <w:rFonts w:ascii="Times New Roman" w:hAnsi="Times New Roman" w:hint="eastAsia"/>
+          </w:rPr>
+          <w:delText>く</w:delText>
+        </w:r>
+      </w:del>
+      <w:r>
+        <w:rPr>
+          <w:rFonts w:ascii="Times New Roman" w:hAnsi="Times New Roman" w:hint="eastAsia"/>
+        </w:rPr>
+        <w:t>のか，どのような利点，欠点があるのか調査する</w:t>
       </w:r>
       <w:r>
         <w:rPr>
@@ -467,7 +1027,43 @@
         <w:rPr>
           <w:rFonts w:ascii="Times New Roman" w:hAnsi="Times New Roman" w:hint="eastAsia"/>
         </w:rPr>
-        <w:t>チケットの使用データを収集するソフトを開発して調査する．</w:t>
+        <w:t>チケットの使用データを収集する</w:t>
+      </w:r>
+      <w:ins w:id="49" w:author="作成者">
+        <w:r>
+          <w:rPr>
+            <w:rFonts w:ascii="Times New Roman" w:hAnsi="Times New Roman" w:hint="eastAsia"/>
+          </w:rPr>
+          <w:t>ツール</w:t>
+        </w:r>
+      </w:ins>
+      <w:del w:id="50" w:author="作成者">
+        <w:r>
+          <w:rPr>
+            <w:rFonts w:ascii="Times New Roman" w:hAnsi="Times New Roman" w:hint="eastAsia"/>
+          </w:rPr>
+          <w:delText>ソフト</w:delText>
+        </w:r>
+      </w:del>
+      <w:r>
+        <w:rPr>
+          <w:rFonts w:ascii="Times New Roman" w:hAnsi="Times New Roman" w:hint="eastAsia"/>
+        </w:rPr>
+        <w:t>を開発</w:t>
+      </w:r>
+      <w:del w:id="51" w:author="作成者">
+        <w:r>
+          <w:rPr>
+            <w:rFonts w:ascii="Times New Roman" w:hAnsi="Times New Roman" w:hint="eastAsia"/>
+          </w:rPr>
+          <w:delText>して調査</w:delText>
+        </w:r>
+      </w:del>
+      <w:r>
+        <w:rPr>
+          <w:rFonts w:ascii="Times New Roman" w:hAnsi="Times New Roman" w:hint="eastAsia"/>
+        </w:rPr>
+        <w:t>する．</w:t>
       </w:r>
     </w:p>
     <w:p>
@@ -522,37 +1118,99 @@
           <w:rFonts w:ascii="Times New Roman" w:hAnsi="Times New Roman"/>
         </w:rPr>
       </w:pPr>
-      <w:r>
-        <w:rPr>
-          <w:rFonts w:ascii="Times New Roman" w:hAnsi="Times New Roman" w:hint="eastAsia"/>
-        </w:rPr>
-        <w:t>チケットのオープンからクローズまでの流れを調査し，チケットがどのようなものか，どのように利用されるのかを調査し，</w:t>
-      </w:r>
       <w:proofErr w:type="spellStart"/>
-      <w:r>
-        <w:rPr>
-          <w:rFonts w:ascii="Times New Roman" w:hAnsi="Times New Roman" w:hint="eastAsia"/>
-        </w:rPr>
-        <w:t>GitHub</w:t>
-      </w:r>
-      <w:proofErr w:type="spellEnd"/>
-      <w:r>
-        <w:rPr>
-          <w:rFonts w:ascii="Times New Roman" w:hAnsi="Times New Roman" w:hint="eastAsia"/>
-        </w:rPr>
-        <w:t>において</w:t>
-      </w:r>
-      <w:r>
-        <w:rPr>
-          <w:rFonts w:ascii="Times New Roman" w:hAnsi="Times New Roman" w:hint="eastAsia"/>
-        </w:rPr>
-        <w:t>Issue</w:t>
-      </w:r>
-      <w:r>
-        <w:rPr>
-          <w:rFonts w:ascii="Times New Roman" w:hAnsi="Times New Roman" w:hint="eastAsia"/>
-        </w:rPr>
-        <w:t>がどのような機能，項目を持っているのか，がどのように活用されているかの調査中である．</w:t>
+      <w:ins w:id="52" w:author="作成者">
+        <w:r>
+          <w:rPr>
+            <w:rFonts w:ascii="Times New Roman" w:hAnsi="Times New Roman" w:hint="eastAsia"/>
+          </w:rPr>
+          <w:t>GitHub</w:t>
+        </w:r>
+        <w:proofErr w:type="spellEnd"/>
+        <w:r>
+          <w:rPr>
+            <w:rFonts w:ascii="Times New Roman" w:hAnsi="Times New Roman" w:hint="eastAsia"/>
+          </w:rPr>
+          <w:t>で公開されているソフトウェアにおいて，</w:t>
+        </w:r>
+      </w:ins>
+      <w:r>
+        <w:rPr>
+          <w:rFonts w:ascii="Times New Roman" w:hAnsi="Times New Roman" w:hint="eastAsia"/>
+        </w:rPr>
+        <w:t>チケット</w:t>
+      </w:r>
+      <w:ins w:id="53" w:author="作成者">
+        <w:r>
+          <w:rPr>
+            <w:rFonts w:ascii="Times New Roman" w:hAnsi="Times New Roman" w:hint="eastAsia"/>
+          </w:rPr>
+          <w:t>（</w:t>
+        </w:r>
+        <w:r>
+          <w:rPr>
+            <w:rFonts w:ascii="Times New Roman" w:hAnsi="Times New Roman" w:hint="eastAsia"/>
+          </w:rPr>
+          <w:t>Issue</w:t>
+        </w:r>
+        <w:r>
+          <w:rPr>
+            <w:rFonts w:ascii="Times New Roman" w:hAnsi="Times New Roman" w:hint="eastAsia"/>
+          </w:rPr>
+          <w:t>）が</w:t>
+        </w:r>
+      </w:ins>
+      <w:del w:id="54" w:author="作成者">
+        <w:r>
+          <w:rPr>
+            <w:rFonts w:ascii="Times New Roman" w:hAnsi="Times New Roman" w:hint="eastAsia"/>
+          </w:rPr>
+          <w:delText>のオープンからクローズまでの流れを調査し，チケットがどのようなものか，</w:delText>
+        </w:r>
+      </w:del>
+      <w:r>
+        <w:rPr>
+          <w:rFonts w:ascii="Times New Roman" w:hAnsi="Times New Roman" w:hint="eastAsia"/>
+        </w:rPr>
+        <w:t>どのように利用されるのかを調査</w:t>
+      </w:r>
+      <w:del w:id="55" w:author="作成者">
+        <w:r>
+          <w:rPr>
+            <w:rFonts w:ascii="Times New Roman" w:hAnsi="Times New Roman" w:hint="eastAsia"/>
+          </w:rPr>
+          <w:delText>し，</w:delText>
+        </w:r>
+        <w:r>
+          <w:rPr>
+            <w:rFonts w:ascii="Times New Roman" w:hAnsi="Times New Roman" w:hint="eastAsia"/>
+          </w:rPr>
+          <w:delText>GitHub</w:delText>
+        </w:r>
+        <w:r>
+          <w:rPr>
+            <w:rFonts w:ascii="Times New Roman" w:hAnsi="Times New Roman" w:hint="eastAsia"/>
+          </w:rPr>
+          <w:delText>において</w:delText>
+        </w:r>
+        <w:r>
+          <w:rPr>
+            <w:rFonts w:ascii="Times New Roman" w:hAnsi="Times New Roman" w:hint="eastAsia"/>
+          </w:rPr>
+          <w:delText>Issue</w:delText>
+        </w:r>
+        <w:r>
+          <w:rPr>
+            <w:rFonts w:ascii="Times New Roman" w:hAnsi="Times New Roman" w:hint="eastAsia"/>
+          </w:rPr>
+          <w:delText>がどのような機能，項目を持っているのか，がどのように活用されているかの調査</w:delText>
+        </w:r>
+      </w:del>
+      <w:r>
+        <w:rPr>
+          <w:rFonts w:ascii="Times New Roman" w:hAnsi="Times New Roman" w:hint="eastAsia"/>
+        </w:rPr>
+        <w:t>中である．</w:t>
       </w:r>
     </w:p>
     <w:p>
@@ -912,7 +1570,11 @@
         <w:t xml:space="preserve">Project Management Institute, Inc. </w:t>
       </w:r>
       <w:r>
-        <w:t>プロジェクトマネジメント知識体系ガイド</w:t>
+        <w:t>プロジ</w:t>
+      </w:r>
+      <w:r>
+        <w:lastRenderedPageBreak/>
+        <w:t>ェクトマネジメント知識体系ガイド</w:t>
       </w:r>
       <w:r>
         <w:t>(</w:t>
@@ -1081,9 +1743,28 @@
       <w:pPr>
         <w:ind w:right="848"/>
         <w:rPr>
-          <w:rFonts w:ascii="Times New Roman" w:hAnsi="Times New Roman"/>
-        </w:rPr>
-      </w:pPr>
+          <w:ins w:id="56" w:author="作成者"/>
+          <w:rFonts w:ascii="Times New Roman" w:hAnsi="Times New Roman" w:hint="eastAsia"/>
+        </w:rPr>
+      </w:pPr>
+      <w:ins w:id="57" w:author="作成者">
+        <w:r>
+          <w:rPr>
+            <w:rFonts w:ascii="Times New Roman" w:hAnsi="Times New Roman"/>
+          </w:rPr>
+          <w:t>「為」を漢字にするかかなにするか，統一してください．</w:t>
+        </w:r>
+      </w:ins>
+    </w:p>
+    <w:p>
+      <w:pPr>
+        <w:ind w:right="848"/>
+        <w:rPr>
+          <w:rFonts w:ascii="Times New Roman" w:hAnsi="Times New Roman"/>
+        </w:rPr>
+      </w:pPr>
+      <w:bookmarkStart w:id="58" w:name="_GoBack"/>
+      <w:bookmarkEnd w:id="58"/>
     </w:p>
     <w:sectPr>
       <w:type w:val="continuous"/>
@@ -2408,7 +3089,7 @@
 </file>
 
 <file path=customXml/itemProps1.xml><?xml version="1.0" encoding="utf-8"?>
-<ds:datastoreItem xmlns:ds="http://schemas.openxmlformats.org/officeDocument/2006/customXml" ds:itemID="{A26C54BD-49E7-43E3-8DF1-2463293EC9E9}">
+<ds:datastoreItem xmlns:ds="http://schemas.openxmlformats.org/officeDocument/2006/customXml" ds:itemID="{B2CF1F70-B238-44C9-B986-743A8889533F}">
   <ds:schemaRefs>
     <ds:schemaRef ds:uri="http://schemas.openxmlformats.org/officeDocument/2006/bibliography"/>
   </ds:schemaRefs>

--- a/卒業論文/2012/久保孝樹/卒論中間発表レジュメ(kubo).docx
+++ b/卒業論文/2012/久保孝樹/卒論中間発表レジュメ(kubo).docx
@@ -114,12 +114,14 @@
         <w:t>近年，ウェブアプリケーションやソーシャルゲームなどのソフトウェア開発プロジェクトでは，開発中に変化していく環境や顧客の要求に柔軟に対応していかなければならない</w:t>
       </w:r>
       <w:ins w:id="0" w:author="作成者">
-        <w:r>
-          <w:rPr>
-            <w:rFonts w:ascii="Times New Roman" w:hAnsi="Times New Roman" w:hint="eastAsia"/>
-          </w:rPr>
-          <w:t>（主語？）</w:t>
-        </w:r>
+        <w:del w:id="1" w:author="作成者">
+          <w:r>
+            <w:rPr>
+              <w:rFonts w:ascii="Times New Roman" w:hAnsi="Times New Roman" w:hint="eastAsia"/>
+            </w:rPr>
+            <w:delText>（主語？）</w:delText>
+          </w:r>
+        </w:del>
       </w:ins>
       <w:r>
         <w:rPr>
@@ -141,13 +143,21 @@
         </w:rPr>
         <w:t>従来のウォーターフォール型では</w:t>
       </w:r>
-      <w:ins w:id="1" w:author="作成者">
+      <w:ins w:id="2" w:author="作成者">
         <w:r>
           <w:rPr>
             <w:rFonts w:ascii="Times New Roman" w:hAnsi="Times New Roman" w:hint="eastAsia"/>
           </w:rPr>
           <w:t>，</w:t>
         </w:r>
+        <w:del w:id="3" w:author="作成者">
+          <w:r>
+            <w:rPr>
+              <w:rFonts w:ascii="Times New Roman" w:hAnsi="Times New Roman" w:hint="eastAsia"/>
+            </w:rPr>
+            <w:delText>，</w:delText>
+          </w:r>
+        </w:del>
       </w:ins>
       <w:r>
         <w:rPr>
@@ -155,15 +165,133 @@
         </w:rPr>
         <w:t>要求定義</w:t>
       </w:r>
-      <w:ins w:id="2" w:author="作成者">
+      <w:ins w:id="4" w:author="作成者">
+        <w:r>
+          <w:rPr>
+            <w:rFonts w:ascii="Times New Roman" w:hAnsi="Times New Roman" w:hint="eastAsia"/>
+          </w:rPr>
+          <w:t>や，</w:t>
+        </w:r>
+        <w:del w:id="5" w:author="作成者">
+          <w:r>
+            <w:rPr>
+              <w:rFonts w:ascii="Times New Roman" w:hAnsi="Times New Roman"/>
+            </w:rPr>
+            <w:delText>や</w:delText>
+          </w:r>
+        </w:del>
+      </w:ins>
+      <w:del w:id="6" w:author="作成者">
         <w:r>
           <w:rPr>
             <w:rFonts w:ascii="Times New Roman" w:hAnsi="Times New Roman"/>
           </w:rPr>
+          <w:delText>，</w:delText>
+        </w:r>
+      </w:del>
+      <w:r>
+        <w:rPr>
+          <w:rFonts w:ascii="Times New Roman" w:hAnsi="Times New Roman"/>
+        </w:rPr>
+        <w:t>外部設計，内部設計，開発，テスト，運用など</w:t>
+      </w:r>
+      <w:ins w:id="7" w:author="作成者">
+        <w:r>
+          <w:rPr>
+            <w:rFonts w:ascii="Times New Roman" w:hAnsi="Times New Roman" w:hint="eastAsia"/>
+          </w:rPr>
+          <w:t>の</w:t>
+        </w:r>
+        <w:del w:id="8" w:author="作成者">
+          <w:r>
+            <w:rPr>
+              <w:rFonts w:ascii="Times New Roman" w:hAnsi="Times New Roman"/>
+            </w:rPr>
+            <w:delText>の</w:delText>
+          </w:r>
+        </w:del>
+      </w:ins>
+      <w:r>
+        <w:rPr>
+          <w:rFonts w:ascii="Times New Roman" w:hAnsi="Times New Roman"/>
+        </w:rPr>
+        <w:t>作業を各工程に分割</w:t>
+      </w:r>
+      <w:del w:id="9" w:author="作成者">
+        <w:r>
+          <w:rPr>
+            <w:rFonts w:ascii="Times New Roman" w:hAnsi="Times New Roman"/>
+          </w:rPr>
+          <w:delText>する．そして</w:delText>
+        </w:r>
+      </w:del>
+      <w:ins w:id="10" w:author="作成者">
+        <w:r>
+          <w:rPr>
+            <w:rFonts w:ascii="Times New Roman" w:hAnsi="Times New Roman" w:hint="eastAsia"/>
+          </w:rPr>
+          <w:t>して実行する．</w:t>
+        </w:r>
+        <w:del w:id="11" w:author="作成者">
+          <w:r>
+            <w:rPr>
+              <w:rFonts w:ascii="Times New Roman" w:hAnsi="Times New Roman"/>
+            </w:rPr>
+            <w:delText>して実行する．</w:delText>
+          </w:r>
+        </w:del>
+      </w:ins>
+      <w:r>
+        <w:rPr>
+          <w:rFonts w:ascii="Times New Roman" w:hAnsi="Times New Roman"/>
+        </w:rPr>
+        <w:t>原則として前工程が終了しなければ次工程に進めることができない．</w:t>
+      </w:r>
+      <w:del w:id="12" w:author="作成者">
+        <w:r>
+          <w:rPr>
+            <w:rFonts w:ascii="Times New Roman" w:hAnsi="Times New Roman"/>
+          </w:rPr>
+          <w:delText>そのため</w:delText>
+        </w:r>
+      </w:del>
+      <w:r>
+        <w:rPr>
+          <w:rFonts w:ascii="Times New Roman" w:hAnsi="Times New Roman"/>
+        </w:rPr>
+        <w:t>顧客の要求</w:t>
+      </w:r>
+      <w:del w:id="13" w:author="作成者">
+        <w:r>
+          <w:rPr>
+            <w:rFonts w:ascii="Times New Roman" w:hAnsi="Times New Roman"/>
+          </w:rPr>
+          <w:delText>定義</w:delText>
+        </w:r>
+      </w:del>
+      <w:r>
+        <w:rPr>
+          <w:rFonts w:ascii="Times New Roman" w:hAnsi="Times New Roman"/>
+        </w:rPr>
+        <w:t>の変化</w:t>
+      </w:r>
+      <w:ins w:id="14" w:author="作成者">
+        <w:r>
+          <w:rPr>
+            <w:rFonts w:ascii="Times New Roman" w:hAnsi="Times New Roman" w:hint="eastAsia"/>
+          </w:rPr>
           <w:t>や</w:t>
         </w:r>
-      </w:ins>
-      <w:del w:id="3" w:author="作成者">
+        <w:del w:id="15" w:author="作成者">
+          <w:r>
+            <w:rPr>
+              <w:rFonts w:ascii="Times New Roman" w:hAnsi="Times New Roman" w:hint="eastAsia"/>
+            </w:rPr>
+            <w:delText>や</w:delText>
+          </w:r>
+        </w:del>
+      </w:ins>
+      <w:del w:id="16" w:author="作成者">
         <w:r>
           <w:rPr>
             <w:rFonts w:ascii="Times New Roman" w:hAnsi="Times New Roman"/>
@@ -175,503 +303,527 @@
         <w:rPr>
           <w:rFonts w:ascii="Times New Roman" w:hAnsi="Times New Roman"/>
         </w:rPr>
-        <w:t>外部設計，内部設計，開発，テスト，運用など</w:t>
-      </w:r>
-      <w:ins w:id="4" w:author="作成者">
+        <w:t>環境への変化</w:t>
+      </w:r>
+      <w:r>
+        <w:rPr>
+          <w:rFonts w:ascii="Times New Roman" w:hAnsi="Times New Roman"/>
+        </w:rPr>
+        <w:t>に対応していくためには，手戻りをしなくてはならない</w:t>
+      </w:r>
+      <w:del w:id="17" w:author="作成者">
+        <w:r>
+          <w:rPr>
+            <w:rFonts w:ascii="Times New Roman" w:hAnsi="Times New Roman" w:hint="eastAsia"/>
+          </w:rPr>
+          <w:delText>為</w:delText>
+        </w:r>
+      </w:del>
+      <w:ins w:id="18" w:author="作成者">
+        <w:r>
+          <w:rPr>
+            <w:rFonts w:ascii="Times New Roman" w:hAnsi="Times New Roman" w:hint="eastAsia"/>
+          </w:rPr>
+          <w:t>．</w:t>
+        </w:r>
+        <w:del w:id="19" w:author="作成者">
+          <w:r>
+            <w:rPr>
+              <w:rFonts w:ascii="Times New Roman" w:hAnsi="Times New Roman" w:hint="eastAsia"/>
+            </w:rPr>
+            <w:delText>そのため</w:delText>
+          </w:r>
+        </w:del>
+        <w:r>
+          <w:rPr>
+            <w:rFonts w:ascii="Times New Roman" w:hAnsi="Times New Roman" w:hint="eastAsia"/>
+          </w:rPr>
+          <w:t>そのため</w:t>
+        </w:r>
+      </w:ins>
+      <w:r>
+        <w:rPr>
+          <w:rFonts w:ascii="Times New Roman" w:hAnsi="Times New Roman" w:hint="eastAsia"/>
+        </w:rPr>
+        <w:t>，</w:t>
+      </w:r>
+      <w:ins w:id="20" w:author="作成者">
+        <w:r>
+          <w:rPr>
+            <w:rFonts w:ascii="Times New Roman" w:hAnsi="Times New Roman" w:hint="eastAsia"/>
+          </w:rPr>
+          <w:t>要求や環境が変化すると，必然的に</w:t>
+        </w:r>
+        <w:del w:id="21" w:author="作成者">
+          <w:r>
+            <w:rPr>
+              <w:rFonts w:ascii="Times New Roman" w:hAnsi="Times New Roman" w:hint="eastAsia"/>
+            </w:rPr>
+            <w:delText>要求や環境が変化すると，必然的に</w:delText>
+          </w:r>
+        </w:del>
+      </w:ins>
+      <w:r>
+        <w:rPr>
+          <w:rFonts w:ascii="Times New Roman" w:hAnsi="Times New Roman"/>
+        </w:rPr>
+        <w:t>プロジェクト</w:t>
+      </w:r>
+      <w:ins w:id="22" w:author="作成者">
+        <w:r>
+          <w:rPr>
+            <w:rFonts w:ascii="Times New Roman" w:hAnsi="Times New Roman" w:hint="eastAsia"/>
+          </w:rPr>
+          <w:t>は</w:t>
+        </w:r>
+        <w:del w:id="23" w:author="作成者">
+          <w:r>
+            <w:rPr>
+              <w:rFonts w:ascii="Times New Roman" w:hAnsi="Times New Roman" w:hint="eastAsia"/>
+            </w:rPr>
+            <w:delText>は</w:delText>
+          </w:r>
+        </w:del>
+      </w:ins>
+      <w:del w:id="24" w:author="作成者">
         <w:r>
           <w:rPr>
             <w:rFonts w:ascii="Times New Roman" w:hAnsi="Times New Roman"/>
           </w:rPr>
-          <w:t>の</w:t>
-        </w:r>
-      </w:ins>
-      <w:r>
-        <w:rPr>
-          <w:rFonts w:ascii="Times New Roman" w:hAnsi="Times New Roman"/>
-        </w:rPr>
-        <w:t>作業を各工程に分割</w:t>
-      </w:r>
-      <w:del w:id="5" w:author="作成者">
+          <w:delText>の</w:delText>
+        </w:r>
+      </w:del>
+      <w:r>
+        <w:rPr>
+          <w:rFonts w:ascii="Times New Roman" w:hAnsi="Times New Roman"/>
+        </w:rPr>
+        <w:t>遅延</w:t>
+      </w:r>
+      <w:ins w:id="25" w:author="作成者">
         <w:r>
           <w:rPr>
             <w:rFonts w:ascii="Times New Roman" w:hAnsi="Times New Roman"/>
           </w:rPr>
-          <w:delText>する．そして</w:delText>
+          <w:t>し</w:t>
+        </w:r>
+      </w:ins>
+      <w:r>
+        <w:rPr>
+          <w:rFonts w:ascii="Times New Roman" w:hAnsi="Times New Roman"/>
+        </w:rPr>
+        <w:t>，コスト</w:t>
+      </w:r>
+      <w:ins w:id="26" w:author="作成者">
+        <w:r>
+          <w:rPr>
+            <w:rFonts w:ascii="Times New Roman" w:hAnsi="Times New Roman"/>
+          </w:rPr>
+          <w:t>は</w:t>
+        </w:r>
+      </w:ins>
+      <w:del w:id="27" w:author="作成者">
+        <w:r>
+          <w:rPr>
+            <w:rFonts w:ascii="Times New Roman" w:hAnsi="Times New Roman"/>
+          </w:rPr>
+          <w:delText>の</w:delText>
         </w:r>
       </w:del>
-      <w:ins w:id="6" w:author="作成者">
+      <w:r>
+        <w:rPr>
+          <w:rFonts w:ascii="Times New Roman" w:hAnsi="Times New Roman"/>
+        </w:rPr>
+        <w:t>超過</w:t>
+      </w:r>
+      <w:ins w:id="28" w:author="作成者">
         <w:r>
           <w:rPr>
             <w:rFonts w:ascii="Times New Roman" w:hAnsi="Times New Roman"/>
           </w:rPr>
-          <w:t>して実行する．</w:t>
-        </w:r>
-      </w:ins>
-      <w:r>
-        <w:rPr>
-          <w:rFonts w:ascii="Times New Roman" w:hAnsi="Times New Roman"/>
-        </w:rPr>
-        <w:t>原則として前工程が終了しなければ次工程に進めることができない．</w:t>
-      </w:r>
-      <w:del w:id="7" w:author="作成者">
+          <w:t>する</w:t>
+        </w:r>
+      </w:ins>
+      <w:del w:id="29" w:author="作成者">
         <w:r>
           <w:rPr>
             <w:rFonts w:ascii="Times New Roman" w:hAnsi="Times New Roman"/>
           </w:rPr>
+          <w:delText>などが生じてしまう</w:delText>
+        </w:r>
+      </w:del>
+      <w:r>
+        <w:rPr>
+          <w:rFonts w:ascii="Times New Roman" w:hAnsi="Times New Roman"/>
+        </w:rPr>
+        <w:t>．</w:t>
+      </w:r>
+      <w:ins w:id="30" w:author="作成者">
+        <w:r>
+          <w:rPr>
+            <w:rFonts w:ascii="Times New Roman" w:hAnsi="Times New Roman"/>
+          </w:rPr>
+          <w:t>このような問題の解決策として</w:t>
+        </w:r>
+      </w:ins>
+      <w:del w:id="31" w:author="作成者">
+        <w:r>
+          <w:rPr>
+            <w:rFonts w:ascii="Times New Roman" w:hAnsi="Times New Roman" w:hint="eastAsia"/>
+          </w:rPr>
           <w:delText>そのため</w:delText>
         </w:r>
       </w:del>
       <w:r>
         <w:rPr>
-          <w:rFonts w:ascii="Times New Roman" w:hAnsi="Times New Roman"/>
-        </w:rPr>
-        <w:t>顧客の要求</w:t>
-      </w:r>
-      <w:del w:id="8" w:author="作成者">
+          <w:rFonts w:ascii="Times New Roman" w:hAnsi="Times New Roman" w:hint="eastAsia"/>
+        </w:rPr>
+        <w:t>，</w:t>
+      </w:r>
+      <w:del w:id="32" w:author="作成者">
+        <w:r>
+          <w:rPr>
+            <w:rFonts w:ascii="Times New Roman" w:hAnsi="Times New Roman" w:hint="eastAsia"/>
+          </w:rPr>
+          <w:delText>そのような開発において</w:delText>
+        </w:r>
+      </w:del>
+      <w:r>
+        <w:rPr>
+          <w:rFonts w:ascii="Times New Roman" w:hAnsi="Times New Roman" w:hint="eastAsia"/>
+        </w:rPr>
+        <w:t>アジャイル型の開発プロセス</w:t>
+      </w:r>
+      <w:del w:id="33" w:author="作成者">
+        <w:r>
+          <w:rPr>
+            <w:rFonts w:ascii="Times New Roman" w:hAnsi="Times New Roman" w:hint="eastAsia"/>
+          </w:rPr>
+          <w:delText>を活用すること</w:delText>
+        </w:r>
+      </w:del>
+      <w:r>
+        <w:rPr>
+          <w:rFonts w:ascii="Times New Roman" w:hAnsi="Times New Roman" w:hint="eastAsia"/>
+        </w:rPr>
+        <w:t>が注目されている．アジャイル型の開発プロセスでは，</w:t>
+      </w:r>
+      <w:r>
+        <w:rPr>
+          <w:rFonts w:ascii="Times New Roman" w:hAnsi="Times New Roman" w:hint="eastAsia"/>
+        </w:rPr>
+        <w:t>1</w:t>
+      </w:r>
+      <w:r>
+        <w:rPr>
+          <w:rFonts w:ascii="Times New Roman" w:hAnsi="Times New Roman" w:hint="eastAsia"/>
+        </w:rPr>
+        <w:t>回のイテレーションを短い周期で行い，その中で要求定義，開発，テストを行う</w:t>
+      </w:r>
+      <w:ins w:id="34" w:author="作成者">
+        <w:r>
+          <w:rPr>
+            <w:rFonts w:ascii="Times New Roman" w:hAnsi="Times New Roman" w:hint="eastAsia"/>
+          </w:rPr>
+          <w:t>ため</w:t>
+        </w:r>
+      </w:ins>
+      <w:del w:id="35" w:author="作成者">
+        <w:r>
+          <w:rPr>
+            <w:rFonts w:ascii="Times New Roman" w:hAnsi="Times New Roman" w:hint="eastAsia"/>
+          </w:rPr>
+          <w:delText>為</w:delText>
+        </w:r>
+      </w:del>
+      <w:r>
+        <w:rPr>
+          <w:rFonts w:ascii="Times New Roman" w:hAnsi="Times New Roman" w:hint="eastAsia"/>
+        </w:rPr>
+        <w:t>，環境や顧客の要求の変化に柔軟に対応することが出来る．</w:t>
+      </w:r>
+    </w:p>
+    <w:p>
+      <w:pPr>
+        <w:ind w:firstLineChars="100" w:firstLine="212"/>
+        <w:rPr>
+          <w:rFonts w:ascii="Times New Roman" w:hAnsi="Times New Roman"/>
+        </w:rPr>
+      </w:pPr>
+      <w:r>
+        <w:rPr>
+          <w:rFonts w:ascii="Times New Roman" w:hAnsi="Times New Roman" w:hint="eastAsia"/>
+        </w:rPr>
+        <w:t>アジャイル型の開発プロセスでは</w:t>
+      </w:r>
+      <w:ins w:id="36" w:author="作成者">
+        <w:r>
+          <w:rPr>
+            <w:rFonts w:ascii="Times New Roman" w:hAnsi="Times New Roman" w:hint="eastAsia"/>
+          </w:rPr>
+          <w:t>，</w:t>
+        </w:r>
+        <w:r>
+          <w:rPr>
+            <w:rFonts w:ascii="Times New Roman" w:hAnsi="Times New Roman" w:hint="eastAsia"/>
+          </w:rPr>
+          <w:t>環境の変化，</w:t>
+        </w:r>
+      </w:ins>
+      <w:r>
+        <w:rPr>
+          <w:rFonts w:ascii="Times New Roman" w:hAnsi="Times New Roman" w:hint="eastAsia"/>
+        </w:rPr>
+        <w:t>顧客の要求や</w:t>
+      </w:r>
+      <w:del w:id="37" w:author="作成者">
+        <w:r>
+          <w:rPr>
+            <w:rFonts w:ascii="Times New Roman" w:hAnsi="Times New Roman" w:hint="eastAsia"/>
+          </w:rPr>
+          <w:delText>，</w:delText>
+        </w:r>
+      </w:del>
+      <w:r>
+        <w:rPr>
+          <w:rFonts w:ascii="Times New Roman" w:hAnsi="Times New Roman" w:hint="eastAsia"/>
+        </w:rPr>
+        <w:t>バグの修正など，様々なタスクが</w:t>
+      </w:r>
+      <w:del w:id="38" w:author="作成者">
+        <w:r>
+          <w:rPr>
+            <w:rFonts w:ascii="Times New Roman" w:hAnsi="Times New Roman" w:hint="eastAsia"/>
+          </w:rPr>
+          <w:delText>多数</w:delText>
+        </w:r>
+      </w:del>
+      <w:r>
+        <w:rPr>
+          <w:rFonts w:ascii="Times New Roman" w:hAnsi="Times New Roman" w:hint="eastAsia"/>
+        </w:rPr>
+        <w:t>発生</w:t>
+      </w:r>
+      <w:del w:id="39" w:author="作成者">
+        <w:r>
+          <w:rPr>
+            <w:rFonts w:ascii="Times New Roman" w:hAnsi="Times New Roman" w:hint="eastAsia"/>
+          </w:rPr>
+          <w:delText>してくる</w:delText>
+        </w:r>
+      </w:del>
+      <w:ins w:id="40" w:author="作成者">
+        <w:r>
+          <w:rPr>
+            <w:rFonts w:ascii="Times New Roman" w:hAnsi="Times New Roman" w:hint="eastAsia"/>
+          </w:rPr>
+          <w:t>する</w:t>
+        </w:r>
+      </w:ins>
+      <w:r>
+        <w:rPr>
+          <w:rFonts w:ascii="Times New Roman" w:hAnsi="Times New Roman" w:hint="eastAsia"/>
+        </w:rPr>
+        <w:t>．</w:t>
+      </w:r>
+      <w:ins w:id="41" w:author="作成者">
+        <w:r>
+          <w:rPr>
+            <w:rFonts w:ascii="Times New Roman" w:hAnsi="Times New Roman" w:hint="eastAsia"/>
+          </w:rPr>
+          <w:t>それ</w:t>
+        </w:r>
+        <w:del w:id="42" w:author="作成者">
+          <w:r>
+            <w:rPr>
+              <w:rFonts w:ascii="Times New Roman" w:hAnsi="Times New Roman" w:hint="eastAsia"/>
+            </w:rPr>
+            <w:delText>に</w:delText>
+          </w:r>
+        </w:del>
+        <w:r>
+          <w:rPr>
+            <w:rFonts w:ascii="Times New Roman" w:hAnsi="Times New Roman" w:hint="eastAsia"/>
+          </w:rPr>
+          <w:t>らに柔軟に</w:t>
+        </w:r>
+        <w:r>
+          <w:rPr>
+            <w:rFonts w:ascii="Times New Roman" w:hAnsi="Times New Roman" w:hint="eastAsia"/>
+          </w:rPr>
+          <w:t>対応するため</w:t>
+        </w:r>
+        <w:del w:id="43" w:author="作成者">
+          <w:r>
+            <w:rPr>
+              <w:rFonts w:ascii="Times New Roman" w:hAnsi="Times New Roman" w:hint="eastAsia"/>
+            </w:rPr>
+            <w:delText>に</w:delText>
+          </w:r>
+        </w:del>
+      </w:ins>
+      <w:del w:id="44" w:author="作成者">
+        <w:r>
+          <w:rPr>
+            <w:rFonts w:ascii="Times New Roman" w:hAnsi="Times New Roman" w:hint="eastAsia"/>
+          </w:rPr>
+          <w:delText>そこで</w:delText>
+        </w:r>
+      </w:del>
+      <w:r>
+        <w:rPr>
+          <w:rFonts w:ascii="Times New Roman" w:hAnsi="Times New Roman" w:hint="eastAsia"/>
+        </w:rPr>
+        <w:t>，</w:t>
+      </w:r>
+      <w:del w:id="45" w:author="作成者">
+        <w:r>
+          <w:rPr>
+            <w:rFonts w:ascii="Times New Roman" w:hAnsi="Times New Roman" w:hint="eastAsia"/>
+          </w:rPr>
+          <w:delText>タスクを明記した</w:delText>
+        </w:r>
+      </w:del>
+      <w:r>
+        <w:rPr>
+          <w:rFonts w:ascii="Times New Roman" w:hAnsi="Times New Roman" w:hint="eastAsia"/>
+        </w:rPr>
+        <w:t>チケットと呼ばれるツールが活用されている．チケット</w:t>
+      </w:r>
+      <w:del w:id="46" w:author="作成者">
+        <w:r>
+          <w:rPr>
+            <w:rFonts w:ascii="Times New Roman" w:hAnsi="Times New Roman" w:hint="eastAsia"/>
+          </w:rPr>
+          <w:delText>と</w:delText>
+        </w:r>
+      </w:del>
+      <w:r>
+        <w:rPr>
+          <w:rFonts w:ascii="Times New Roman" w:hAnsi="Times New Roman" w:hint="eastAsia"/>
+        </w:rPr>
+        <w:t>は，すべきこと</w:t>
+      </w:r>
+      <w:ins w:id="47" w:author="作成者">
+        <w:r>
+          <w:rPr>
+            <w:rFonts w:ascii="Times New Roman" w:hAnsi="Times New Roman" w:hint="eastAsia"/>
+          </w:rPr>
+          <w:t>と</w:t>
+        </w:r>
+      </w:ins>
+      <w:r>
+        <w:rPr>
+          <w:rFonts w:ascii="Times New Roman" w:hAnsi="Times New Roman"/>
+        </w:rPr>
+        <w:t>報告者，担当者，優先度，マイルストーン，種類，状況，コンポーネント，解決法，その他詳細を</w:t>
+      </w:r>
+      <w:ins w:id="48" w:author="作成者">
         <w:r>
           <w:rPr>
             <w:rFonts w:ascii="Times New Roman" w:hAnsi="Times New Roman"/>
           </w:rPr>
-          <w:delText>定義</w:delText>
+          <w:t>ひとまとめにして</w:t>
+        </w:r>
+      </w:ins>
+      <w:r>
+        <w:rPr>
+          <w:rFonts w:ascii="Times New Roman" w:hAnsi="Times New Roman"/>
+        </w:rPr>
+        <w:t>Web</w:t>
+      </w:r>
+      <w:r>
+        <w:rPr>
+          <w:rFonts w:ascii="Times New Roman" w:hAnsi="Times New Roman"/>
+        </w:rPr>
+        <w:t>上で</w:t>
+      </w:r>
+      <w:r>
+        <w:rPr>
+          <w:rFonts w:ascii="Times New Roman" w:hAnsi="Times New Roman" w:hint="eastAsia"/>
+        </w:rPr>
+        <w:t>共有するための仕組みである．</w:t>
+      </w:r>
+      <w:r>
+        <w:rPr>
+          <w:rFonts w:ascii="Times New Roman" w:hAnsi="Times New Roman" w:hint="eastAsia"/>
+        </w:rPr>
+        <w:t>Web</w:t>
+      </w:r>
+      <w:r>
+        <w:rPr>
+          <w:rFonts w:ascii="Times New Roman" w:hAnsi="Times New Roman" w:hint="eastAsia"/>
+        </w:rPr>
+        <w:t>上で管理されている</w:t>
+      </w:r>
+      <w:ins w:id="49" w:author="作成者">
+        <w:r>
+          <w:rPr>
+            <w:rFonts w:ascii="Times New Roman" w:hAnsi="Times New Roman" w:hint="eastAsia"/>
+          </w:rPr>
+          <w:t>ため</w:t>
+        </w:r>
+      </w:ins>
+      <w:bookmarkStart w:id="50" w:name="_GoBack"/>
+      <w:bookmarkEnd w:id="50"/>
+      <w:del w:id="51" w:author="作成者">
+        <w:r>
+          <w:rPr>
+            <w:rFonts w:ascii="Times New Roman" w:hAnsi="Times New Roman" w:hint="eastAsia"/>
+          </w:rPr>
+          <w:delText>為</w:delText>
         </w:r>
       </w:del>
       <w:r>
         <w:rPr>
-          <w:rFonts w:ascii="Times New Roman" w:hAnsi="Times New Roman"/>
-        </w:rPr>
-        <w:t>の変化</w:t>
-      </w:r>
-      <w:ins w:id="9" w:author="作成者">
-        <w:r>
-          <w:rPr>
-            <w:rFonts w:ascii="Times New Roman" w:hAnsi="Times New Roman" w:hint="eastAsia"/>
-          </w:rPr>
-          <w:t>や</w:t>
-        </w:r>
-      </w:ins>
-      <w:del w:id="10" w:author="作成者">
-        <w:r>
-          <w:rPr>
-            <w:rFonts w:ascii="Times New Roman" w:hAnsi="Times New Roman"/>
-          </w:rPr>
-          <w:delText>，</w:delText>
+          <w:rFonts w:ascii="Times New Roman" w:hAnsi="Times New Roman" w:hint="eastAsia"/>
+        </w:rPr>
+        <w:t>，プロジェクトメンバはいつでもチケットを参照，更新することが出来る．</w:t>
+      </w:r>
+      <w:ins w:id="52" w:author="作成者">
+        <w:r>
+          <w:rPr>
+            <w:rFonts w:ascii="Times New Roman" w:hAnsi="Times New Roman" w:hint="eastAsia"/>
+          </w:rPr>
+          <w:t>チケットはソフトウェア開発において重要なツールであり，これによって</w:t>
+        </w:r>
+      </w:ins>
+      <w:del w:id="53" w:author="作成者">
+        <w:r>
+          <w:rPr>
+            <w:rFonts w:ascii="Times New Roman" w:hAnsi="Times New Roman" w:hint="eastAsia"/>
+          </w:rPr>
+          <w:delText>チケットを利用することで</w:delText>
         </w:r>
       </w:del>
-      <w:r>
-        <w:rPr>
-          <w:rFonts w:ascii="Times New Roman" w:hAnsi="Times New Roman"/>
-        </w:rPr>
-        <w:t>環境への変化</w:t>
-      </w:r>
-      <w:r>
-        <w:rPr>
-          <w:rFonts w:ascii="Times New Roman" w:hAnsi="Times New Roman"/>
-        </w:rPr>
-        <w:t>に対応していくためには，手戻りをしなくてはならない</w:t>
-      </w:r>
-      <w:del w:id="11" w:author="作成者">
-        <w:r>
-          <w:rPr>
-            <w:rFonts w:ascii="Times New Roman" w:hAnsi="Times New Roman" w:hint="eastAsia"/>
-          </w:rPr>
-          <w:delText>為</w:delText>
+      <w:ins w:id="54" w:author="作成者">
+        <w:r>
+          <w:rPr>
+            <w:rFonts w:ascii="Times New Roman" w:hAnsi="Times New Roman" w:hint="eastAsia"/>
+          </w:rPr>
+          <w:t>，</w:t>
+        </w:r>
+      </w:ins>
+      <w:r>
+        <w:rPr>
+          <w:rFonts w:ascii="Times New Roman" w:hAnsi="Times New Roman" w:hint="eastAsia"/>
+        </w:rPr>
+        <w:t>プロジェクトのスコープ</w:t>
+      </w:r>
+      <w:del w:id="55" w:author="作成者">
+        <w:r>
+          <w:rPr>
+            <w:rFonts w:ascii="Times New Roman" w:hAnsi="Times New Roman" w:hint="eastAsia"/>
+          </w:rPr>
+          <w:delText>の管理</w:delText>
         </w:r>
       </w:del>
-      <w:ins w:id="12" w:author="作成者">
-        <w:r>
-          <w:rPr>
-            <w:rFonts w:ascii="Times New Roman" w:hAnsi="Times New Roman" w:hint="eastAsia"/>
-          </w:rPr>
-          <w:t>．そのため</w:t>
-        </w:r>
-      </w:ins>
-      <w:r>
-        <w:rPr>
-          <w:rFonts w:ascii="Times New Roman" w:hAnsi="Times New Roman" w:hint="eastAsia"/>
-        </w:rPr>
-        <w:t>，</w:t>
-      </w:r>
-      <w:ins w:id="13" w:author="作成者">
-        <w:r>
-          <w:rPr>
-            <w:rFonts w:ascii="Times New Roman" w:hAnsi="Times New Roman" w:hint="eastAsia"/>
-          </w:rPr>
-          <w:t>要求や環境が変化すると，必然的に</w:t>
-        </w:r>
-      </w:ins>
-      <w:r>
-        <w:rPr>
-          <w:rFonts w:ascii="Times New Roman" w:hAnsi="Times New Roman"/>
-        </w:rPr>
-        <w:t>プロジェクト</w:t>
-      </w:r>
-      <w:ins w:id="14" w:author="作成者">
-        <w:r>
-          <w:rPr>
-            <w:rFonts w:ascii="Times New Roman" w:hAnsi="Times New Roman" w:hint="eastAsia"/>
-          </w:rPr>
-          <w:t>は</w:t>
-        </w:r>
-      </w:ins>
-      <w:del w:id="15" w:author="作成者">
-        <w:r>
-          <w:rPr>
-            <w:rFonts w:ascii="Times New Roman" w:hAnsi="Times New Roman"/>
-          </w:rPr>
-          <w:delText>の</w:delText>
-        </w:r>
-      </w:del>
-      <w:r>
-        <w:rPr>
-          <w:rFonts w:ascii="Times New Roman" w:hAnsi="Times New Roman"/>
-        </w:rPr>
-        <w:t>遅延</w:t>
-      </w:r>
-      <w:ins w:id="16" w:author="作成者">
-        <w:r>
-          <w:rPr>
-            <w:rFonts w:ascii="Times New Roman" w:hAnsi="Times New Roman"/>
-          </w:rPr>
-          <w:t>し</w:t>
-        </w:r>
-      </w:ins>
-      <w:r>
-        <w:rPr>
-          <w:rFonts w:ascii="Times New Roman" w:hAnsi="Times New Roman"/>
-        </w:rPr>
-        <w:t>，コスト</w:t>
-      </w:r>
-      <w:ins w:id="17" w:author="作成者">
-        <w:r>
-          <w:rPr>
-            <w:rFonts w:ascii="Times New Roman" w:hAnsi="Times New Roman"/>
-          </w:rPr>
-          <w:t>は</w:t>
-        </w:r>
-      </w:ins>
-      <w:del w:id="18" w:author="作成者">
-        <w:r>
-          <w:rPr>
-            <w:rFonts w:ascii="Times New Roman" w:hAnsi="Times New Roman"/>
-          </w:rPr>
-          <w:delText>の</w:delText>
-        </w:r>
-      </w:del>
-      <w:r>
-        <w:rPr>
-          <w:rFonts w:ascii="Times New Roman" w:hAnsi="Times New Roman"/>
-        </w:rPr>
-        <w:t>超過</w:t>
-      </w:r>
-      <w:ins w:id="19" w:author="作成者">
-        <w:r>
-          <w:rPr>
-            <w:rFonts w:ascii="Times New Roman" w:hAnsi="Times New Roman"/>
-          </w:rPr>
-          <w:t>する</w:t>
-        </w:r>
-      </w:ins>
-      <w:del w:id="20" w:author="作成者">
-        <w:r>
-          <w:rPr>
-            <w:rFonts w:ascii="Times New Roman" w:hAnsi="Times New Roman"/>
-          </w:rPr>
-          <w:delText>などが生じてしまう</w:delText>
-        </w:r>
-      </w:del>
-      <w:r>
-        <w:rPr>
-          <w:rFonts w:ascii="Times New Roman" w:hAnsi="Times New Roman"/>
-        </w:rPr>
-        <w:t>．</w:t>
-      </w:r>
-      <w:ins w:id="21" w:author="作成者">
-        <w:r>
-          <w:rPr>
-            <w:rFonts w:ascii="Times New Roman" w:hAnsi="Times New Roman"/>
-          </w:rPr>
-          <w:t>このような問題の解決策として</w:t>
-        </w:r>
-      </w:ins>
-      <w:del w:id="22" w:author="作成者">
-        <w:r>
-          <w:rPr>
-            <w:rFonts w:ascii="Times New Roman" w:hAnsi="Times New Roman" w:hint="eastAsia"/>
-          </w:rPr>
-          <w:delText>そのため</w:delText>
-        </w:r>
-      </w:del>
-      <w:r>
-        <w:rPr>
-          <w:rFonts w:ascii="Times New Roman" w:hAnsi="Times New Roman" w:hint="eastAsia"/>
-        </w:rPr>
-        <w:t>，</w:t>
-      </w:r>
-      <w:del w:id="23" w:author="作成者">
-        <w:r>
-          <w:rPr>
-            <w:rFonts w:ascii="Times New Roman" w:hAnsi="Times New Roman" w:hint="eastAsia"/>
-          </w:rPr>
-          <w:delText>そのような開発において</w:delText>
-        </w:r>
-      </w:del>
-      <w:r>
-        <w:rPr>
-          <w:rFonts w:ascii="Times New Roman" w:hAnsi="Times New Roman" w:hint="eastAsia"/>
-        </w:rPr>
-        <w:t>アジャイル型の開発プロセス</w:t>
-      </w:r>
-      <w:del w:id="24" w:author="作成者">
-        <w:r>
-          <w:rPr>
-            <w:rFonts w:ascii="Times New Roman" w:hAnsi="Times New Roman" w:hint="eastAsia"/>
-          </w:rPr>
-          <w:delText>を活用すること</w:delText>
-        </w:r>
-      </w:del>
-      <w:r>
-        <w:rPr>
-          <w:rFonts w:ascii="Times New Roman" w:hAnsi="Times New Roman" w:hint="eastAsia"/>
-        </w:rPr>
-        <w:t>が注目されている．アジャイル型の開発プロセスでは，</w:t>
-      </w:r>
-      <w:r>
-        <w:rPr>
-          <w:rFonts w:ascii="Times New Roman" w:hAnsi="Times New Roman" w:hint="eastAsia"/>
-        </w:rPr>
-        <w:t>1</w:t>
-      </w:r>
-      <w:r>
-        <w:rPr>
-          <w:rFonts w:ascii="Times New Roman" w:hAnsi="Times New Roman" w:hint="eastAsia"/>
-        </w:rPr>
-        <w:t>回のイテレーションを短い周期で行い，その中で要求定義，開発，テストを行う為，環境や顧客の要求の変化に柔軟に対応することが出来る．</w:t>
-      </w:r>
-    </w:p>
-    <w:p>
-      <w:pPr>
-        <w:ind w:firstLineChars="100" w:firstLine="212"/>
-        <w:rPr>
-          <w:rFonts w:ascii="Times New Roman" w:hAnsi="Times New Roman"/>
-        </w:rPr>
-      </w:pPr>
-      <w:r>
-        <w:rPr>
-          <w:rFonts w:ascii="Times New Roman" w:hAnsi="Times New Roman" w:hint="eastAsia"/>
-        </w:rPr>
-        <w:t>アジャイル型の開発プロセスでは</w:t>
-      </w:r>
-      <w:ins w:id="25" w:author="作成者">
-        <w:r>
-          <w:rPr>
-            <w:rFonts w:ascii="Times New Roman" w:hAnsi="Times New Roman" w:hint="eastAsia"/>
-          </w:rPr>
-          <w:t>，</w:t>
-        </w:r>
-      </w:ins>
-      <w:r>
-        <w:rPr>
-          <w:rFonts w:ascii="Times New Roman" w:hAnsi="Times New Roman" w:hint="eastAsia"/>
-        </w:rPr>
-        <w:t>顧客の要求や</w:t>
-      </w:r>
-      <w:del w:id="26" w:author="作成者">
-        <w:r>
-          <w:rPr>
-            <w:rFonts w:ascii="Times New Roman" w:hAnsi="Times New Roman" w:hint="eastAsia"/>
-          </w:rPr>
-          <w:delText>，</w:delText>
-        </w:r>
-      </w:del>
-      <w:r>
-        <w:rPr>
-          <w:rFonts w:ascii="Times New Roman" w:hAnsi="Times New Roman" w:hint="eastAsia"/>
-        </w:rPr>
-        <w:t>バグの修正など，様々なタスクが</w:t>
-      </w:r>
-      <w:del w:id="27" w:author="作成者">
-        <w:r>
-          <w:rPr>
-            <w:rFonts w:ascii="Times New Roman" w:hAnsi="Times New Roman" w:hint="eastAsia"/>
-          </w:rPr>
-          <w:delText>多数</w:delText>
-        </w:r>
-      </w:del>
-      <w:r>
-        <w:rPr>
-          <w:rFonts w:ascii="Times New Roman" w:hAnsi="Times New Roman" w:hint="eastAsia"/>
-        </w:rPr>
-        <w:t>発生</w:t>
-      </w:r>
-      <w:del w:id="28" w:author="作成者">
-        <w:r>
-          <w:rPr>
-            <w:rFonts w:ascii="Times New Roman" w:hAnsi="Times New Roman" w:hint="eastAsia"/>
-          </w:rPr>
-          <w:delText>してくる</w:delText>
-        </w:r>
-      </w:del>
-      <w:ins w:id="29" w:author="作成者">
-        <w:r>
-          <w:rPr>
-            <w:rFonts w:ascii="Times New Roman" w:hAnsi="Times New Roman" w:hint="eastAsia"/>
-          </w:rPr>
-          <w:t>する</w:t>
-        </w:r>
-      </w:ins>
-      <w:r>
-        <w:rPr>
-          <w:rFonts w:ascii="Times New Roman" w:hAnsi="Times New Roman" w:hint="eastAsia"/>
-        </w:rPr>
-        <w:t>．</w:t>
-      </w:r>
-      <w:ins w:id="30" w:author="作成者">
-        <w:r>
-          <w:rPr>
-            <w:rFonts w:ascii="Times New Roman" w:hAnsi="Times New Roman" w:hint="eastAsia"/>
-          </w:rPr>
-          <w:t>それに対応するために</w:t>
-        </w:r>
-      </w:ins>
-      <w:del w:id="31" w:author="作成者">
-        <w:r>
-          <w:rPr>
-            <w:rFonts w:ascii="Times New Roman" w:hAnsi="Times New Roman" w:hint="eastAsia"/>
-          </w:rPr>
-          <w:delText>そこで</w:delText>
-        </w:r>
-      </w:del>
-      <w:r>
-        <w:rPr>
-          <w:rFonts w:ascii="Times New Roman" w:hAnsi="Times New Roman" w:hint="eastAsia"/>
-        </w:rPr>
-        <w:t>，</w:t>
-      </w:r>
-      <w:del w:id="32" w:author="作成者">
-        <w:r>
-          <w:rPr>
-            <w:rFonts w:ascii="Times New Roman" w:hAnsi="Times New Roman" w:hint="eastAsia"/>
-          </w:rPr>
-          <w:delText>タスクを明記した</w:delText>
-        </w:r>
-      </w:del>
-      <w:r>
-        <w:rPr>
-          <w:rFonts w:ascii="Times New Roman" w:hAnsi="Times New Roman" w:hint="eastAsia"/>
-        </w:rPr>
-        <w:t>チケットと呼ばれるツールが活用されている．チケット</w:t>
-      </w:r>
-      <w:del w:id="33" w:author="作成者">
-        <w:r>
-          <w:rPr>
-            <w:rFonts w:ascii="Times New Roman" w:hAnsi="Times New Roman" w:hint="eastAsia"/>
-          </w:rPr>
-          <w:delText>と</w:delText>
-        </w:r>
-      </w:del>
-      <w:r>
-        <w:rPr>
-          <w:rFonts w:ascii="Times New Roman" w:hAnsi="Times New Roman" w:hint="eastAsia"/>
-        </w:rPr>
-        <w:t>は，すべきこと</w:t>
-      </w:r>
-      <w:ins w:id="34" w:author="作成者">
-        <w:r>
-          <w:rPr>
-            <w:rFonts w:ascii="Times New Roman" w:hAnsi="Times New Roman" w:hint="eastAsia"/>
-          </w:rPr>
-          <w:t>と</w:t>
-        </w:r>
-      </w:ins>
-      <w:r>
-        <w:rPr>
-          <w:rFonts w:ascii="Times New Roman" w:hAnsi="Times New Roman"/>
-        </w:rPr>
-        <w:t>報告者，担当者，優先度，マイルストーン，種類，状況，コンポーネント，解決法，その他詳細を</w:t>
-      </w:r>
-      <w:ins w:id="35" w:author="作成者">
-        <w:r>
-          <w:rPr>
-            <w:rFonts w:ascii="Times New Roman" w:hAnsi="Times New Roman"/>
-          </w:rPr>
-          <w:t>ひとまとめにして</w:t>
-        </w:r>
-      </w:ins>
-      <w:r>
-        <w:rPr>
-          <w:rFonts w:ascii="Times New Roman" w:hAnsi="Times New Roman"/>
-        </w:rPr>
-        <w:t>Web</w:t>
-      </w:r>
-      <w:r>
-        <w:rPr>
-          <w:rFonts w:ascii="Times New Roman" w:hAnsi="Times New Roman"/>
-        </w:rPr>
-        <w:t>上で</w:t>
-      </w:r>
-      <w:r>
-        <w:rPr>
-          <w:rFonts w:ascii="Times New Roman" w:hAnsi="Times New Roman" w:hint="eastAsia"/>
-        </w:rPr>
-        <w:t>共有するための仕組みである．</w:t>
-      </w:r>
-      <w:r>
-        <w:rPr>
-          <w:rFonts w:ascii="Times New Roman" w:hAnsi="Times New Roman" w:hint="eastAsia"/>
-        </w:rPr>
-        <w:t>Web</w:t>
-      </w:r>
-      <w:r>
-        <w:rPr>
-          <w:rFonts w:ascii="Times New Roman" w:hAnsi="Times New Roman" w:hint="eastAsia"/>
-        </w:rPr>
-        <w:t>上で管理されている為，プロジェクトメンバはいつでもチケットを参照，更新することが出来る．</w:t>
-      </w:r>
-      <w:ins w:id="36" w:author="作成者">
-        <w:r>
-          <w:rPr>
-            <w:rFonts w:ascii="Times New Roman" w:hAnsi="Times New Roman" w:hint="eastAsia"/>
-          </w:rPr>
-          <w:t>チケットはソフトウェア開発において重要なツールであり，これによって</w:t>
-        </w:r>
-      </w:ins>
-      <w:del w:id="37" w:author="作成者">
-        <w:r>
-          <w:rPr>
-            <w:rFonts w:ascii="Times New Roman" w:hAnsi="Times New Roman" w:hint="eastAsia"/>
-          </w:rPr>
-          <w:delText>チケットを利用することで</w:delText>
-        </w:r>
-      </w:del>
-      <w:ins w:id="38" w:author="作成者">
-        <w:r>
-          <w:rPr>
-            <w:rFonts w:ascii="Times New Roman" w:hAnsi="Times New Roman" w:hint="eastAsia"/>
-          </w:rPr>
-          <w:t>，</w:t>
-        </w:r>
-      </w:ins>
-      <w:r>
-        <w:rPr>
-          <w:rFonts w:ascii="Times New Roman" w:hAnsi="Times New Roman" w:hint="eastAsia"/>
-        </w:rPr>
-        <w:t>プロジェクトのスコープ</w:t>
-      </w:r>
-      <w:del w:id="39" w:author="作成者">
-        <w:r>
-          <w:rPr>
-            <w:rFonts w:ascii="Times New Roman" w:hAnsi="Times New Roman" w:hint="eastAsia"/>
-          </w:rPr>
-          <w:delText>の管理</w:delText>
-        </w:r>
-      </w:del>
       <w:r>
         <w:rPr>
           <w:rFonts w:ascii="Times New Roman" w:hAnsi="Times New Roman" w:hint="eastAsia"/>
         </w:rPr>
         <w:t>や進捗の管理，プロジェクトメンバの管理が効率的に行えると考えられる．</w:t>
       </w:r>
-      <w:del w:id="40" w:author="作成者">
+      <w:del w:id="56" w:author="作成者">
         <w:r>
           <w:rPr>
             <w:rFonts w:ascii="Times New Roman" w:hAnsi="Times New Roman" w:hint="eastAsia"/>
@@ -723,14 +875,21 @@
         <w:rPr>
           <w:rFonts w:ascii="Times New Roman" w:hAnsi="Times New Roman" w:hint="eastAsia"/>
         </w:rPr>
-        <w:t>チケットがどのようにソフトウェア開発プロジェクトで使われ，役立っているのかを調査したい．</w:t>
-      </w:r>
-      <w:r>
-        <w:rPr>
-          <w:rFonts w:ascii="Times New Roman" w:hAnsi="Times New Roman" w:hint="eastAsia"/>
-        </w:rPr>
-        <w:lastRenderedPageBreak/>
-        <w:t>そのため，最もよく使われているバージョン管理サービスである</w:t>
+        <w:t>チケットがどのようにソフトウェア開発プロジェクトで使われ，役立っているのかを調査したい．そのため，</w:t>
+      </w:r>
+      <w:ins w:id="57" w:author="作成者">
+        <w:r>
+          <w:rPr>
+            <w:rFonts w:ascii="Times New Roman" w:hAnsi="Times New Roman" w:hint="eastAsia"/>
+          </w:rPr>
+          <w:t>ソフトウェア開発プロジェクトにおいて，</w:t>
+        </w:r>
+      </w:ins>
+      <w:r>
+        <w:rPr>
+          <w:rFonts w:ascii="Times New Roman" w:hAnsi="Times New Roman" w:hint="eastAsia"/>
+        </w:rPr>
+        <w:t>最もよく使われているバージョン管理サービスである</w:t>
       </w:r>
       <w:proofErr w:type="spellStart"/>
       <w:r>
@@ -766,7 +925,7 @@
         </w:rPr>
         <w:t>にお</w:t>
       </w:r>
-      <w:ins w:id="41" w:author="作成者">
+      <w:ins w:id="58" w:author="作成者">
         <w:r>
           <w:rPr>
             <w:rFonts w:ascii="Times New Roman" w:hAnsi="Times New Roman" w:hint="eastAsia"/>
@@ -774,7 +933,7 @@
           <w:t>ける</w:t>
         </w:r>
       </w:ins>
-      <w:del w:id="42" w:author="作成者">
+      <w:del w:id="59" w:author="作成者">
         <w:r>
           <w:rPr>
             <w:rFonts w:ascii="Times New Roman" w:hAnsi="Times New Roman" w:hint="eastAsia"/>
@@ -788,7 +947,7 @@
         </w:rPr>
         <w:t>チケット</w:t>
       </w:r>
-      <w:ins w:id="43" w:author="作成者">
+      <w:ins w:id="60" w:author="作成者">
         <w:r>
           <w:rPr>
             <w:rFonts w:ascii="Times New Roman" w:hAnsi="Times New Roman" w:hint="eastAsia"/>
@@ -808,7 +967,7 @@
           <w:t>と呼ばれる）の使われ方を調査する</w:t>
         </w:r>
       </w:ins>
-      <w:del w:id="44" w:author="作成者">
+      <w:del w:id="61" w:author="作成者">
         <w:r>
           <w:rPr>
             <w:rFonts w:ascii="Times New Roman" w:hAnsi="Times New Roman" w:hint="eastAsia"/>
@@ -834,7 +993,7 @@
           <w:delText>，そこで公開されている</w:delText>
         </w:r>
       </w:del>
-      <w:ins w:id="45" w:author="作成者">
+      <w:ins w:id="62" w:author="作成者">
         <w:r>
           <w:rPr>
             <w:rFonts w:ascii="Times New Roman" w:hAnsi="Times New Roman" w:hint="eastAsia"/>
@@ -853,7 +1012,20 @@
           <w:rPr>
             <w:rFonts w:ascii="Times New Roman" w:hAnsi="Times New Roman" w:hint="eastAsia"/>
           </w:rPr>
-          <w:t>で公開されているソフトウェア</w:t>
+          <w:t>で公開されているソフトウェ</w:t>
+        </w:r>
+        <w:r>
+          <w:rPr>
+            <w:rFonts w:ascii="Times New Roman" w:hAnsi="Times New Roman" w:hint="eastAsia"/>
+          </w:rPr>
+          <w:lastRenderedPageBreak/>
+          <w:t>ア</w:t>
+        </w:r>
+        <w:r>
+          <w:rPr>
+            <w:rFonts w:ascii="Times New Roman" w:hAnsi="Times New Roman" w:hint="eastAsia"/>
+          </w:rPr>
+          <w:t>開発</w:t>
         </w:r>
       </w:ins>
       <w:r>
@@ -868,7 +1040,7 @@
         </w:rPr>
         <w:t>ロジェクトにおいて</w:t>
       </w:r>
-      <w:ins w:id="46" w:author="作成者">
+      <w:ins w:id="63" w:author="作成者">
         <w:r>
           <w:rPr>
             <w:rFonts w:ascii="Times New Roman" w:hAnsi="Times New Roman"/>
@@ -936,7 +1108,8 @@
         </w:numPr>
         <w:ind w:leftChars="0"/>
         <w:rPr>
-          <w:rFonts w:ascii="Times New Roman" w:hAnsi="Times New Roman"/>
+          <w:ins w:id="64" w:author="作成者"/>
+          <w:rFonts w:ascii="Times New Roman" w:hAnsi="Times New Roman" w:hint="eastAsia"/>
         </w:rPr>
       </w:pPr>
       <w:r>
@@ -945,6 +1118,34 @@
         </w:rPr>
         <w:t>研究方法</w:t>
       </w:r>
+    </w:p>
+    <w:p>
+      <w:pPr>
+        <w:ind w:firstLineChars="100" w:firstLine="212"/>
+        <w:rPr>
+          <w:rFonts w:ascii="Times New Roman" w:hAnsi="Times New Roman"/>
+          <w:rPrChange w:id="65" w:author="作成者">
+            <w:rPr/>
+          </w:rPrChange>
+        </w:rPr>
+        <w:pPrChange w:id="66" w:author="作成者">
+          <w:pPr>
+            <w:pStyle w:val="a7"/>
+            <w:numPr>
+              <w:numId w:val="2"/>
+            </w:numPr>
+            <w:ind w:leftChars="0" w:left="360" w:hanging="360"/>
+          </w:pPr>
+        </w:pPrChange>
+      </w:pPr>
+      <w:ins w:id="67" w:author="作成者">
+        <w:r>
+          <w:rPr>
+            <w:rFonts w:ascii="Times New Roman" w:hAnsi="Times New Roman" w:hint="eastAsia"/>
+          </w:rPr>
+          <w:t>以下の方法で研究する．</w:t>
+        </w:r>
+      </w:ins>
     </w:p>
     <w:p>
       <w:pPr>
@@ -976,7 +1177,7 @@
         </w:rPr>
         <w:t>してい</w:t>
       </w:r>
-      <w:ins w:id="47" w:author="作成者">
+      <w:ins w:id="68" w:author="作成者">
         <w:r>
           <w:rPr>
             <w:rFonts w:ascii="Times New Roman" w:hAnsi="Times New Roman" w:hint="eastAsia"/>
@@ -984,7 +1185,7 @@
           <w:t>る</w:t>
         </w:r>
       </w:ins>
-      <w:del w:id="48" w:author="作成者">
+      <w:del w:id="69" w:author="作成者">
         <w:r>
           <w:rPr>
             <w:rFonts w:ascii="Times New Roman" w:hAnsi="Times New Roman" w:hint="eastAsia"/>
@@ -1021,15 +1222,54 @@
         <w:ind w:leftChars="0"/>
         <w:rPr>
           <w:rFonts w:ascii="Times New Roman" w:hAnsi="Times New Roman"/>
-        </w:rPr>
-      </w:pPr>
-      <w:r>
-        <w:rPr>
-          <w:rFonts w:ascii="Times New Roman" w:hAnsi="Times New Roman" w:hint="eastAsia"/>
-        </w:rPr>
-        <w:t>チケットの使用データを収集する</w:t>
-      </w:r>
-      <w:ins w:id="49" w:author="作成者">
+          <w:rPrChange w:id="70" w:author="作成者">
+            <w:rPr/>
+          </w:rPrChange>
+        </w:rPr>
+      </w:pPr>
+      <w:proofErr w:type="spellStart"/>
+      <w:ins w:id="71" w:author="作成者">
+        <w:r>
+          <w:rPr>
+            <w:rFonts w:ascii="Times New Roman" w:hAnsi="Times New Roman" w:hint="eastAsia"/>
+          </w:rPr>
+          <w:t>GitHub</w:t>
+        </w:r>
+        <w:proofErr w:type="spellEnd"/>
+        <w:r>
+          <w:rPr>
+            <w:rFonts w:ascii="Times New Roman" w:hAnsi="Times New Roman" w:hint="eastAsia"/>
+          </w:rPr>
+          <w:t>におけるチケット（</w:t>
+        </w:r>
+        <w:r>
+          <w:rPr>
+            <w:rFonts w:ascii="Times New Roman" w:hAnsi="Times New Roman" w:hint="eastAsia"/>
+          </w:rPr>
+          <w:t>Issue</w:t>
+        </w:r>
+        <w:r>
+          <w:rPr>
+            <w:rFonts w:ascii="Times New Roman" w:hAnsi="Times New Roman" w:hint="eastAsia"/>
+          </w:rPr>
+          <w:t>）</w:t>
+        </w:r>
+      </w:ins>
+      <w:del w:id="72" w:author="作成者">
+        <w:r>
+          <w:rPr>
+            <w:rFonts w:ascii="Times New Roman" w:hAnsi="Times New Roman" w:hint="eastAsia"/>
+          </w:rPr>
+          <w:delText>チケット</w:delText>
+        </w:r>
+      </w:del>
+      <w:r>
+        <w:rPr>
+          <w:rFonts w:ascii="Times New Roman" w:hAnsi="Times New Roman" w:hint="eastAsia"/>
+        </w:rPr>
+        <w:t>の使用データを収集する</w:t>
+      </w:r>
+      <w:ins w:id="73" w:author="作成者">
         <w:r>
           <w:rPr>
             <w:rFonts w:ascii="Times New Roman" w:hAnsi="Times New Roman" w:hint="eastAsia"/>
@@ -1037,7 +1277,7 @@
           <w:t>ツール</w:t>
         </w:r>
       </w:ins>
-      <w:del w:id="50" w:author="作成者">
+      <w:del w:id="74" w:author="作成者">
         <w:r>
           <w:rPr>
             <w:rFonts w:ascii="Times New Roman" w:hAnsi="Times New Roman" w:hint="eastAsia"/>
@@ -1051,7 +1291,7 @@
         </w:rPr>
         <w:t>を開発</w:t>
       </w:r>
-      <w:del w:id="51" w:author="作成者">
+      <w:del w:id="75" w:author="作成者">
         <w:r>
           <w:rPr>
             <w:rFonts w:ascii="Times New Roman" w:hAnsi="Times New Roman" w:hint="eastAsia"/>
@@ -1119,7 +1359,7 @@
         </w:rPr>
       </w:pPr>
       <w:proofErr w:type="spellStart"/>
-      <w:ins w:id="52" w:author="作成者">
+      <w:ins w:id="76" w:author="作成者">
         <w:r>
           <w:rPr>
             <w:rFonts w:ascii="Times New Roman" w:hAnsi="Times New Roman" w:hint="eastAsia"/>
@@ -1131,7 +1371,19 @@
           <w:rPr>
             <w:rFonts w:ascii="Times New Roman" w:hAnsi="Times New Roman" w:hint="eastAsia"/>
           </w:rPr>
-          <w:t>で公開されているソフトウェアにおいて，</w:t>
+          <w:t>で公開されているソフトウェア</w:t>
+        </w:r>
+        <w:r>
+          <w:rPr>
+            <w:rFonts w:ascii="Times New Roman" w:hAnsi="Times New Roman" w:hint="eastAsia"/>
+          </w:rPr>
+          <w:t>開発プロジェクト</w:t>
+        </w:r>
+        <w:r>
+          <w:rPr>
+            <w:rFonts w:ascii="Times New Roman" w:hAnsi="Times New Roman" w:hint="eastAsia"/>
+          </w:rPr>
+          <w:t>において，</w:t>
         </w:r>
       </w:ins>
       <w:r>
@@ -1140,7 +1392,7 @@
         </w:rPr>
         <w:t>チケット</w:t>
       </w:r>
-      <w:ins w:id="53" w:author="作成者">
+      <w:ins w:id="77" w:author="作成者">
         <w:r>
           <w:rPr>
             <w:rFonts w:ascii="Times New Roman" w:hAnsi="Times New Roman" w:hint="eastAsia"/>
@@ -1160,7 +1412,7 @@
           <w:t>）が</w:t>
         </w:r>
       </w:ins>
-      <w:del w:id="54" w:author="作成者">
+      <w:del w:id="78" w:author="作成者">
         <w:r>
           <w:rPr>
             <w:rFonts w:ascii="Times New Roman" w:hAnsi="Times New Roman" w:hint="eastAsia"/>
@@ -1174,7 +1426,7 @@
         </w:rPr>
         <w:t>どのように利用されるのかを調査</w:t>
       </w:r>
-      <w:del w:id="55" w:author="作成者">
+      <w:del w:id="79" w:author="作成者">
         <w:r>
           <w:rPr>
             <w:rFonts w:ascii="Times New Roman" w:hAnsi="Times New Roman" w:hint="eastAsia"/>
@@ -1230,7 +1482,8 @@
         </w:numPr>
         <w:ind w:leftChars="0"/>
         <w:rPr>
-          <w:rFonts w:ascii="Times New Roman" w:hAnsi="Times New Roman"/>
+          <w:ins w:id="80" w:author="作成者"/>
+          <w:rFonts w:ascii="Times New Roman" w:hAnsi="Times New Roman" w:hint="eastAsia"/>
         </w:rPr>
       </w:pPr>
       <w:r>
@@ -1239,6 +1492,34 @@
         </w:rPr>
         <w:t>今後の計画</w:t>
       </w:r>
+    </w:p>
+    <w:p>
+      <w:pPr>
+        <w:ind w:firstLineChars="100" w:firstLine="212"/>
+        <w:rPr>
+          <w:rFonts w:ascii="Times New Roman" w:hAnsi="Times New Roman"/>
+          <w:rPrChange w:id="81" w:author="作成者">
+            <w:rPr/>
+          </w:rPrChange>
+        </w:rPr>
+        <w:pPrChange w:id="82" w:author="作成者">
+          <w:pPr>
+            <w:pStyle w:val="a7"/>
+            <w:numPr>
+              <w:numId w:val="2"/>
+            </w:numPr>
+            <w:ind w:leftChars="0" w:left="360" w:hanging="360"/>
+          </w:pPr>
+        </w:pPrChange>
+      </w:pPr>
+      <w:ins w:id="83" w:author="作成者">
+        <w:r>
+          <w:rPr>
+            <w:rFonts w:ascii="Times New Roman" w:hAnsi="Times New Roman" w:hint="eastAsia"/>
+          </w:rPr>
+          <w:t>今後の計画は以下のものとする．</w:t>
+        </w:r>
+      </w:ins>
     </w:p>
     <w:tbl>
       <w:tblPr>
@@ -1570,11 +1851,7 @@
         <w:t xml:space="preserve">Project Management Institute, Inc. </w:t>
       </w:r>
       <w:r>
-        <w:t>プロジ</w:t>
-      </w:r>
-      <w:r>
-        <w:lastRenderedPageBreak/>
-        <w:t>ェクトマネジメント知識体系ガイド</w:t>
+        <w:t>プロジェクトマネジメント知識体系ガイド</w:t>
       </w:r>
       <w:r>
         <w:t>(</w:t>
@@ -1735,7 +2012,8 @@
       <w:pPr>
         <w:ind w:right="848"/>
         <w:rPr>
-          <w:rFonts w:ascii="Times New Roman" w:hAnsi="Times New Roman"/>
+          <w:del w:id="84" w:author="作成者"/>
+          <w:rFonts w:ascii="Times New Roman" w:hAnsi="Times New Roman" w:hint="eastAsia"/>
         </w:rPr>
       </w:pPr>
     </w:p>
@@ -1743,17 +2021,20 @@
       <w:pPr>
         <w:ind w:right="848"/>
         <w:rPr>
-          <w:ins w:id="56" w:author="作成者"/>
-          <w:rFonts w:ascii="Times New Roman" w:hAnsi="Times New Roman" w:hint="eastAsia"/>
-        </w:rPr>
-      </w:pPr>
-      <w:ins w:id="57" w:author="作成者">
-        <w:r>
-          <w:rPr>
-            <w:rFonts w:ascii="Times New Roman" w:hAnsi="Times New Roman"/>
-          </w:rPr>
-          <w:t>「為」を漢字にするかかなにするか，統一してください．</w:t>
-        </w:r>
+          <w:ins w:id="85" w:author="作成者"/>
+          <w:del w:id="86" w:author="作成者"/>
+          <w:rFonts w:ascii="Times New Roman" w:hAnsi="Times New Roman"/>
+        </w:rPr>
+      </w:pPr>
+      <w:ins w:id="87" w:author="作成者">
+        <w:del w:id="88" w:author="作成者">
+          <w:r>
+            <w:rPr>
+              <w:rFonts w:ascii="Times New Roman" w:hAnsi="Times New Roman"/>
+            </w:rPr>
+            <w:delText>「為」を漢字にするかかなにするか，統一してください．</w:delText>
+          </w:r>
+        </w:del>
       </w:ins>
     </w:p>
     <w:p>
@@ -1763,8 +2044,6 @@
           <w:rFonts w:ascii="Times New Roman" w:hAnsi="Times New Roman"/>
         </w:rPr>
       </w:pPr>
-      <w:bookmarkStart w:id="58" w:name="_GoBack"/>
-      <w:bookmarkEnd w:id="58"/>
     </w:p>
     <w:sectPr>
       <w:type w:val="continuous"/>
@@ -3089,7 +3368,7 @@
 </file>
 
 <file path=customXml/itemProps1.xml><?xml version="1.0" encoding="utf-8"?>
-<ds:datastoreItem xmlns:ds="http://schemas.openxmlformats.org/officeDocument/2006/customXml" ds:itemID="{B2CF1F70-B238-44C9-B986-743A8889533F}">
+<ds:datastoreItem xmlns:ds="http://schemas.openxmlformats.org/officeDocument/2006/customXml" ds:itemID="{6C1B12F3-D6F5-4AD2-80CF-F1F9D2CCD76D}">
   <ds:schemaRefs>
     <ds:schemaRef ds:uri="http://schemas.openxmlformats.org/officeDocument/2006/bibliography"/>
   </ds:schemaRefs>

--- a/卒業論文/2012/久保孝樹/卒論中間発表レジュメ(kubo).docx
+++ b/卒業論文/2012/久保孝樹/卒論中間発表レジュメ(kubo).docx
@@ -10,6 +10,8 @@
           <w:sz w:val="28"/>
         </w:rPr>
       </w:pPr>
+      <w:bookmarkStart w:id="0" w:name="_GoBack"/>
+      <w:bookmarkEnd w:id="0"/>
       <w:r>
         <w:rPr>
           <w:rFonts w:ascii="Times New Roman" w:hAnsi="Times New Roman" w:hint="eastAsia"/>
@@ -111,23 +113,7 @@
         <w:rPr>
           <w:rFonts w:ascii="Times New Roman" w:hAnsi="Times New Roman" w:hint="eastAsia"/>
         </w:rPr>
-        <w:t>近年，ウェブアプリケーションやソーシャルゲームなどのソフトウェア開発プロジェクトでは，開発中に変化していく環境や顧客の要求に柔軟に対応していかなければならない</w:t>
-      </w:r>
-      <w:ins w:id="0" w:author="作成者">
-        <w:del w:id="1" w:author="作成者">
-          <w:r>
-            <w:rPr>
-              <w:rFonts w:ascii="Times New Roman" w:hAnsi="Times New Roman" w:hint="eastAsia"/>
-            </w:rPr>
-            <w:delText>（主語？）</w:delText>
-          </w:r>
-        </w:del>
-      </w:ins>
-      <w:r>
-        <w:rPr>
-          <w:rFonts w:ascii="Times New Roman" w:hAnsi="Times New Roman" w:hint="eastAsia"/>
-        </w:rPr>
-        <w:t>．そのため開発プロセスもそのような事柄を考慮したものが求められている．</w:t>
+        <w:t>近年，ウェブアプリケーションやソーシャルゲームなどのソフトウェア開発プロジェクトでは，開発中に変化していく環境や顧客の要求に柔軟に対応していかなければならない．そのため開発プロセスもそのような事柄を考慮したものが求められている．</w:t>
       </w:r>
     </w:p>
     <w:p>
@@ -143,162 +129,60 @@
         </w:rPr>
         <w:t>従来のウォーターフォール型では</w:t>
       </w:r>
-      <w:ins w:id="2" w:author="作成者">
-        <w:r>
-          <w:rPr>
-            <w:rFonts w:ascii="Times New Roman" w:hAnsi="Times New Roman" w:hint="eastAsia"/>
-          </w:rPr>
-          <w:t>，</w:t>
-        </w:r>
-        <w:del w:id="3" w:author="作成者">
-          <w:r>
-            <w:rPr>
-              <w:rFonts w:ascii="Times New Roman" w:hAnsi="Times New Roman" w:hint="eastAsia"/>
-            </w:rPr>
-            <w:delText>，</w:delText>
-          </w:r>
-        </w:del>
-      </w:ins>
+      <w:r>
+        <w:rPr>
+          <w:rFonts w:ascii="Times New Roman" w:hAnsi="Times New Roman" w:hint="eastAsia"/>
+        </w:rPr>
+        <w:t>，</w:t>
+      </w:r>
       <w:r>
         <w:rPr>
           <w:rFonts w:ascii="Times New Roman" w:hAnsi="Times New Roman"/>
         </w:rPr>
         <w:t>要求定義</w:t>
       </w:r>
-      <w:ins w:id="4" w:author="作成者">
-        <w:r>
-          <w:rPr>
-            <w:rFonts w:ascii="Times New Roman" w:hAnsi="Times New Roman" w:hint="eastAsia"/>
-          </w:rPr>
-          <w:t>や，</w:t>
-        </w:r>
-        <w:del w:id="5" w:author="作成者">
-          <w:r>
-            <w:rPr>
-              <w:rFonts w:ascii="Times New Roman" w:hAnsi="Times New Roman"/>
-            </w:rPr>
-            <w:delText>や</w:delText>
-          </w:r>
-        </w:del>
-      </w:ins>
-      <w:del w:id="6" w:author="作成者">
-        <w:r>
-          <w:rPr>
-            <w:rFonts w:ascii="Times New Roman" w:hAnsi="Times New Roman"/>
-          </w:rPr>
-          <w:delText>，</w:delText>
-        </w:r>
-      </w:del>
+      <w:r>
+        <w:rPr>
+          <w:rFonts w:ascii="Times New Roman" w:hAnsi="Times New Roman" w:hint="eastAsia"/>
+        </w:rPr>
+        <w:t>や，</w:t>
+      </w:r>
       <w:r>
         <w:rPr>
           <w:rFonts w:ascii="Times New Roman" w:hAnsi="Times New Roman"/>
         </w:rPr>
         <w:t>外部設計，内部設計，開発，テスト，運用など</w:t>
       </w:r>
-      <w:ins w:id="7" w:author="作成者">
-        <w:r>
-          <w:rPr>
-            <w:rFonts w:ascii="Times New Roman" w:hAnsi="Times New Roman" w:hint="eastAsia"/>
-          </w:rPr>
-          <w:t>の</w:t>
-        </w:r>
-        <w:del w:id="8" w:author="作成者">
-          <w:r>
-            <w:rPr>
-              <w:rFonts w:ascii="Times New Roman" w:hAnsi="Times New Roman"/>
-            </w:rPr>
-            <w:delText>の</w:delText>
-          </w:r>
-        </w:del>
-      </w:ins>
+      <w:r>
+        <w:rPr>
+          <w:rFonts w:ascii="Times New Roman" w:hAnsi="Times New Roman" w:hint="eastAsia"/>
+        </w:rPr>
+        <w:t>の</w:t>
+      </w:r>
       <w:r>
         <w:rPr>
           <w:rFonts w:ascii="Times New Roman" w:hAnsi="Times New Roman"/>
         </w:rPr>
         <w:t>作業を各工程に分割</w:t>
       </w:r>
-      <w:del w:id="9" w:author="作成者">
-        <w:r>
-          <w:rPr>
-            <w:rFonts w:ascii="Times New Roman" w:hAnsi="Times New Roman"/>
-          </w:rPr>
-          <w:delText>する．そして</w:delText>
-        </w:r>
-      </w:del>
-      <w:ins w:id="10" w:author="作成者">
-        <w:r>
-          <w:rPr>
-            <w:rFonts w:ascii="Times New Roman" w:hAnsi="Times New Roman" w:hint="eastAsia"/>
-          </w:rPr>
-          <w:t>して実行する．</w:t>
-        </w:r>
-        <w:del w:id="11" w:author="作成者">
-          <w:r>
-            <w:rPr>
-              <w:rFonts w:ascii="Times New Roman" w:hAnsi="Times New Roman"/>
-            </w:rPr>
-            <w:delText>して実行する．</w:delText>
-          </w:r>
-        </w:del>
-      </w:ins>
-      <w:r>
-        <w:rPr>
-          <w:rFonts w:ascii="Times New Roman" w:hAnsi="Times New Roman"/>
-        </w:rPr>
-        <w:t>原則として前工程が終了しなければ次工程に進めることができない．</w:t>
-      </w:r>
-      <w:del w:id="12" w:author="作成者">
-        <w:r>
-          <w:rPr>
-            <w:rFonts w:ascii="Times New Roman" w:hAnsi="Times New Roman"/>
-          </w:rPr>
-          <w:delText>そのため</w:delText>
-        </w:r>
-      </w:del>
-      <w:r>
-        <w:rPr>
-          <w:rFonts w:ascii="Times New Roman" w:hAnsi="Times New Roman"/>
-        </w:rPr>
-        <w:t>顧客の要求</w:t>
-      </w:r>
-      <w:del w:id="13" w:author="作成者">
-        <w:r>
-          <w:rPr>
-            <w:rFonts w:ascii="Times New Roman" w:hAnsi="Times New Roman"/>
-          </w:rPr>
-          <w:delText>定義</w:delText>
-        </w:r>
-      </w:del>
-      <w:r>
-        <w:rPr>
-          <w:rFonts w:ascii="Times New Roman" w:hAnsi="Times New Roman"/>
-        </w:rPr>
-        <w:t>の変化</w:t>
-      </w:r>
-      <w:ins w:id="14" w:author="作成者">
-        <w:r>
-          <w:rPr>
-            <w:rFonts w:ascii="Times New Roman" w:hAnsi="Times New Roman" w:hint="eastAsia"/>
-          </w:rPr>
-          <w:t>や</w:t>
-        </w:r>
-        <w:del w:id="15" w:author="作成者">
-          <w:r>
-            <w:rPr>
-              <w:rFonts w:ascii="Times New Roman" w:hAnsi="Times New Roman" w:hint="eastAsia"/>
-            </w:rPr>
-            <w:delText>や</w:delText>
-          </w:r>
-        </w:del>
-      </w:ins>
-      <w:del w:id="16" w:author="作成者">
-        <w:r>
-          <w:rPr>
-            <w:rFonts w:ascii="Times New Roman" w:hAnsi="Times New Roman"/>
-          </w:rPr>
-          <w:delText>，</w:delText>
-        </w:r>
-      </w:del>
+      <w:r>
+        <w:rPr>
+          <w:rFonts w:ascii="Times New Roman" w:hAnsi="Times New Roman" w:hint="eastAsia"/>
+        </w:rPr>
+        <w:t>して実行する．</w:t>
+      </w:r>
+      <w:r>
+        <w:rPr>
+          <w:rFonts w:ascii="Times New Roman" w:hAnsi="Times New Roman"/>
+        </w:rPr>
+        <w:t>原則として前工程が終了しなければ次工程に進めることができない．顧客の要求の変化</w:t>
+      </w:r>
+      <w:r>
+        <w:rPr>
+          <w:rFonts w:ascii="Times New Roman" w:hAnsi="Times New Roman" w:hint="eastAsia"/>
+        </w:rPr>
+        <w:t>や</w:t>
+      </w:r>
       <w:r>
         <w:rPr>
           <w:rFonts w:ascii="Times New Roman" w:hAnsi="Times New Roman"/>
@@ -311,420 +195,206 @@
         </w:rPr>
         <w:t>に対応していくためには，手戻りをしなくてはならない</w:t>
       </w:r>
-      <w:del w:id="17" w:author="作成者">
-        <w:r>
-          <w:rPr>
-            <w:rFonts w:ascii="Times New Roman" w:hAnsi="Times New Roman" w:hint="eastAsia"/>
-          </w:rPr>
-          <w:delText>為</w:delText>
-        </w:r>
-      </w:del>
-      <w:ins w:id="18" w:author="作成者">
-        <w:r>
-          <w:rPr>
-            <w:rFonts w:ascii="Times New Roman" w:hAnsi="Times New Roman" w:hint="eastAsia"/>
-          </w:rPr>
-          <w:t>．</w:t>
-        </w:r>
-        <w:del w:id="19" w:author="作成者">
-          <w:r>
-            <w:rPr>
-              <w:rFonts w:ascii="Times New Roman" w:hAnsi="Times New Roman" w:hint="eastAsia"/>
-            </w:rPr>
-            <w:delText>そのため</w:delText>
-          </w:r>
-        </w:del>
-        <w:r>
-          <w:rPr>
-            <w:rFonts w:ascii="Times New Roman" w:hAnsi="Times New Roman" w:hint="eastAsia"/>
-          </w:rPr>
-          <w:t>そのため</w:t>
-        </w:r>
-      </w:ins>
+      <w:r>
+        <w:rPr>
+          <w:rFonts w:ascii="Times New Roman" w:hAnsi="Times New Roman" w:hint="eastAsia"/>
+        </w:rPr>
+        <w:t>．</w:t>
+      </w:r>
+      <w:r>
+        <w:rPr>
+          <w:rFonts w:ascii="Times New Roman" w:hAnsi="Times New Roman" w:hint="eastAsia"/>
+        </w:rPr>
+        <w:t>そのため</w:t>
+      </w:r>
       <w:r>
         <w:rPr>
           <w:rFonts w:ascii="Times New Roman" w:hAnsi="Times New Roman" w:hint="eastAsia"/>
         </w:rPr>
         <w:t>，</w:t>
       </w:r>
-      <w:ins w:id="20" w:author="作成者">
-        <w:r>
-          <w:rPr>
-            <w:rFonts w:ascii="Times New Roman" w:hAnsi="Times New Roman" w:hint="eastAsia"/>
-          </w:rPr>
-          <w:t>要求や環境が変化すると，必然的に</w:t>
-        </w:r>
-        <w:del w:id="21" w:author="作成者">
-          <w:r>
-            <w:rPr>
-              <w:rFonts w:ascii="Times New Roman" w:hAnsi="Times New Roman" w:hint="eastAsia"/>
-            </w:rPr>
-            <w:delText>要求や環境が変化すると，必然的に</w:delText>
-          </w:r>
-        </w:del>
-      </w:ins>
+      <w:r>
+        <w:rPr>
+          <w:rFonts w:ascii="Times New Roman" w:hAnsi="Times New Roman" w:hint="eastAsia"/>
+        </w:rPr>
+        <w:t>要求や環境が変化すると，必然的に</w:t>
+      </w:r>
       <w:r>
         <w:rPr>
           <w:rFonts w:ascii="Times New Roman" w:hAnsi="Times New Roman"/>
         </w:rPr>
         <w:t>プロジェクト</w:t>
       </w:r>
-      <w:ins w:id="22" w:author="作成者">
-        <w:r>
-          <w:rPr>
-            <w:rFonts w:ascii="Times New Roman" w:hAnsi="Times New Roman" w:hint="eastAsia"/>
-          </w:rPr>
-          <w:t>は</w:t>
-        </w:r>
-        <w:del w:id="23" w:author="作成者">
-          <w:r>
-            <w:rPr>
-              <w:rFonts w:ascii="Times New Roman" w:hAnsi="Times New Roman" w:hint="eastAsia"/>
-            </w:rPr>
-            <w:delText>は</w:delText>
-          </w:r>
-        </w:del>
-      </w:ins>
-      <w:del w:id="24" w:author="作成者">
-        <w:r>
-          <w:rPr>
-            <w:rFonts w:ascii="Times New Roman" w:hAnsi="Times New Roman"/>
-          </w:rPr>
-          <w:delText>の</w:delText>
-        </w:r>
-      </w:del>
+      <w:r>
+        <w:rPr>
+          <w:rFonts w:ascii="Times New Roman" w:hAnsi="Times New Roman" w:hint="eastAsia"/>
+        </w:rPr>
+        <w:t>は</w:t>
+      </w:r>
       <w:r>
         <w:rPr>
           <w:rFonts w:ascii="Times New Roman" w:hAnsi="Times New Roman"/>
         </w:rPr>
         <w:t>遅延</w:t>
       </w:r>
-      <w:ins w:id="25" w:author="作成者">
-        <w:r>
-          <w:rPr>
-            <w:rFonts w:ascii="Times New Roman" w:hAnsi="Times New Roman"/>
-          </w:rPr>
-          <w:t>し</w:t>
-        </w:r>
-      </w:ins>
+      <w:r>
+        <w:rPr>
+          <w:rFonts w:ascii="Times New Roman" w:hAnsi="Times New Roman"/>
+        </w:rPr>
+        <w:t>し</w:t>
+      </w:r>
       <w:r>
         <w:rPr>
           <w:rFonts w:ascii="Times New Roman" w:hAnsi="Times New Roman"/>
         </w:rPr>
         <w:t>，コスト</w:t>
       </w:r>
-      <w:ins w:id="26" w:author="作成者">
-        <w:r>
-          <w:rPr>
-            <w:rFonts w:ascii="Times New Roman" w:hAnsi="Times New Roman"/>
-          </w:rPr>
-          <w:t>は</w:t>
-        </w:r>
-      </w:ins>
-      <w:del w:id="27" w:author="作成者">
-        <w:r>
-          <w:rPr>
-            <w:rFonts w:ascii="Times New Roman" w:hAnsi="Times New Roman"/>
-          </w:rPr>
-          <w:delText>の</w:delText>
-        </w:r>
-      </w:del>
+      <w:r>
+        <w:rPr>
+          <w:rFonts w:ascii="Times New Roman" w:hAnsi="Times New Roman"/>
+        </w:rPr>
+        <w:t>は</w:t>
+      </w:r>
       <w:r>
         <w:rPr>
           <w:rFonts w:ascii="Times New Roman" w:hAnsi="Times New Roman"/>
         </w:rPr>
         <w:t>超過</w:t>
       </w:r>
-      <w:ins w:id="28" w:author="作成者">
-        <w:r>
-          <w:rPr>
-            <w:rFonts w:ascii="Times New Roman" w:hAnsi="Times New Roman"/>
-          </w:rPr>
-          <w:t>する</w:t>
-        </w:r>
-      </w:ins>
-      <w:del w:id="29" w:author="作成者">
-        <w:r>
-          <w:rPr>
-            <w:rFonts w:ascii="Times New Roman" w:hAnsi="Times New Roman"/>
-          </w:rPr>
-          <w:delText>などが生じてしまう</w:delText>
-        </w:r>
-      </w:del>
+      <w:r>
+        <w:rPr>
+          <w:rFonts w:ascii="Times New Roman" w:hAnsi="Times New Roman"/>
+        </w:rPr>
+        <w:t>する</w:t>
+      </w:r>
       <w:r>
         <w:rPr>
           <w:rFonts w:ascii="Times New Roman" w:hAnsi="Times New Roman"/>
         </w:rPr>
         <w:t>．</w:t>
       </w:r>
-      <w:ins w:id="30" w:author="作成者">
-        <w:r>
-          <w:rPr>
-            <w:rFonts w:ascii="Times New Roman" w:hAnsi="Times New Roman"/>
-          </w:rPr>
-          <w:t>このような問題の解決策として</w:t>
-        </w:r>
-      </w:ins>
-      <w:del w:id="31" w:author="作成者">
-        <w:r>
-          <w:rPr>
-            <w:rFonts w:ascii="Times New Roman" w:hAnsi="Times New Roman" w:hint="eastAsia"/>
-          </w:rPr>
-          <w:delText>そのため</w:delText>
-        </w:r>
-      </w:del>
+      <w:r>
+        <w:rPr>
+          <w:rFonts w:ascii="Times New Roman" w:hAnsi="Times New Roman"/>
+        </w:rPr>
+        <w:t>このような問題の解決策として</w:t>
+      </w:r>
+      <w:r>
+        <w:rPr>
+          <w:rFonts w:ascii="Times New Roman" w:hAnsi="Times New Roman" w:hint="eastAsia"/>
+        </w:rPr>
+        <w:t>，アジャイル型の開発プロセスが注目されている．アジャイル型の開発プロセスでは，</w:t>
+      </w:r>
+      <w:r>
+        <w:rPr>
+          <w:rFonts w:ascii="Times New Roman" w:hAnsi="Times New Roman" w:hint="eastAsia"/>
+        </w:rPr>
+        <w:t>1</w:t>
+      </w:r>
+      <w:r>
+        <w:rPr>
+          <w:rFonts w:ascii="Times New Roman" w:hAnsi="Times New Roman" w:hint="eastAsia"/>
+        </w:rPr>
+        <w:t>回のイテレーションを短い周期で行い，その中で要求定義，開発，テストを行う</w:t>
+      </w:r>
+      <w:r>
+        <w:rPr>
+          <w:rFonts w:ascii="Times New Roman" w:hAnsi="Times New Roman" w:hint="eastAsia"/>
+        </w:rPr>
+        <w:t>ため</w:t>
+      </w:r>
+      <w:r>
+        <w:rPr>
+          <w:rFonts w:ascii="Times New Roman" w:hAnsi="Times New Roman" w:hint="eastAsia"/>
+        </w:rPr>
+        <w:t>，環境や顧客の要求の変化に柔軟に対応することが出来る．</w:t>
+      </w:r>
+    </w:p>
+    <w:p>
+      <w:pPr>
+        <w:ind w:firstLineChars="100" w:firstLine="212"/>
+        <w:rPr>
+          <w:rFonts w:ascii="Times New Roman" w:hAnsi="Times New Roman"/>
+        </w:rPr>
+      </w:pPr>
+      <w:r>
+        <w:rPr>
+          <w:rFonts w:ascii="Times New Roman" w:hAnsi="Times New Roman" w:hint="eastAsia"/>
+        </w:rPr>
+        <w:t>アジャイル型の開発プロセスでは</w:t>
+      </w:r>
       <w:r>
         <w:rPr>
           <w:rFonts w:ascii="Times New Roman" w:hAnsi="Times New Roman" w:hint="eastAsia"/>
         </w:rPr>
         <w:t>，</w:t>
       </w:r>
-      <w:del w:id="32" w:author="作成者">
-        <w:r>
-          <w:rPr>
-            <w:rFonts w:ascii="Times New Roman" w:hAnsi="Times New Roman" w:hint="eastAsia"/>
-          </w:rPr>
-          <w:delText>そのような開発において</w:delText>
-        </w:r>
-      </w:del>
-      <w:r>
-        <w:rPr>
-          <w:rFonts w:ascii="Times New Roman" w:hAnsi="Times New Roman" w:hint="eastAsia"/>
-        </w:rPr>
-        <w:t>アジャイル型の開発プロセス</w:t>
-      </w:r>
-      <w:del w:id="33" w:author="作成者">
-        <w:r>
-          <w:rPr>
-            <w:rFonts w:ascii="Times New Roman" w:hAnsi="Times New Roman" w:hint="eastAsia"/>
-          </w:rPr>
-          <w:delText>を活用すること</w:delText>
-        </w:r>
-      </w:del>
-      <w:r>
-        <w:rPr>
-          <w:rFonts w:ascii="Times New Roman" w:hAnsi="Times New Roman" w:hint="eastAsia"/>
-        </w:rPr>
-        <w:t>が注目されている．アジャイル型の開発プロセスでは，</w:t>
-      </w:r>
-      <w:r>
-        <w:rPr>
-          <w:rFonts w:ascii="Times New Roman" w:hAnsi="Times New Roman" w:hint="eastAsia"/>
-        </w:rPr>
-        <w:t>1</w:t>
-      </w:r>
-      <w:r>
-        <w:rPr>
-          <w:rFonts w:ascii="Times New Roman" w:hAnsi="Times New Roman" w:hint="eastAsia"/>
-        </w:rPr>
-        <w:t>回のイテレーションを短い周期で行い，その中で要求定義，開発，テストを行う</w:t>
-      </w:r>
-      <w:ins w:id="34" w:author="作成者">
-        <w:r>
-          <w:rPr>
-            <w:rFonts w:ascii="Times New Roman" w:hAnsi="Times New Roman" w:hint="eastAsia"/>
-          </w:rPr>
-          <w:t>ため</w:t>
-        </w:r>
-      </w:ins>
-      <w:del w:id="35" w:author="作成者">
-        <w:r>
-          <w:rPr>
-            <w:rFonts w:ascii="Times New Roman" w:hAnsi="Times New Roman" w:hint="eastAsia"/>
-          </w:rPr>
-          <w:delText>為</w:delText>
-        </w:r>
-      </w:del>
-      <w:r>
-        <w:rPr>
-          <w:rFonts w:ascii="Times New Roman" w:hAnsi="Times New Roman" w:hint="eastAsia"/>
-        </w:rPr>
-        <w:t>，環境や顧客の要求の変化に柔軟に対応することが出来る．</w:t>
-      </w:r>
-    </w:p>
-    <w:p>
-      <w:pPr>
-        <w:ind w:firstLineChars="100" w:firstLine="212"/>
-        <w:rPr>
-          <w:rFonts w:ascii="Times New Roman" w:hAnsi="Times New Roman"/>
-        </w:rPr>
-      </w:pPr>
-      <w:r>
-        <w:rPr>
-          <w:rFonts w:ascii="Times New Roman" w:hAnsi="Times New Roman" w:hint="eastAsia"/>
-        </w:rPr>
-        <w:t>アジャイル型の開発プロセスでは</w:t>
-      </w:r>
-      <w:ins w:id="36" w:author="作成者">
-        <w:r>
-          <w:rPr>
-            <w:rFonts w:ascii="Times New Roman" w:hAnsi="Times New Roman" w:hint="eastAsia"/>
-          </w:rPr>
-          <w:t>，</w:t>
-        </w:r>
-        <w:r>
-          <w:rPr>
-            <w:rFonts w:ascii="Times New Roman" w:hAnsi="Times New Roman" w:hint="eastAsia"/>
-          </w:rPr>
-          <w:t>環境の変化，</w:t>
-        </w:r>
-      </w:ins>
-      <w:r>
-        <w:rPr>
-          <w:rFonts w:ascii="Times New Roman" w:hAnsi="Times New Roman" w:hint="eastAsia"/>
-        </w:rPr>
-        <w:t>顧客の要求や</w:t>
-      </w:r>
-      <w:del w:id="37" w:author="作成者">
-        <w:r>
-          <w:rPr>
-            <w:rFonts w:ascii="Times New Roman" w:hAnsi="Times New Roman" w:hint="eastAsia"/>
-          </w:rPr>
-          <w:delText>，</w:delText>
-        </w:r>
-      </w:del>
-      <w:r>
-        <w:rPr>
-          <w:rFonts w:ascii="Times New Roman" w:hAnsi="Times New Roman" w:hint="eastAsia"/>
-        </w:rPr>
-        <w:t>バグの修正など，様々なタスクが</w:t>
-      </w:r>
-      <w:del w:id="38" w:author="作成者">
-        <w:r>
-          <w:rPr>
-            <w:rFonts w:ascii="Times New Roman" w:hAnsi="Times New Roman" w:hint="eastAsia"/>
-          </w:rPr>
-          <w:delText>多数</w:delText>
-        </w:r>
-      </w:del>
-      <w:r>
-        <w:rPr>
-          <w:rFonts w:ascii="Times New Roman" w:hAnsi="Times New Roman" w:hint="eastAsia"/>
-        </w:rPr>
-        <w:t>発生</w:t>
-      </w:r>
-      <w:del w:id="39" w:author="作成者">
-        <w:r>
-          <w:rPr>
-            <w:rFonts w:ascii="Times New Roman" w:hAnsi="Times New Roman" w:hint="eastAsia"/>
-          </w:rPr>
-          <w:delText>してくる</w:delText>
-        </w:r>
-      </w:del>
-      <w:ins w:id="40" w:author="作成者">
-        <w:r>
-          <w:rPr>
-            <w:rFonts w:ascii="Times New Roman" w:hAnsi="Times New Roman" w:hint="eastAsia"/>
-          </w:rPr>
-          <w:t>する</w:t>
-        </w:r>
-      </w:ins>
+      <w:r>
+        <w:rPr>
+          <w:rFonts w:ascii="Times New Roman" w:hAnsi="Times New Roman" w:hint="eastAsia"/>
+        </w:rPr>
+        <w:t>環境の変化，</w:t>
+      </w:r>
+      <w:r>
+        <w:rPr>
+          <w:rFonts w:ascii="Times New Roman" w:hAnsi="Times New Roman" w:hint="eastAsia"/>
+        </w:rPr>
+        <w:t>顧客の要求やバグの修正など，様々なタスクが発生</w:t>
+      </w:r>
+      <w:r>
+        <w:rPr>
+          <w:rFonts w:ascii="Times New Roman" w:hAnsi="Times New Roman" w:hint="eastAsia"/>
+        </w:rPr>
+        <w:t>する</w:t>
+      </w:r>
       <w:r>
         <w:rPr>
           <w:rFonts w:ascii="Times New Roman" w:hAnsi="Times New Roman" w:hint="eastAsia"/>
         </w:rPr>
         <w:t>．</w:t>
       </w:r>
-      <w:ins w:id="41" w:author="作成者">
-        <w:r>
-          <w:rPr>
-            <w:rFonts w:ascii="Times New Roman" w:hAnsi="Times New Roman" w:hint="eastAsia"/>
-          </w:rPr>
-          <w:t>それ</w:t>
-        </w:r>
-        <w:del w:id="42" w:author="作成者">
-          <w:r>
-            <w:rPr>
-              <w:rFonts w:ascii="Times New Roman" w:hAnsi="Times New Roman" w:hint="eastAsia"/>
-            </w:rPr>
-            <w:delText>に</w:delText>
-          </w:r>
-        </w:del>
-        <w:r>
-          <w:rPr>
-            <w:rFonts w:ascii="Times New Roman" w:hAnsi="Times New Roman" w:hint="eastAsia"/>
-          </w:rPr>
-          <w:t>らに柔軟に</w:t>
-        </w:r>
-        <w:r>
-          <w:rPr>
-            <w:rFonts w:ascii="Times New Roman" w:hAnsi="Times New Roman" w:hint="eastAsia"/>
-          </w:rPr>
-          <w:t>対応するため</w:t>
-        </w:r>
-        <w:del w:id="43" w:author="作成者">
-          <w:r>
-            <w:rPr>
-              <w:rFonts w:ascii="Times New Roman" w:hAnsi="Times New Roman" w:hint="eastAsia"/>
-            </w:rPr>
-            <w:delText>に</w:delText>
-          </w:r>
-        </w:del>
-      </w:ins>
-      <w:del w:id="44" w:author="作成者">
-        <w:r>
-          <w:rPr>
-            <w:rFonts w:ascii="Times New Roman" w:hAnsi="Times New Roman" w:hint="eastAsia"/>
-          </w:rPr>
-          <w:delText>そこで</w:delText>
-        </w:r>
-      </w:del>
-      <w:r>
-        <w:rPr>
-          <w:rFonts w:ascii="Times New Roman" w:hAnsi="Times New Roman" w:hint="eastAsia"/>
-        </w:rPr>
-        <w:t>，</w:t>
-      </w:r>
-      <w:del w:id="45" w:author="作成者">
-        <w:r>
-          <w:rPr>
-            <w:rFonts w:ascii="Times New Roman" w:hAnsi="Times New Roman" w:hint="eastAsia"/>
-          </w:rPr>
-          <w:delText>タスクを明記した</w:delText>
-        </w:r>
-      </w:del>
-      <w:r>
-        <w:rPr>
-          <w:rFonts w:ascii="Times New Roman" w:hAnsi="Times New Roman" w:hint="eastAsia"/>
-        </w:rPr>
-        <w:t>チケットと呼ばれるツールが活用されている．チケット</w:t>
-      </w:r>
-      <w:del w:id="46" w:author="作成者">
-        <w:r>
-          <w:rPr>
-            <w:rFonts w:ascii="Times New Roman" w:hAnsi="Times New Roman" w:hint="eastAsia"/>
-          </w:rPr>
-          <w:delText>と</w:delText>
-        </w:r>
-      </w:del>
-      <w:r>
-        <w:rPr>
-          <w:rFonts w:ascii="Times New Roman" w:hAnsi="Times New Roman" w:hint="eastAsia"/>
-        </w:rPr>
-        <w:t>は，すべきこと</w:t>
-      </w:r>
-      <w:ins w:id="47" w:author="作成者">
-        <w:r>
-          <w:rPr>
-            <w:rFonts w:ascii="Times New Roman" w:hAnsi="Times New Roman" w:hint="eastAsia"/>
-          </w:rPr>
-          <w:t>と</w:t>
-        </w:r>
-      </w:ins>
+      <w:r>
+        <w:rPr>
+          <w:rFonts w:ascii="Times New Roman" w:hAnsi="Times New Roman" w:hint="eastAsia"/>
+        </w:rPr>
+        <w:t>それ</w:t>
+      </w:r>
+      <w:r>
+        <w:rPr>
+          <w:rFonts w:ascii="Times New Roman" w:hAnsi="Times New Roman" w:hint="eastAsia"/>
+        </w:rPr>
+        <w:t>らに柔軟に</w:t>
+      </w:r>
+      <w:r>
+        <w:rPr>
+          <w:rFonts w:ascii="Times New Roman" w:hAnsi="Times New Roman" w:hint="eastAsia"/>
+        </w:rPr>
+        <w:t>対応するため</w:t>
+      </w:r>
+      <w:r>
+        <w:rPr>
+          <w:rFonts w:ascii="Times New Roman" w:hAnsi="Times New Roman" w:hint="eastAsia"/>
+        </w:rPr>
+        <w:t>，チケットと呼ばれるツールが活用されている．チケットは，すべきこと</w:t>
+      </w:r>
+      <w:r>
+        <w:rPr>
+          <w:rFonts w:ascii="Times New Roman" w:hAnsi="Times New Roman" w:hint="eastAsia"/>
+        </w:rPr>
+        <w:t>と</w:t>
+      </w:r>
       <w:r>
         <w:rPr>
           <w:rFonts w:ascii="Times New Roman" w:hAnsi="Times New Roman"/>
         </w:rPr>
         <w:t>報告者，担当者，優先度，マイルストーン，種類，状況，コンポーネント，解決法，その他詳細を</w:t>
       </w:r>
-      <w:ins w:id="48" w:author="作成者">
-        <w:r>
-          <w:rPr>
-            <w:rFonts w:ascii="Times New Roman" w:hAnsi="Times New Roman"/>
-          </w:rPr>
-          <w:t>ひとまとめにして</w:t>
-        </w:r>
-      </w:ins>
+      <w:r>
+        <w:rPr>
+          <w:rFonts w:ascii="Times New Roman" w:hAnsi="Times New Roman"/>
+        </w:rPr>
+        <w:t>ひとまとめにして</w:t>
+      </w:r>
       <w:r>
         <w:rPr>
           <w:rFonts w:ascii="Times New Roman" w:hAnsi="Times New Roman"/>
@@ -755,82 +425,30 @@
         </w:rPr>
         <w:t>上で管理されている</w:t>
       </w:r>
-      <w:ins w:id="49" w:author="作成者">
-        <w:r>
-          <w:rPr>
-            <w:rFonts w:ascii="Times New Roman" w:hAnsi="Times New Roman" w:hint="eastAsia"/>
-          </w:rPr>
-          <w:t>ため</w:t>
-        </w:r>
-      </w:ins>
-      <w:bookmarkStart w:id="50" w:name="_GoBack"/>
-      <w:bookmarkEnd w:id="50"/>
-      <w:del w:id="51" w:author="作成者">
-        <w:r>
-          <w:rPr>
-            <w:rFonts w:ascii="Times New Roman" w:hAnsi="Times New Roman" w:hint="eastAsia"/>
-          </w:rPr>
-          <w:delText>為</w:delText>
-        </w:r>
-      </w:del>
+      <w:r>
+        <w:rPr>
+          <w:rFonts w:ascii="Times New Roman" w:hAnsi="Times New Roman" w:hint="eastAsia"/>
+        </w:rPr>
+        <w:t>ため</w:t>
+      </w:r>
       <w:r>
         <w:rPr>
           <w:rFonts w:ascii="Times New Roman" w:hAnsi="Times New Roman" w:hint="eastAsia"/>
         </w:rPr>
         <w:t>，プロジェクトメンバはいつでもチケットを参照，更新することが出来る．</w:t>
       </w:r>
-      <w:ins w:id="52" w:author="作成者">
-        <w:r>
-          <w:rPr>
-            <w:rFonts w:ascii="Times New Roman" w:hAnsi="Times New Roman" w:hint="eastAsia"/>
-          </w:rPr>
-          <w:t>チケットはソフトウェア開発において重要なツールであり，これによって</w:t>
-        </w:r>
-      </w:ins>
-      <w:del w:id="53" w:author="作成者">
-        <w:r>
-          <w:rPr>
-            <w:rFonts w:ascii="Times New Roman" w:hAnsi="Times New Roman" w:hint="eastAsia"/>
-          </w:rPr>
-          <w:delText>チケットを利用することで</w:delText>
-        </w:r>
-      </w:del>
-      <w:ins w:id="54" w:author="作成者">
-        <w:r>
-          <w:rPr>
-            <w:rFonts w:ascii="Times New Roman" w:hAnsi="Times New Roman" w:hint="eastAsia"/>
-          </w:rPr>
-          <w:t>，</w:t>
-        </w:r>
-      </w:ins>
-      <w:r>
-        <w:rPr>
-          <w:rFonts w:ascii="Times New Roman" w:hAnsi="Times New Roman" w:hint="eastAsia"/>
-        </w:rPr>
-        <w:t>プロジェクトのスコープ</w:t>
-      </w:r>
-      <w:del w:id="55" w:author="作成者">
-        <w:r>
-          <w:rPr>
-            <w:rFonts w:ascii="Times New Roman" w:hAnsi="Times New Roman" w:hint="eastAsia"/>
-          </w:rPr>
-          <w:delText>の管理</w:delText>
-        </w:r>
-      </w:del>
-      <w:r>
-        <w:rPr>
-          <w:rFonts w:ascii="Times New Roman" w:hAnsi="Times New Roman" w:hint="eastAsia"/>
-        </w:rPr>
-        <w:t>や進捗の管理，プロジェクトメンバの管理が効率的に行えると考えられる．</w:t>
-      </w:r>
-      <w:del w:id="56" w:author="作成者">
-        <w:r>
-          <w:rPr>
-            <w:rFonts w:ascii="Times New Roman" w:hAnsi="Times New Roman" w:hint="eastAsia"/>
-          </w:rPr>
-          <w:delText>そのため，チケットと呼ばれるツールがプロジェクトの管理において大切であると考えられる．</w:delText>
-        </w:r>
-      </w:del>
+      <w:r>
+        <w:rPr>
+          <w:rFonts w:ascii="Times New Roman" w:hAnsi="Times New Roman" w:hint="eastAsia"/>
+        </w:rPr>
+        <w:t>チケットはソフトウェア開発において重要なツールであり，これによって，</w:t>
+      </w:r>
+      <w:r>
+        <w:rPr>
+          <w:rFonts w:ascii="Times New Roman" w:hAnsi="Times New Roman" w:hint="eastAsia"/>
+        </w:rPr>
+        <w:t>プロジェクトのスコープや進捗の管理，プロジェクトメンバの管理が効率的に行えると考えられる．</w:t>
+      </w:r>
       <w:r>
         <w:rPr>
           <w:rFonts w:ascii="Times New Roman" w:hAnsi="Times New Roman" w:hint="eastAsia"/>
@@ -877,14 +495,12 @@
         </w:rPr>
         <w:t>チケットがどのようにソフトウェア開発プロジェクトで使われ，役立っているのかを調査したい．そのため，</w:t>
       </w:r>
-      <w:ins w:id="57" w:author="作成者">
-        <w:r>
-          <w:rPr>
-            <w:rFonts w:ascii="Times New Roman" w:hAnsi="Times New Roman" w:hint="eastAsia"/>
-          </w:rPr>
-          <w:t>ソフトウェア開発プロジェクトにおいて，</w:t>
-        </w:r>
-      </w:ins>
+      <w:r>
+        <w:rPr>
+          <w:rFonts w:ascii="Times New Roman" w:hAnsi="Times New Roman" w:hint="eastAsia"/>
+        </w:rPr>
+        <w:t>ソフトウェア開発プロジェクトにおいて，</w:t>
+      </w:r>
       <w:r>
         <w:rPr>
           <w:rFonts w:ascii="Times New Roman" w:hAnsi="Times New Roman" w:hint="eastAsia"/>
@@ -925,109 +541,63 @@
         </w:rPr>
         <w:t>にお</w:t>
       </w:r>
-      <w:ins w:id="58" w:author="作成者">
-        <w:r>
-          <w:rPr>
-            <w:rFonts w:ascii="Times New Roman" w:hAnsi="Times New Roman" w:hint="eastAsia"/>
-          </w:rPr>
-          <w:t>ける</w:t>
-        </w:r>
-      </w:ins>
-      <w:del w:id="59" w:author="作成者">
-        <w:r>
-          <w:rPr>
-            <w:rFonts w:ascii="Times New Roman" w:hAnsi="Times New Roman" w:hint="eastAsia"/>
-          </w:rPr>
-          <w:delText>いて</w:delText>
-        </w:r>
-      </w:del>
+      <w:r>
+        <w:rPr>
+          <w:rFonts w:ascii="Times New Roman" w:hAnsi="Times New Roman" w:hint="eastAsia"/>
+        </w:rPr>
+        <w:t>ける</w:t>
+      </w:r>
       <w:r>
         <w:rPr>
           <w:rFonts w:ascii="Times New Roman" w:hAnsi="Times New Roman" w:hint="eastAsia"/>
         </w:rPr>
         <w:t>チケット</w:t>
       </w:r>
-      <w:ins w:id="60" w:author="作成者">
-        <w:r>
-          <w:rPr>
-            <w:rFonts w:ascii="Times New Roman" w:hAnsi="Times New Roman" w:hint="eastAsia"/>
-          </w:rPr>
-          <w:t>（</w:t>
-        </w:r>
-        <w:r>
-          <w:rPr>
-            <w:rFonts w:ascii="Times New Roman" w:hAnsi="Times New Roman" w:hint="eastAsia"/>
-          </w:rPr>
-          <w:t>Issue</w:t>
-        </w:r>
-        <w:r>
-          <w:rPr>
-            <w:rFonts w:ascii="Times New Roman" w:hAnsi="Times New Roman" w:hint="eastAsia"/>
-          </w:rPr>
-          <w:t>と呼ばれる）の使われ方を調査する</w:t>
-        </w:r>
-      </w:ins>
-      <w:del w:id="61" w:author="作成者">
-        <w:r>
-          <w:rPr>
-            <w:rFonts w:ascii="Times New Roman" w:hAnsi="Times New Roman" w:hint="eastAsia"/>
-          </w:rPr>
-          <w:delText>と同様な機能，役割を持つ</w:delText>
-        </w:r>
-        <w:r>
-          <w:rPr>
-            <w:rFonts w:ascii="Times New Roman" w:hAnsi="Times New Roman" w:hint="eastAsia"/>
-          </w:rPr>
-          <w:delText>Issue</w:delText>
-        </w:r>
-        <w:r>
-          <w:rPr>
-            <w:rFonts w:ascii="Times New Roman" w:hAnsi="Times New Roman" w:hint="eastAsia"/>
-          </w:rPr>
-          <w:delText>と呼ばれるものに着目し，データを収集し</w:delText>
-        </w:r>
-        <w:r>
-          <w:rPr>
-            <w:rFonts w:ascii="Times New Roman" w:hAnsi="Times New Roman"/>
-          </w:rPr>
-          <w:delText>，そこで公開されている</w:delText>
-        </w:r>
-      </w:del>
-      <w:ins w:id="62" w:author="作成者">
-        <w:r>
-          <w:rPr>
-            <w:rFonts w:ascii="Times New Roman" w:hAnsi="Times New Roman" w:hint="eastAsia"/>
-          </w:rPr>
-          <w:t>．具体的には，</w:t>
-        </w:r>
-        <w:proofErr w:type="spellStart"/>
-        <w:r>
-          <w:rPr>
-            <w:rFonts w:ascii="Times New Roman" w:hAnsi="Times New Roman" w:hint="eastAsia"/>
-          </w:rPr>
-          <w:t>GitHub</w:t>
-        </w:r>
-        <w:proofErr w:type="spellEnd"/>
-        <w:r>
-          <w:rPr>
-            <w:rFonts w:ascii="Times New Roman" w:hAnsi="Times New Roman" w:hint="eastAsia"/>
-          </w:rPr>
-          <w:t>で公開されているソフトウェ</w:t>
-        </w:r>
-        <w:r>
-          <w:rPr>
-            <w:rFonts w:ascii="Times New Roman" w:hAnsi="Times New Roman" w:hint="eastAsia"/>
-          </w:rPr>
-          <w:lastRenderedPageBreak/>
-          <w:t>ア</w:t>
-        </w:r>
-        <w:r>
-          <w:rPr>
-            <w:rFonts w:ascii="Times New Roman" w:hAnsi="Times New Roman" w:hint="eastAsia"/>
-          </w:rPr>
-          <w:t>開発</w:t>
-        </w:r>
-      </w:ins>
+      <w:r>
+        <w:rPr>
+          <w:rFonts w:ascii="Times New Roman" w:hAnsi="Times New Roman" w:hint="eastAsia"/>
+        </w:rPr>
+        <w:t>（</w:t>
+      </w:r>
+      <w:r>
+        <w:rPr>
+          <w:rFonts w:ascii="Times New Roman" w:hAnsi="Times New Roman" w:hint="eastAsia"/>
+        </w:rPr>
+        <w:t>Issue</w:t>
+      </w:r>
+      <w:r>
+        <w:rPr>
+          <w:rFonts w:ascii="Times New Roman" w:hAnsi="Times New Roman" w:hint="eastAsia"/>
+        </w:rPr>
+        <w:t>と呼ばれる）の使われ方を調査する．具体的には，</w:t>
+      </w:r>
+      <w:proofErr w:type="spellStart"/>
+      <w:r>
+        <w:rPr>
+          <w:rFonts w:ascii="Times New Roman" w:hAnsi="Times New Roman" w:hint="eastAsia"/>
+        </w:rPr>
+        <w:t>GitHub</w:t>
+      </w:r>
+      <w:proofErr w:type="spellEnd"/>
+      <w:r>
+        <w:rPr>
+          <w:rFonts w:ascii="Times New Roman" w:hAnsi="Times New Roman" w:hint="eastAsia"/>
+        </w:rPr>
+        <w:t>で公開されているソフトウェ</w:t>
+      </w:r>
+      <w:r>
+        <w:rPr>
+          <w:rFonts w:ascii="Times New Roman" w:hAnsi="Times New Roman" w:hint="eastAsia"/>
+        </w:rPr>
+        <w:lastRenderedPageBreak/>
+        <w:t>ア</w:t>
+      </w:r>
+      <w:r>
+        <w:rPr>
+          <w:rFonts w:ascii="Times New Roman" w:hAnsi="Times New Roman" w:hint="eastAsia"/>
+        </w:rPr>
+        <w:t>開発</w:t>
+      </w:r>
       <w:r>
         <w:rPr>
           <w:rFonts w:ascii="Times New Roman" w:hAnsi="Times New Roman"/>
@@ -1040,14 +610,12 @@
         </w:rPr>
         <w:t>ロジェクトにおいて</w:t>
       </w:r>
-      <w:ins w:id="63" w:author="作成者">
-        <w:r>
-          <w:rPr>
-            <w:rFonts w:ascii="Times New Roman" w:hAnsi="Times New Roman"/>
-          </w:rPr>
-          <w:t>，</w:t>
-        </w:r>
-      </w:ins>
+      <w:r>
+        <w:rPr>
+          <w:rFonts w:ascii="Times New Roman" w:hAnsi="Times New Roman"/>
+        </w:rPr>
+        <w:t>，</w:t>
+      </w:r>
       <w:r>
         <w:rPr>
           <w:rFonts w:ascii="Times New Roman" w:hAnsi="Times New Roman" w:hint="eastAsia"/>
@@ -1108,8 +676,7 @@
         </w:numPr>
         <w:ind w:leftChars="0"/>
         <w:rPr>
-          <w:ins w:id="64" w:author="作成者"/>
-          <w:rFonts w:ascii="Times New Roman" w:hAnsi="Times New Roman" w:hint="eastAsia"/>
+          <w:rFonts w:ascii="Times New Roman" w:hAnsi="Times New Roman"/>
         </w:rPr>
       </w:pPr>
       <w:r>
@@ -1124,28 +691,14 @@
         <w:ind w:firstLineChars="100" w:firstLine="212"/>
         <w:rPr>
           <w:rFonts w:ascii="Times New Roman" w:hAnsi="Times New Roman"/>
-          <w:rPrChange w:id="65" w:author="作成者">
-            <w:rPr/>
-          </w:rPrChange>
-        </w:rPr>
-        <w:pPrChange w:id="66" w:author="作成者">
-          <w:pPr>
-            <w:pStyle w:val="a7"/>
-            <w:numPr>
-              <w:numId w:val="2"/>
-            </w:numPr>
-            <w:ind w:leftChars="0" w:left="360" w:hanging="360"/>
-          </w:pPr>
-        </w:pPrChange>
-      </w:pPr>
-      <w:ins w:id="67" w:author="作成者">
-        <w:r>
-          <w:rPr>
-            <w:rFonts w:ascii="Times New Roman" w:hAnsi="Times New Roman" w:hint="eastAsia"/>
-          </w:rPr>
-          <w:t>以下の方法で研究する．</w:t>
-        </w:r>
-      </w:ins>
+        </w:rPr>
+      </w:pPr>
+      <w:r>
+        <w:rPr>
+          <w:rFonts w:ascii="Times New Roman" w:hAnsi="Times New Roman" w:hint="eastAsia"/>
+        </w:rPr>
+        <w:t>以下の方法で研究する．</w:t>
+      </w:r>
     </w:p>
     <w:p>
       <w:pPr>
@@ -1177,22 +730,12 @@
         </w:rPr>
         <w:t>してい</w:t>
       </w:r>
-      <w:ins w:id="68" w:author="作成者">
-        <w:r>
-          <w:rPr>
-            <w:rFonts w:ascii="Times New Roman" w:hAnsi="Times New Roman" w:hint="eastAsia"/>
-          </w:rPr>
-          <w:t>る</w:t>
-        </w:r>
-      </w:ins>
-      <w:del w:id="69" w:author="作成者">
-        <w:r>
-          <w:rPr>
-            <w:rFonts w:ascii="Times New Roman" w:hAnsi="Times New Roman" w:hint="eastAsia"/>
-          </w:rPr>
-          <w:delText>く</w:delText>
-        </w:r>
-      </w:del>
+      <w:r>
+        <w:rPr>
+          <w:rFonts w:ascii="Times New Roman" w:hAnsi="Times New Roman" w:hint="eastAsia"/>
+        </w:rPr>
+        <w:t>る</w:t>
+      </w:r>
       <w:r>
         <w:rPr>
           <w:rFonts w:ascii="Times New Roman" w:hAnsi="Times New Roman" w:hint="eastAsia"/>
@@ -1222,88 +765,51 @@
         <w:ind w:leftChars="0"/>
         <w:rPr>
           <w:rFonts w:ascii="Times New Roman" w:hAnsi="Times New Roman"/>
-          <w:rPrChange w:id="70" w:author="作成者">
-            <w:rPr/>
-          </w:rPrChange>
         </w:rPr>
       </w:pPr>
       <w:proofErr w:type="spellStart"/>
-      <w:ins w:id="71" w:author="作成者">
-        <w:r>
-          <w:rPr>
-            <w:rFonts w:ascii="Times New Roman" w:hAnsi="Times New Roman" w:hint="eastAsia"/>
-          </w:rPr>
-          <w:t>GitHub</w:t>
-        </w:r>
-        <w:proofErr w:type="spellEnd"/>
-        <w:r>
-          <w:rPr>
-            <w:rFonts w:ascii="Times New Roman" w:hAnsi="Times New Roman" w:hint="eastAsia"/>
-          </w:rPr>
-          <w:t>におけるチケット（</w:t>
-        </w:r>
-        <w:r>
-          <w:rPr>
-            <w:rFonts w:ascii="Times New Roman" w:hAnsi="Times New Roman" w:hint="eastAsia"/>
-          </w:rPr>
-          <w:t>Issue</w:t>
-        </w:r>
-        <w:r>
-          <w:rPr>
-            <w:rFonts w:ascii="Times New Roman" w:hAnsi="Times New Roman" w:hint="eastAsia"/>
-          </w:rPr>
-          <w:t>）</w:t>
-        </w:r>
-      </w:ins>
-      <w:del w:id="72" w:author="作成者">
-        <w:r>
-          <w:rPr>
-            <w:rFonts w:ascii="Times New Roman" w:hAnsi="Times New Roman" w:hint="eastAsia"/>
-          </w:rPr>
-          <w:delText>チケット</w:delText>
-        </w:r>
-      </w:del>
+      <w:r>
+        <w:rPr>
+          <w:rFonts w:ascii="Times New Roman" w:hAnsi="Times New Roman" w:hint="eastAsia"/>
+        </w:rPr>
+        <w:t>GitHub</w:t>
+      </w:r>
+      <w:proofErr w:type="spellEnd"/>
+      <w:r>
+        <w:rPr>
+          <w:rFonts w:ascii="Times New Roman" w:hAnsi="Times New Roman" w:hint="eastAsia"/>
+        </w:rPr>
+        <w:t>におけるチケット（</w:t>
+      </w:r>
+      <w:r>
+        <w:rPr>
+          <w:rFonts w:ascii="Times New Roman" w:hAnsi="Times New Roman" w:hint="eastAsia"/>
+        </w:rPr>
+        <w:t>Issue</w:t>
+      </w:r>
+      <w:r>
+        <w:rPr>
+          <w:rFonts w:ascii="Times New Roman" w:hAnsi="Times New Roman" w:hint="eastAsia"/>
+        </w:rPr>
+        <w:t>）</w:t>
+      </w:r>
       <w:r>
         <w:rPr>
           <w:rFonts w:ascii="Times New Roman" w:hAnsi="Times New Roman" w:hint="eastAsia"/>
         </w:rPr>
         <w:t>の使用データを収集する</w:t>
       </w:r>
-      <w:ins w:id="73" w:author="作成者">
-        <w:r>
-          <w:rPr>
-            <w:rFonts w:ascii="Times New Roman" w:hAnsi="Times New Roman" w:hint="eastAsia"/>
-          </w:rPr>
-          <w:t>ツール</w:t>
-        </w:r>
-      </w:ins>
-      <w:del w:id="74" w:author="作成者">
-        <w:r>
-          <w:rPr>
-            <w:rFonts w:ascii="Times New Roman" w:hAnsi="Times New Roman" w:hint="eastAsia"/>
-          </w:rPr>
-          <w:delText>ソフト</w:delText>
-        </w:r>
-      </w:del>
-      <w:r>
-        <w:rPr>
-          <w:rFonts w:ascii="Times New Roman" w:hAnsi="Times New Roman" w:hint="eastAsia"/>
-        </w:rPr>
-        <w:t>を開発</w:t>
-      </w:r>
-      <w:del w:id="75" w:author="作成者">
-        <w:r>
-          <w:rPr>
-            <w:rFonts w:ascii="Times New Roman" w:hAnsi="Times New Roman" w:hint="eastAsia"/>
-          </w:rPr>
-          <w:delText>して調査</w:delText>
-        </w:r>
-      </w:del>
-      <w:r>
-        <w:rPr>
-          <w:rFonts w:ascii="Times New Roman" w:hAnsi="Times New Roman" w:hint="eastAsia"/>
-        </w:rPr>
-        <w:t>する．</w:t>
+      <w:r>
+        <w:rPr>
+          <w:rFonts w:ascii="Times New Roman" w:hAnsi="Times New Roman" w:hint="eastAsia"/>
+        </w:rPr>
+        <w:t>ツール</w:t>
+      </w:r>
+      <w:r>
+        <w:rPr>
+          <w:rFonts w:ascii="Times New Roman" w:hAnsi="Times New Roman" w:hint="eastAsia"/>
+        </w:rPr>
+        <w:t>を開発する．</w:t>
       </w:r>
     </w:p>
     <w:p>
@@ -1359,110 +865,60 @@
         </w:rPr>
       </w:pPr>
       <w:proofErr w:type="spellStart"/>
-      <w:ins w:id="76" w:author="作成者">
-        <w:r>
-          <w:rPr>
-            <w:rFonts w:ascii="Times New Roman" w:hAnsi="Times New Roman" w:hint="eastAsia"/>
-          </w:rPr>
-          <w:t>GitHub</w:t>
-        </w:r>
-        <w:proofErr w:type="spellEnd"/>
-        <w:r>
-          <w:rPr>
-            <w:rFonts w:ascii="Times New Roman" w:hAnsi="Times New Roman" w:hint="eastAsia"/>
-          </w:rPr>
-          <w:t>で公開されているソフトウェア</w:t>
-        </w:r>
-        <w:r>
-          <w:rPr>
-            <w:rFonts w:ascii="Times New Roman" w:hAnsi="Times New Roman" w:hint="eastAsia"/>
-          </w:rPr>
-          <w:t>開発プロジェクト</w:t>
-        </w:r>
-        <w:r>
-          <w:rPr>
-            <w:rFonts w:ascii="Times New Roman" w:hAnsi="Times New Roman" w:hint="eastAsia"/>
-          </w:rPr>
-          <w:t>において，</w:t>
-        </w:r>
-      </w:ins>
+      <w:r>
+        <w:rPr>
+          <w:rFonts w:ascii="Times New Roman" w:hAnsi="Times New Roman" w:hint="eastAsia"/>
+        </w:rPr>
+        <w:t>GitHub</w:t>
+      </w:r>
+      <w:proofErr w:type="spellEnd"/>
+      <w:r>
+        <w:rPr>
+          <w:rFonts w:ascii="Times New Roman" w:hAnsi="Times New Roman" w:hint="eastAsia"/>
+        </w:rPr>
+        <w:t>で公開されているソフトウェア</w:t>
+      </w:r>
+      <w:r>
+        <w:rPr>
+          <w:rFonts w:ascii="Times New Roman" w:hAnsi="Times New Roman" w:hint="eastAsia"/>
+        </w:rPr>
+        <w:t>開発プロジェクト</w:t>
+      </w:r>
+      <w:r>
+        <w:rPr>
+          <w:rFonts w:ascii="Times New Roman" w:hAnsi="Times New Roman" w:hint="eastAsia"/>
+        </w:rPr>
+        <w:t>において，</w:t>
+      </w:r>
       <w:r>
         <w:rPr>
           <w:rFonts w:ascii="Times New Roman" w:hAnsi="Times New Roman" w:hint="eastAsia"/>
         </w:rPr>
         <w:t>チケット</w:t>
       </w:r>
-      <w:ins w:id="77" w:author="作成者">
-        <w:r>
-          <w:rPr>
-            <w:rFonts w:ascii="Times New Roman" w:hAnsi="Times New Roman" w:hint="eastAsia"/>
-          </w:rPr>
-          <w:t>（</w:t>
-        </w:r>
-        <w:r>
-          <w:rPr>
-            <w:rFonts w:ascii="Times New Roman" w:hAnsi="Times New Roman" w:hint="eastAsia"/>
-          </w:rPr>
-          <w:t>Issue</w:t>
-        </w:r>
-        <w:r>
-          <w:rPr>
-            <w:rFonts w:ascii="Times New Roman" w:hAnsi="Times New Roman" w:hint="eastAsia"/>
-          </w:rPr>
-          <w:t>）が</w:t>
-        </w:r>
-      </w:ins>
-      <w:del w:id="78" w:author="作成者">
-        <w:r>
-          <w:rPr>
-            <w:rFonts w:ascii="Times New Roman" w:hAnsi="Times New Roman" w:hint="eastAsia"/>
-          </w:rPr>
-          <w:delText>のオープンからクローズまでの流れを調査し，チケットがどのようなものか，</w:delText>
-        </w:r>
-      </w:del>
-      <w:r>
-        <w:rPr>
-          <w:rFonts w:ascii="Times New Roman" w:hAnsi="Times New Roman" w:hint="eastAsia"/>
-        </w:rPr>
-        <w:t>どのように利用されるのかを調査</w:t>
-      </w:r>
-      <w:del w:id="79" w:author="作成者">
-        <w:r>
-          <w:rPr>
-            <w:rFonts w:ascii="Times New Roman" w:hAnsi="Times New Roman" w:hint="eastAsia"/>
-          </w:rPr>
-          <w:delText>し，</w:delText>
-        </w:r>
-        <w:r>
-          <w:rPr>
-            <w:rFonts w:ascii="Times New Roman" w:hAnsi="Times New Roman" w:hint="eastAsia"/>
-          </w:rPr>
-          <w:delText>GitHub</w:delText>
-        </w:r>
-        <w:r>
-          <w:rPr>
-            <w:rFonts w:ascii="Times New Roman" w:hAnsi="Times New Roman" w:hint="eastAsia"/>
-          </w:rPr>
-          <w:delText>において</w:delText>
-        </w:r>
-        <w:r>
-          <w:rPr>
-            <w:rFonts w:ascii="Times New Roman" w:hAnsi="Times New Roman" w:hint="eastAsia"/>
-          </w:rPr>
-          <w:delText>Issue</w:delText>
-        </w:r>
-        <w:r>
-          <w:rPr>
-            <w:rFonts w:ascii="Times New Roman" w:hAnsi="Times New Roman" w:hint="eastAsia"/>
-          </w:rPr>
-          <w:delText>がどのような機能，項目を持っているのか，がどのように活用されているかの調査</w:delText>
-        </w:r>
-      </w:del>
-      <w:r>
-        <w:rPr>
-          <w:rFonts w:ascii="Times New Roman" w:hAnsi="Times New Roman" w:hint="eastAsia"/>
-        </w:rPr>
-        <w:t>中である．</w:t>
+      <w:r>
+        <w:rPr>
+          <w:rFonts w:ascii="Times New Roman" w:hAnsi="Times New Roman" w:hint="eastAsia"/>
+        </w:rPr>
+        <w:t>（</w:t>
+      </w:r>
+      <w:r>
+        <w:rPr>
+          <w:rFonts w:ascii="Times New Roman" w:hAnsi="Times New Roman" w:hint="eastAsia"/>
+        </w:rPr>
+        <w:t>Issue</w:t>
+      </w:r>
+      <w:r>
+        <w:rPr>
+          <w:rFonts w:ascii="Times New Roman" w:hAnsi="Times New Roman" w:hint="eastAsia"/>
+        </w:rPr>
+        <w:t>）が</w:t>
+      </w:r>
+      <w:r>
+        <w:rPr>
+          <w:rFonts w:ascii="Times New Roman" w:hAnsi="Times New Roman" w:hint="eastAsia"/>
+        </w:rPr>
+        <w:t>どのように利用されるのかを調査中である．</w:t>
       </w:r>
     </w:p>
     <w:p>
@@ -1482,8 +938,7 @@
         </w:numPr>
         <w:ind w:leftChars="0"/>
         <w:rPr>
-          <w:ins w:id="80" w:author="作成者"/>
-          <w:rFonts w:ascii="Times New Roman" w:hAnsi="Times New Roman" w:hint="eastAsia"/>
+          <w:rFonts w:ascii="Times New Roman" w:hAnsi="Times New Roman"/>
         </w:rPr>
       </w:pPr>
       <w:r>
@@ -1498,28 +953,14 @@
         <w:ind w:firstLineChars="100" w:firstLine="212"/>
         <w:rPr>
           <w:rFonts w:ascii="Times New Roman" w:hAnsi="Times New Roman"/>
-          <w:rPrChange w:id="81" w:author="作成者">
-            <w:rPr/>
-          </w:rPrChange>
-        </w:rPr>
-        <w:pPrChange w:id="82" w:author="作成者">
-          <w:pPr>
-            <w:pStyle w:val="a7"/>
-            <w:numPr>
-              <w:numId w:val="2"/>
-            </w:numPr>
-            <w:ind w:leftChars="0" w:left="360" w:hanging="360"/>
-          </w:pPr>
-        </w:pPrChange>
-      </w:pPr>
-      <w:ins w:id="83" w:author="作成者">
-        <w:r>
-          <w:rPr>
-            <w:rFonts w:ascii="Times New Roman" w:hAnsi="Times New Roman" w:hint="eastAsia"/>
-          </w:rPr>
-          <w:t>今後の計画は以下のものとする．</w:t>
-        </w:r>
-      </w:ins>
+        </w:rPr>
+      </w:pPr>
+      <w:r>
+        <w:rPr>
+          <w:rFonts w:ascii="Times New Roman" w:hAnsi="Times New Roman" w:hint="eastAsia"/>
+        </w:rPr>
+        <w:t>今後の計画は以下のものとする．</w:t>
+      </w:r>
     </w:p>
     <w:tbl>
       <w:tblPr>
@@ -2007,35 +1448,6 @@
         </w:rPr>
         <w:t>, 2012-7-25.</w:t>
       </w:r>
-    </w:p>
-    <w:p>
-      <w:pPr>
-        <w:ind w:right="848"/>
-        <w:rPr>
-          <w:del w:id="84" w:author="作成者"/>
-          <w:rFonts w:ascii="Times New Roman" w:hAnsi="Times New Roman" w:hint="eastAsia"/>
-        </w:rPr>
-      </w:pPr>
-    </w:p>
-    <w:p>
-      <w:pPr>
-        <w:ind w:right="848"/>
-        <w:rPr>
-          <w:ins w:id="85" w:author="作成者"/>
-          <w:del w:id="86" w:author="作成者"/>
-          <w:rFonts w:ascii="Times New Roman" w:hAnsi="Times New Roman"/>
-        </w:rPr>
-      </w:pPr>
-      <w:ins w:id="87" w:author="作成者">
-        <w:del w:id="88" w:author="作成者">
-          <w:r>
-            <w:rPr>
-              <w:rFonts w:ascii="Times New Roman" w:hAnsi="Times New Roman"/>
-            </w:rPr>
-            <w:delText>「為」を漢字にするかかなにするか，統一してください．</w:delText>
-          </w:r>
-        </w:del>
-      </w:ins>
     </w:p>
     <w:p>
       <w:pPr>
@@ -3368,7 +2780,7 @@
 </file>
 
 <file path=customXml/itemProps1.xml><?xml version="1.0" encoding="utf-8"?>
-<ds:datastoreItem xmlns:ds="http://schemas.openxmlformats.org/officeDocument/2006/customXml" ds:itemID="{6C1B12F3-D6F5-4AD2-80CF-F1F9D2CCD76D}">
+<ds:datastoreItem xmlns:ds="http://schemas.openxmlformats.org/officeDocument/2006/customXml" ds:itemID="{7F0EBC40-7E9C-423A-8A9A-F67E281AF2E6}">
   <ds:schemaRefs>
     <ds:schemaRef ds:uri="http://schemas.openxmlformats.org/officeDocument/2006/bibliography"/>
   </ds:schemaRefs>

--- a/卒業論文/2012/久保孝樹/卒論中間発表レジュメ(kubo).docx
+++ b/卒業論文/2012/久保孝樹/卒論中間発表レジュメ(kubo).docx
@@ -10,8 +10,6 @@
           <w:sz w:val="28"/>
         </w:rPr>
       </w:pPr>
-      <w:bookmarkStart w:id="0" w:name="_GoBack"/>
-      <w:bookmarkEnd w:id="0"/>
       <w:r>
         <w:rPr>
           <w:rFonts w:ascii="Times New Roman" w:hAnsi="Times New Roman" w:hint="eastAsia"/>
@@ -109,11 +107,33 @@
           <w:rFonts w:ascii="Times New Roman" w:hAnsi="Times New Roman"/>
         </w:rPr>
       </w:pPr>
-      <w:r>
-        <w:rPr>
-          <w:rFonts w:ascii="Times New Roman" w:hAnsi="Times New Roman" w:hint="eastAsia"/>
-        </w:rPr>
-        <w:t>近年，ウェブアプリケーションやソーシャルゲームなどのソフトウェア開発プロジェクトでは，開発中に変化していく環境や顧客の要求に柔軟に対応していかなければならない．そのため開発プロセスもそのような事柄を考慮したものが求められている．</w:t>
+      <w:del w:id="0" w:author="作成者">
+        <w:r>
+          <w:rPr>
+            <w:rFonts w:ascii="Times New Roman" w:hAnsi="Times New Roman" w:hint="eastAsia"/>
+          </w:rPr>
+          <w:delText>近年，</w:delText>
+        </w:r>
+      </w:del>
+      <w:r>
+        <w:rPr>
+          <w:rFonts w:ascii="Times New Roman" w:hAnsi="Times New Roman" w:hint="eastAsia"/>
+        </w:rPr>
+        <w:t>ウェブアプリケーションやソーシャルゲームなどのソフトウェア開発プロジェクトでは，開発中に変化していく環境や顧客の要求に柔軟に対応していかなければならない．そのため</w:t>
+      </w:r>
+      <w:ins w:id="1" w:author="作成者">
+        <w:r>
+          <w:rPr>
+            <w:rFonts w:ascii="Times New Roman" w:hAnsi="Times New Roman" w:hint="eastAsia"/>
+          </w:rPr>
+          <w:t>，</w:t>
+        </w:r>
+      </w:ins>
+      <w:r>
+        <w:rPr>
+          <w:rFonts w:ascii="Times New Roman" w:hAnsi="Times New Roman" w:hint="eastAsia"/>
+        </w:rPr>
+        <w:t>開発プロセスもそのような事柄を考慮したものが求められている．</w:t>
       </w:r>
     </w:p>
     <w:p>
@@ -423,7 +443,21 @@
         <w:rPr>
           <w:rFonts w:ascii="Times New Roman" w:hAnsi="Times New Roman" w:hint="eastAsia"/>
         </w:rPr>
-        <w:t>上で管理されている</w:t>
+        <w:t>上で管理され</w:t>
+      </w:r>
+      <w:del w:id="2" w:author="作成者">
+        <w:r>
+          <w:rPr>
+            <w:rFonts w:ascii="Times New Roman" w:hAnsi="Times New Roman" w:hint="eastAsia"/>
+          </w:rPr>
+          <w:delText>てい</w:delText>
+        </w:r>
+      </w:del>
+      <w:r>
+        <w:rPr>
+          <w:rFonts w:ascii="Times New Roman" w:hAnsi="Times New Roman" w:hint="eastAsia"/>
+        </w:rPr>
+        <w:t>る</w:t>
       </w:r>
       <w:r>
         <w:rPr>
@@ -493,7 +527,21 @@
         <w:rPr>
           <w:rFonts w:ascii="Times New Roman" w:hAnsi="Times New Roman" w:hint="eastAsia"/>
         </w:rPr>
-        <w:t>チケットがどのようにソフトウェア開発プロジェクトで使われ，役立っているのかを調査したい．そのため，</w:t>
+        <w:t>チケットがどのようにソフトウェア開発プロジェクトで使われ，役立っているのかを調査したい．そのため</w:t>
+      </w:r>
+      <w:ins w:id="3" w:author="作成者">
+        <w:r>
+          <w:rPr>
+            <w:rFonts w:ascii="Times New Roman" w:hAnsi="Times New Roman" w:hint="eastAsia"/>
+          </w:rPr>
+          <w:t>に</w:t>
+        </w:r>
+      </w:ins>
+      <w:r>
+        <w:rPr>
+          <w:rFonts w:ascii="Times New Roman" w:hAnsi="Times New Roman" w:hint="eastAsia"/>
+        </w:rPr>
+        <w:t>，</w:t>
       </w:r>
       <w:r>
         <w:rPr>
@@ -583,50 +631,50 @@
         <w:rPr>
           <w:rFonts w:ascii="Times New Roman" w:hAnsi="Times New Roman" w:hint="eastAsia"/>
         </w:rPr>
-        <w:t>で公開されているソフトウェ</w:t>
-      </w:r>
-      <w:r>
-        <w:rPr>
-          <w:rFonts w:ascii="Times New Roman" w:hAnsi="Times New Roman" w:hint="eastAsia"/>
+        <w:t>で公開されているソフトウェア</w:t>
+      </w:r>
+      <w:r>
+        <w:rPr>
+          <w:rFonts w:ascii="Times New Roman" w:hAnsi="Times New Roman" w:hint="eastAsia"/>
+        </w:rPr>
+        <w:t>開発</w:t>
+      </w:r>
+      <w:r>
+        <w:rPr>
+          <w:rFonts w:ascii="Times New Roman" w:hAnsi="Times New Roman"/>
+        </w:rPr>
+        <w:t>プ</w:t>
+      </w:r>
+      <w:r>
+        <w:rPr>
+          <w:rFonts w:ascii="Times New Roman" w:hAnsi="Times New Roman"/>
+        </w:rPr>
+        <w:t>ロジェクトにおいて</w:t>
+      </w:r>
+      <w:r>
+        <w:rPr>
+          <w:rFonts w:ascii="Times New Roman" w:hAnsi="Times New Roman"/>
+        </w:rPr>
+        <w:t>，</w:t>
+      </w:r>
+      <w:r>
+        <w:rPr>
+          <w:rFonts w:ascii="Times New Roman" w:hAnsi="Times New Roman" w:hint="eastAsia"/>
+        </w:rPr>
+        <w:t>Issue</w:t>
+      </w:r>
+      <w:r>
+        <w:rPr>
+          <w:rFonts w:ascii="Times New Roman" w:hAnsi="Times New Roman"/>
+        </w:rPr>
+        <w:t>がどのように</w:t>
+      </w:r>
+      <w:r>
+        <w:rPr>
+          <w:rFonts w:ascii="Times New Roman" w:hAnsi="Times New Roman"/>
         </w:rPr>
         <w:lastRenderedPageBreak/>
-        <w:t>ア</w:t>
-      </w:r>
-      <w:r>
-        <w:rPr>
-          <w:rFonts w:ascii="Times New Roman" w:hAnsi="Times New Roman" w:hint="eastAsia"/>
-        </w:rPr>
-        <w:t>開発</w:t>
-      </w:r>
-      <w:r>
-        <w:rPr>
-          <w:rFonts w:ascii="Times New Roman" w:hAnsi="Times New Roman"/>
-        </w:rPr>
-        <w:t>プ</w:t>
-      </w:r>
-      <w:r>
-        <w:rPr>
-          <w:rFonts w:ascii="Times New Roman" w:hAnsi="Times New Roman"/>
-        </w:rPr>
-        <w:t>ロジェクトにおいて</w:t>
-      </w:r>
-      <w:r>
-        <w:rPr>
-          <w:rFonts w:ascii="Times New Roman" w:hAnsi="Times New Roman"/>
-        </w:rPr>
-        <w:t>，</w:t>
-      </w:r>
-      <w:r>
-        <w:rPr>
-          <w:rFonts w:ascii="Times New Roman" w:hAnsi="Times New Roman" w:hint="eastAsia"/>
-        </w:rPr>
-        <w:t>Issue</w:t>
-      </w:r>
-      <w:r>
-        <w:rPr>
-          <w:rFonts w:ascii="Times New Roman" w:hAnsi="Times New Roman"/>
-        </w:rPr>
-        <w:t>がどのように使われているのか</w:t>
+        <w:t>使われているのか</w:t>
       </w:r>
       <w:r>
         <w:rPr>
@@ -764,7 +812,8 @@
         </w:numPr>
         <w:ind w:leftChars="0"/>
         <w:rPr>
-          <w:rFonts w:ascii="Times New Roman" w:hAnsi="Times New Roman"/>
+          <w:ins w:id="4" w:author="作成者"/>
+          <w:rFonts w:ascii="Times New Roman" w:hAnsi="Times New Roman" w:hint="eastAsia"/>
         </w:rPr>
       </w:pPr>
       <w:proofErr w:type="spellStart"/>
@@ -811,6 +860,29 @@
         </w:rPr>
         <w:t>を開発する．</w:t>
       </w:r>
+    </w:p>
+    <w:p>
+      <w:pPr>
+        <w:pStyle w:val="a7"/>
+        <w:numPr>
+          <w:ilvl w:val="0"/>
+          <w:numId w:val="3"/>
+        </w:numPr>
+        <w:ind w:leftChars="0"/>
+        <w:rPr>
+          <w:rFonts w:ascii="Times New Roman" w:hAnsi="Times New Roman"/>
+        </w:rPr>
+      </w:pPr>
+      <w:ins w:id="5" w:author="作成者">
+        <w:r>
+          <w:rPr>
+            <w:rFonts w:ascii="Times New Roman" w:hAnsi="Times New Roman" w:hint="eastAsia"/>
+          </w:rPr>
+          <w:t>ツールで収集したデータを解析し，チケットの使われ方を明らかにする．</w:t>
+        </w:r>
+      </w:ins>
+      <w:bookmarkStart w:id="6" w:name="_GoBack"/>
+      <w:bookmarkEnd w:id="6"/>
     </w:p>
     <w:p>
       <w:pPr>
@@ -2780,7 +2852,7 @@
 </file>
 
 <file path=customXml/itemProps1.xml><?xml version="1.0" encoding="utf-8"?>
-<ds:datastoreItem xmlns:ds="http://schemas.openxmlformats.org/officeDocument/2006/customXml" ds:itemID="{7F0EBC40-7E9C-423A-8A9A-F67E281AF2E6}">
+<ds:datastoreItem xmlns:ds="http://schemas.openxmlformats.org/officeDocument/2006/customXml" ds:itemID="{DD859168-4539-4700-9A4A-0BBAAEC629BD}">
   <ds:schemaRefs>
     <ds:schemaRef ds:uri="http://schemas.openxmlformats.org/officeDocument/2006/bibliography"/>
   </ds:schemaRefs>

--- a/卒業論文/2012/久保孝樹/卒論中間発表レジュメ(kubo).docx
+++ b/卒業論文/2012/久保孝樹/卒論中間発表レジュメ(kubo).docx
@@ -15,8 +15,24 @@
           <w:rFonts w:ascii="Times New Roman" w:hAnsi="Times New Roman" w:hint="eastAsia"/>
           <w:sz w:val="28"/>
         </w:rPr>
-        <w:t>ソフトウェア開発におけるチケット駆動開発の調査</w:t>
-      </w:r>
+        <w:t>ソフトウェア開発におけるチケット</w:t>
+      </w:r>
+      <w:r>
+        <w:rPr>
+          <w:rFonts w:ascii="Times New Roman" w:hAnsi="Times New Roman" w:hint="eastAsia"/>
+          <w:sz w:val="28"/>
+        </w:rPr>
+        <w:t>駆動開発</w:t>
+      </w:r>
+      <w:r>
+        <w:rPr>
+          <w:rFonts w:ascii="Times New Roman" w:hAnsi="Times New Roman" w:hint="eastAsia"/>
+          <w:sz w:val="28"/>
+        </w:rPr>
+        <w:t>の調査</w:t>
+      </w:r>
+      <w:bookmarkStart w:id="0" w:name="_GoBack"/>
+      <w:bookmarkEnd w:id="0"/>
     </w:p>
     <w:p>
       <w:pPr>
@@ -107,28 +123,18 @@
           <w:rFonts w:ascii="Times New Roman" w:hAnsi="Times New Roman"/>
         </w:rPr>
       </w:pPr>
-      <w:del w:id="0" w:author="作成者">
-        <w:r>
-          <w:rPr>
-            <w:rFonts w:ascii="Times New Roman" w:hAnsi="Times New Roman" w:hint="eastAsia"/>
-          </w:rPr>
-          <w:delText>近年，</w:delText>
-        </w:r>
-      </w:del>
       <w:r>
         <w:rPr>
           <w:rFonts w:ascii="Times New Roman" w:hAnsi="Times New Roman" w:hint="eastAsia"/>
         </w:rPr>
         <w:t>ウェブアプリケーションやソーシャルゲームなどのソフトウェア開発プロジェクトでは，開発中に変化していく環境や顧客の要求に柔軟に対応していかなければならない．そのため</w:t>
       </w:r>
-      <w:ins w:id="1" w:author="作成者">
-        <w:r>
-          <w:rPr>
-            <w:rFonts w:ascii="Times New Roman" w:hAnsi="Times New Roman" w:hint="eastAsia"/>
-          </w:rPr>
-          <w:t>，</w:t>
-        </w:r>
-      </w:ins>
+      <w:r>
+        <w:rPr>
+          <w:rFonts w:ascii="Times New Roman" w:hAnsi="Times New Roman" w:hint="eastAsia"/>
+        </w:rPr>
+        <w:t>，</w:t>
+      </w:r>
       <w:r>
         <w:rPr>
           <w:rFonts w:ascii="Times New Roman" w:hAnsi="Times New Roman" w:hint="eastAsia"/>
@@ -443,21 +449,7 @@
         <w:rPr>
           <w:rFonts w:ascii="Times New Roman" w:hAnsi="Times New Roman" w:hint="eastAsia"/>
         </w:rPr>
-        <w:t>上で管理され</w:t>
-      </w:r>
-      <w:del w:id="2" w:author="作成者">
-        <w:r>
-          <w:rPr>
-            <w:rFonts w:ascii="Times New Roman" w:hAnsi="Times New Roman" w:hint="eastAsia"/>
-          </w:rPr>
-          <w:delText>てい</w:delText>
-        </w:r>
-      </w:del>
-      <w:r>
-        <w:rPr>
-          <w:rFonts w:ascii="Times New Roman" w:hAnsi="Times New Roman" w:hint="eastAsia"/>
-        </w:rPr>
-        <w:t>る</w:t>
+        <w:t>上で管理される</w:t>
       </w:r>
       <w:r>
         <w:rPr>
@@ -529,14 +521,12 @@
         </w:rPr>
         <w:t>チケットがどのようにソフトウェア開発プロジェクトで使われ，役立っているのかを調査したい．そのため</w:t>
       </w:r>
-      <w:ins w:id="3" w:author="作成者">
-        <w:r>
-          <w:rPr>
-            <w:rFonts w:ascii="Times New Roman" w:hAnsi="Times New Roman" w:hint="eastAsia"/>
-          </w:rPr>
-          <w:t>に</w:t>
-        </w:r>
-      </w:ins>
+      <w:r>
+        <w:rPr>
+          <w:rFonts w:ascii="Times New Roman" w:hAnsi="Times New Roman" w:hint="eastAsia"/>
+        </w:rPr>
+        <w:t>に</w:t>
+      </w:r>
       <w:r>
         <w:rPr>
           <w:rFonts w:ascii="Times New Roman" w:hAnsi="Times New Roman" w:hint="eastAsia"/>
@@ -812,8 +802,7 @@
         </w:numPr>
         <w:ind w:leftChars="0"/>
         <w:rPr>
-          <w:ins w:id="4" w:author="作成者"/>
-          <w:rFonts w:ascii="Times New Roman" w:hAnsi="Times New Roman" w:hint="eastAsia"/>
+          <w:rFonts w:ascii="Times New Roman" w:hAnsi="Times New Roman"/>
         </w:rPr>
       </w:pPr>
       <w:proofErr w:type="spellStart"/>
@@ -873,16 +862,12 @@
           <w:rFonts w:ascii="Times New Roman" w:hAnsi="Times New Roman"/>
         </w:rPr>
       </w:pPr>
-      <w:ins w:id="5" w:author="作成者">
-        <w:r>
-          <w:rPr>
-            <w:rFonts w:ascii="Times New Roman" w:hAnsi="Times New Roman" w:hint="eastAsia"/>
-          </w:rPr>
-          <w:t>ツールで収集したデータを解析し，チケットの使われ方を明らかにする．</w:t>
-        </w:r>
-      </w:ins>
-      <w:bookmarkStart w:id="6" w:name="_GoBack"/>
-      <w:bookmarkEnd w:id="6"/>
+      <w:r>
+        <w:rPr>
+          <w:rFonts w:ascii="Times New Roman" w:hAnsi="Times New Roman" w:hint="eastAsia"/>
+        </w:rPr>
+        <w:t>ツールで収集したデータを解析し，チケットの使われ方を明らかにする．</w:t>
+      </w:r>
     </w:p>
     <w:p>
       <w:pPr>
@@ -1490,6 +1475,11 @@
       </w:r>
     </w:p>
     <w:p>
+      <w:pPr>
+        <w:rPr>
+          <w:rFonts w:ascii="Times New Roman" w:hAnsi="Times New Roman"/>
+        </w:rPr>
+      </w:pPr>
       <w:r>
         <w:rPr>
           <w:rFonts w:hint="eastAsia"/>
@@ -1520,14 +1510,6 @@
         </w:rPr>
         <w:t>, 2012-7-25.</w:t>
       </w:r>
-    </w:p>
-    <w:p>
-      <w:pPr>
-        <w:ind w:right="848"/>
-        <w:rPr>
-          <w:rFonts w:ascii="Times New Roman" w:hAnsi="Times New Roman"/>
-        </w:rPr>
-      </w:pPr>
     </w:p>
     <w:sectPr>
       <w:type w:val="continuous"/>
@@ -2852,7 +2834,7 @@
 </file>
 
 <file path=customXml/itemProps1.xml><?xml version="1.0" encoding="utf-8"?>
-<ds:datastoreItem xmlns:ds="http://schemas.openxmlformats.org/officeDocument/2006/customXml" ds:itemID="{DD859168-4539-4700-9A4A-0BBAAEC629BD}">
+<ds:datastoreItem xmlns:ds="http://schemas.openxmlformats.org/officeDocument/2006/customXml" ds:itemID="{B09CACFE-7C9C-473B-A660-5E7A2A7B32F0}">
   <ds:schemaRefs>
     <ds:schemaRef ds:uri="http://schemas.openxmlformats.org/officeDocument/2006/bibliography"/>
   </ds:schemaRefs>
